--- a/Questionnaires/Bomet_gendered_enterprise_selection_interview_guide.docx
+++ b/Questionnaires/Bomet_gendered_enterprise_selection_interview_guide.docx
@@ -475,8 +475,6 @@
       <w:r>
         <w:t xml:space="preserve"> </w:t>
       </w:r>
-      <w:bookmarkStart w:id="0" w:name="_GoBack"/>
-      <w:bookmarkEnd w:id="0"/>
       <w:r>
         <w:t>Men</w:t>
       </w:r>
@@ -613,1096 +611,10 @@
       </w:r>
     </w:p>
     <w:p/>
-    <w:tbl>
-      <w:tblPr>
-        <w:tblStyle w:val="a"/>
-        <w:tblW w:w="8625" w:type="dxa"/>
-        <w:tblBorders>
-          <w:top w:val="single" w:sz="8" w:space="0" w:color="000000"/>
-          <w:left w:val="single" w:sz="8" w:space="0" w:color="000000"/>
-          <w:bottom w:val="single" w:sz="8" w:space="0" w:color="000000"/>
-          <w:right w:val="single" w:sz="8" w:space="0" w:color="000000"/>
-          <w:insideH w:val="single" w:sz="8" w:space="0" w:color="000000"/>
-          <w:insideV w:val="single" w:sz="8" w:space="0" w:color="000000"/>
-        </w:tblBorders>
-        <w:tblLayout w:type="fixed"/>
-        <w:tblLook w:val="0600" w:firstRow="0" w:lastRow="0" w:firstColumn="0" w:lastColumn="0" w:noHBand="1" w:noVBand="1"/>
-      </w:tblPr>
-      <w:tblGrid>
-        <w:gridCol w:w="1470"/>
-        <w:gridCol w:w="2130"/>
-        <w:gridCol w:w="1575"/>
-        <w:gridCol w:w="1725"/>
-        <w:gridCol w:w="1725"/>
-      </w:tblGrid>
-      <w:tr>
-        <w:tc>
-          <w:tcPr>
-            <w:tcW w:w="1470" w:type="dxa"/>
-            <w:shd w:val="clear" w:color="auto" w:fill="auto"/>
-            <w:tcMar>
-              <w:top w:w="100" w:type="dxa"/>
-              <w:left w:w="100" w:type="dxa"/>
-              <w:bottom w:w="100" w:type="dxa"/>
-              <w:right w:w="100" w:type="dxa"/>
-            </w:tcMar>
-          </w:tcPr>
-          <w:p>
-            <w:pPr>
-              <w:widowControl w:val="0"/>
-              <w:spacing w:after="0" w:line="240" w:lineRule="auto"/>
-              <w:rPr>
-                <w:b/>
-              </w:rPr>
-            </w:pPr>
-            <w:r>
-              <w:rPr>
-                <w:b/>
-              </w:rPr>
-              <w:t>Enterprise</w:t>
-            </w:r>
-          </w:p>
-        </w:tc>
-        <w:tc>
-          <w:tcPr>
-            <w:tcW w:w="2130" w:type="dxa"/>
-            <w:shd w:val="clear" w:color="auto" w:fill="auto"/>
-            <w:tcMar>
-              <w:top w:w="100" w:type="dxa"/>
-              <w:left w:w="100" w:type="dxa"/>
-              <w:bottom w:w="100" w:type="dxa"/>
-              <w:right w:w="100" w:type="dxa"/>
-            </w:tcMar>
-          </w:tcPr>
-          <w:p>
-            <w:pPr>
-              <w:widowControl w:val="0"/>
-              <w:spacing w:after="0" w:line="240" w:lineRule="auto"/>
-              <w:rPr>
-                <w:b/>
-              </w:rPr>
-            </w:pPr>
-            <w:r>
-              <w:rPr>
-                <w:b/>
-              </w:rPr>
-              <w:t>WOMEN</w:t>
-            </w:r>
-          </w:p>
-        </w:tc>
-        <w:tc>
-          <w:tcPr>
-            <w:tcW w:w="1575" w:type="dxa"/>
-            <w:shd w:val="clear" w:color="auto" w:fill="auto"/>
-            <w:tcMar>
-              <w:top w:w="100" w:type="dxa"/>
-              <w:left w:w="100" w:type="dxa"/>
-              <w:bottom w:w="100" w:type="dxa"/>
-              <w:right w:w="100" w:type="dxa"/>
-            </w:tcMar>
-          </w:tcPr>
-          <w:p>
-            <w:pPr>
-              <w:widowControl w:val="0"/>
-              <w:spacing w:after="0" w:line="240" w:lineRule="auto"/>
-              <w:rPr>
-                <w:b/>
-              </w:rPr>
-            </w:pPr>
-            <w:r>
-              <w:rPr>
-                <w:b/>
-              </w:rPr>
-              <w:t>MEN</w:t>
-            </w:r>
-          </w:p>
-        </w:tc>
-        <w:tc>
-          <w:tcPr>
-            <w:tcW w:w="1725" w:type="dxa"/>
-            <w:shd w:val="clear" w:color="auto" w:fill="auto"/>
-            <w:tcMar>
-              <w:top w:w="100" w:type="dxa"/>
-              <w:left w:w="100" w:type="dxa"/>
-              <w:bottom w:w="100" w:type="dxa"/>
-              <w:right w:w="100" w:type="dxa"/>
-            </w:tcMar>
-          </w:tcPr>
-          <w:p>
-            <w:pPr>
-              <w:widowControl w:val="0"/>
-              <w:spacing w:after="0" w:line="240" w:lineRule="auto"/>
-              <w:rPr>
-                <w:b/>
-              </w:rPr>
-            </w:pPr>
-            <w:r>
-              <w:rPr>
-                <w:b/>
-              </w:rPr>
-              <w:t>YOUTH</w:t>
-            </w:r>
-          </w:p>
-        </w:tc>
-        <w:tc>
-          <w:tcPr>
-            <w:tcW w:w="1725" w:type="dxa"/>
-            <w:shd w:val="clear" w:color="auto" w:fill="auto"/>
-            <w:tcMar>
-              <w:top w:w="100" w:type="dxa"/>
-              <w:left w:w="100" w:type="dxa"/>
-              <w:bottom w:w="100" w:type="dxa"/>
-              <w:right w:w="100" w:type="dxa"/>
-            </w:tcMar>
-          </w:tcPr>
-          <w:p>
-            <w:pPr>
-              <w:widowControl w:val="0"/>
-              <w:spacing w:after="0" w:line="240" w:lineRule="auto"/>
-              <w:rPr>
-                <w:b/>
-              </w:rPr>
-            </w:pPr>
-            <w:r>
-              <w:rPr>
-                <w:b/>
-              </w:rPr>
-              <w:t>Elderly</w:t>
-            </w:r>
-          </w:p>
-        </w:tc>
-      </w:tr>
-      <w:tr>
-        <w:trPr>
-          <w:trHeight w:val="568"/>
-        </w:trPr>
-        <w:tc>
-          <w:tcPr>
-            <w:tcW w:w="1470" w:type="dxa"/>
-            <w:shd w:val="clear" w:color="auto" w:fill="auto"/>
-            <w:tcMar>
-              <w:top w:w="100" w:type="dxa"/>
-              <w:left w:w="100" w:type="dxa"/>
-              <w:bottom w:w="100" w:type="dxa"/>
-              <w:right w:w="100" w:type="dxa"/>
-            </w:tcMar>
-          </w:tcPr>
-          <w:p>
-            <w:pPr>
-              <w:widowControl w:val="0"/>
-              <w:spacing w:after="0" w:line="240" w:lineRule="auto"/>
-              <w:rPr>
-                <w:b/>
-              </w:rPr>
-            </w:pPr>
-            <w:r>
-              <w:rPr>
-                <w:b/>
-              </w:rPr>
-              <w:lastRenderedPageBreak/>
-              <w:t>Dairy</w:t>
-            </w:r>
-          </w:p>
-        </w:tc>
-        <w:tc>
-          <w:tcPr>
-            <w:tcW w:w="2130" w:type="dxa"/>
-            <w:shd w:val="clear" w:color="auto" w:fill="auto"/>
-            <w:tcMar>
-              <w:top w:w="100" w:type="dxa"/>
-              <w:left w:w="100" w:type="dxa"/>
-              <w:bottom w:w="100" w:type="dxa"/>
-              <w:right w:w="100" w:type="dxa"/>
-            </w:tcMar>
-          </w:tcPr>
-          <w:p>
-            <w:r>
-              <w:t>Women</w:t>
-            </w:r>
-          </w:p>
-        </w:tc>
-        <w:tc>
-          <w:tcPr>
-            <w:tcW w:w="1575" w:type="dxa"/>
-            <w:shd w:val="clear" w:color="auto" w:fill="auto"/>
-            <w:tcMar>
-              <w:top w:w="100" w:type="dxa"/>
-              <w:left w:w="100" w:type="dxa"/>
-              <w:bottom w:w="100" w:type="dxa"/>
-              <w:right w:w="100" w:type="dxa"/>
-            </w:tcMar>
-          </w:tcPr>
-          <w:p>
-            <w:pPr>
-              <w:widowControl w:val="0"/>
-              <w:spacing w:after="0" w:line="240" w:lineRule="auto"/>
-            </w:pPr>
-            <w:r>
-              <w:t>Men</w:t>
-            </w:r>
-          </w:p>
-        </w:tc>
-        <w:tc>
-          <w:tcPr>
-            <w:tcW w:w="1725" w:type="dxa"/>
-            <w:shd w:val="clear" w:color="auto" w:fill="auto"/>
-            <w:tcMar>
-              <w:top w:w="100" w:type="dxa"/>
-              <w:left w:w="100" w:type="dxa"/>
-              <w:bottom w:w="100" w:type="dxa"/>
-              <w:right w:w="100" w:type="dxa"/>
-            </w:tcMar>
-          </w:tcPr>
-          <w:p>
-            <w:pPr>
-              <w:widowControl w:val="0"/>
-              <w:spacing w:after="0" w:line="240" w:lineRule="auto"/>
-            </w:pPr>
-            <w:r>
-              <w:t>Youth</w:t>
-            </w:r>
-          </w:p>
-        </w:tc>
-        <w:tc>
-          <w:tcPr>
-            <w:tcW w:w="1725" w:type="dxa"/>
-            <w:shd w:val="clear" w:color="auto" w:fill="auto"/>
-            <w:tcMar>
-              <w:top w:w="100" w:type="dxa"/>
-              <w:left w:w="100" w:type="dxa"/>
-              <w:bottom w:w="100" w:type="dxa"/>
-              <w:right w:w="100" w:type="dxa"/>
-            </w:tcMar>
-          </w:tcPr>
-          <w:p>
-            <w:pPr>
-              <w:widowControl w:val="0"/>
-              <w:spacing w:after="0" w:line="240" w:lineRule="auto"/>
-            </w:pPr>
-            <w:r>
-              <w:t>Elderly</w:t>
-            </w:r>
-          </w:p>
-        </w:tc>
-      </w:tr>
-      <w:tr>
-        <w:trPr>
-          <w:trHeight w:val="643"/>
-        </w:trPr>
-        <w:tc>
-          <w:tcPr>
-            <w:tcW w:w="1470" w:type="dxa"/>
-            <w:shd w:val="clear" w:color="auto" w:fill="auto"/>
-            <w:tcMar>
-              <w:top w:w="100" w:type="dxa"/>
-              <w:left w:w="100" w:type="dxa"/>
-              <w:bottom w:w="100" w:type="dxa"/>
-              <w:right w:w="100" w:type="dxa"/>
-            </w:tcMar>
-          </w:tcPr>
-          <w:p>
-            <w:pPr>
-              <w:widowControl w:val="0"/>
-              <w:spacing w:after="0" w:line="240" w:lineRule="auto"/>
-              <w:rPr>
-                <w:b/>
-              </w:rPr>
-            </w:pPr>
-            <w:r>
-              <w:rPr>
-                <w:b/>
-              </w:rPr>
-              <w:t>Poultry</w:t>
-            </w:r>
-          </w:p>
-        </w:tc>
-        <w:tc>
-          <w:tcPr>
-            <w:tcW w:w="2130" w:type="dxa"/>
-            <w:shd w:val="clear" w:color="auto" w:fill="auto"/>
-            <w:tcMar>
-              <w:top w:w="100" w:type="dxa"/>
-              <w:left w:w="100" w:type="dxa"/>
-              <w:bottom w:w="100" w:type="dxa"/>
-              <w:right w:w="100" w:type="dxa"/>
-            </w:tcMar>
-          </w:tcPr>
-          <w:p>
-            <w:r>
-              <w:t>Women</w:t>
-            </w:r>
-          </w:p>
-        </w:tc>
-        <w:tc>
-          <w:tcPr>
-            <w:tcW w:w="1575" w:type="dxa"/>
-            <w:shd w:val="clear" w:color="auto" w:fill="auto"/>
-            <w:tcMar>
-              <w:top w:w="100" w:type="dxa"/>
-              <w:left w:w="100" w:type="dxa"/>
-              <w:bottom w:w="100" w:type="dxa"/>
-              <w:right w:w="100" w:type="dxa"/>
-            </w:tcMar>
-          </w:tcPr>
-          <w:p>
-            <w:r>
-              <w:t>Men</w:t>
-            </w:r>
-          </w:p>
-        </w:tc>
-        <w:tc>
-          <w:tcPr>
-            <w:tcW w:w="1725" w:type="dxa"/>
-            <w:shd w:val="clear" w:color="auto" w:fill="auto"/>
-            <w:tcMar>
-              <w:top w:w="100" w:type="dxa"/>
-              <w:left w:w="100" w:type="dxa"/>
-              <w:bottom w:w="100" w:type="dxa"/>
-              <w:right w:w="100" w:type="dxa"/>
-            </w:tcMar>
-          </w:tcPr>
-          <w:p>
-            <w:r>
-              <w:t>Youth</w:t>
-            </w:r>
-          </w:p>
-        </w:tc>
-        <w:tc>
-          <w:tcPr>
-            <w:tcW w:w="1725" w:type="dxa"/>
-            <w:shd w:val="clear" w:color="auto" w:fill="auto"/>
-            <w:tcMar>
-              <w:top w:w="100" w:type="dxa"/>
-              <w:left w:w="100" w:type="dxa"/>
-              <w:bottom w:w="100" w:type="dxa"/>
-              <w:right w:w="100" w:type="dxa"/>
-            </w:tcMar>
-          </w:tcPr>
-          <w:p>
-            <w:pPr>
-              <w:widowControl w:val="0"/>
-              <w:spacing w:after="0" w:line="240" w:lineRule="auto"/>
-            </w:pPr>
-            <w:r>
-              <w:t>Elderly</w:t>
-            </w:r>
-          </w:p>
-        </w:tc>
-      </w:tr>
-      <w:tr>
-        <w:trPr>
-          <w:trHeight w:val="642"/>
-        </w:trPr>
-        <w:tc>
-          <w:tcPr>
-            <w:tcW w:w="1470" w:type="dxa"/>
-            <w:shd w:val="clear" w:color="auto" w:fill="auto"/>
-            <w:tcMar>
-              <w:top w:w="100" w:type="dxa"/>
-              <w:left w:w="100" w:type="dxa"/>
-              <w:bottom w:w="100" w:type="dxa"/>
-              <w:right w:w="100" w:type="dxa"/>
-            </w:tcMar>
-          </w:tcPr>
-          <w:p>
-            <w:pPr>
-              <w:widowControl w:val="0"/>
-              <w:spacing w:after="0" w:line="240" w:lineRule="auto"/>
-              <w:rPr>
-                <w:b/>
-              </w:rPr>
-            </w:pPr>
-            <w:r>
-              <w:rPr>
-                <w:b/>
-              </w:rPr>
-              <w:t>Sheep and Goat</w:t>
-            </w:r>
-          </w:p>
-        </w:tc>
-        <w:tc>
-          <w:tcPr>
-            <w:tcW w:w="2130" w:type="dxa"/>
-            <w:shd w:val="clear" w:color="auto" w:fill="auto"/>
-            <w:tcMar>
-              <w:top w:w="100" w:type="dxa"/>
-              <w:left w:w="100" w:type="dxa"/>
-              <w:bottom w:w="100" w:type="dxa"/>
-              <w:right w:w="100" w:type="dxa"/>
-            </w:tcMar>
-          </w:tcPr>
-          <w:p>
-            <w:r>
-              <w:t>Women</w:t>
-            </w:r>
-          </w:p>
-        </w:tc>
-        <w:tc>
-          <w:tcPr>
-            <w:tcW w:w="1575" w:type="dxa"/>
-            <w:shd w:val="clear" w:color="auto" w:fill="auto"/>
-            <w:tcMar>
-              <w:top w:w="100" w:type="dxa"/>
-              <w:left w:w="100" w:type="dxa"/>
-              <w:bottom w:w="100" w:type="dxa"/>
-              <w:right w:w="100" w:type="dxa"/>
-            </w:tcMar>
-          </w:tcPr>
-          <w:p>
-            <w:r>
-              <w:t>Men</w:t>
-            </w:r>
-          </w:p>
-        </w:tc>
-        <w:tc>
-          <w:tcPr>
-            <w:tcW w:w="1725" w:type="dxa"/>
-            <w:shd w:val="clear" w:color="auto" w:fill="auto"/>
-            <w:tcMar>
-              <w:top w:w="100" w:type="dxa"/>
-              <w:left w:w="100" w:type="dxa"/>
-              <w:bottom w:w="100" w:type="dxa"/>
-              <w:right w:w="100" w:type="dxa"/>
-            </w:tcMar>
-          </w:tcPr>
-          <w:p>
-            <w:r>
-              <w:t>Youth</w:t>
-            </w:r>
-          </w:p>
-        </w:tc>
-        <w:tc>
-          <w:tcPr>
-            <w:tcW w:w="1725" w:type="dxa"/>
-            <w:shd w:val="clear" w:color="auto" w:fill="auto"/>
-            <w:tcMar>
-              <w:top w:w="100" w:type="dxa"/>
-              <w:left w:w="100" w:type="dxa"/>
-              <w:bottom w:w="100" w:type="dxa"/>
-              <w:right w:w="100" w:type="dxa"/>
-            </w:tcMar>
-          </w:tcPr>
-          <w:p>
-            <w:pPr>
-              <w:widowControl w:val="0"/>
-              <w:spacing w:after="0" w:line="240" w:lineRule="auto"/>
-            </w:pPr>
-            <w:r>
-              <w:t>Elderly</w:t>
-            </w:r>
-          </w:p>
-        </w:tc>
-      </w:tr>
-      <w:tr>
-        <w:trPr>
-          <w:trHeight w:val="618"/>
-        </w:trPr>
-        <w:tc>
-          <w:tcPr>
-            <w:tcW w:w="1470" w:type="dxa"/>
-            <w:shd w:val="clear" w:color="auto" w:fill="auto"/>
-            <w:tcMar>
-              <w:top w:w="100" w:type="dxa"/>
-              <w:left w:w="100" w:type="dxa"/>
-              <w:bottom w:w="100" w:type="dxa"/>
-              <w:right w:w="100" w:type="dxa"/>
-            </w:tcMar>
-          </w:tcPr>
-          <w:p>
-            <w:pPr>
-              <w:widowControl w:val="0"/>
-              <w:spacing w:after="0" w:line="240" w:lineRule="auto"/>
-              <w:rPr>
-                <w:b/>
-              </w:rPr>
-            </w:pPr>
-            <w:r>
-              <w:rPr>
-                <w:b/>
-              </w:rPr>
-              <w:t>Apiculture (Bee keeping)</w:t>
-            </w:r>
-          </w:p>
-        </w:tc>
-        <w:tc>
-          <w:tcPr>
-            <w:tcW w:w="2130" w:type="dxa"/>
-            <w:shd w:val="clear" w:color="auto" w:fill="auto"/>
-            <w:tcMar>
-              <w:top w:w="100" w:type="dxa"/>
-              <w:left w:w="100" w:type="dxa"/>
-              <w:bottom w:w="100" w:type="dxa"/>
-              <w:right w:w="100" w:type="dxa"/>
-            </w:tcMar>
-          </w:tcPr>
-          <w:p>
-            <w:pPr>
-              <w:spacing w:before="280" w:after="280" w:line="240" w:lineRule="auto"/>
-            </w:pPr>
-          </w:p>
-        </w:tc>
-        <w:tc>
-          <w:tcPr>
-            <w:tcW w:w="1575" w:type="dxa"/>
-            <w:shd w:val="clear" w:color="auto" w:fill="auto"/>
-            <w:tcMar>
-              <w:top w:w="100" w:type="dxa"/>
-              <w:left w:w="100" w:type="dxa"/>
-              <w:bottom w:w="100" w:type="dxa"/>
-              <w:right w:w="100" w:type="dxa"/>
-            </w:tcMar>
-          </w:tcPr>
-          <w:p>
-            <w:r>
-              <w:t>Men</w:t>
-            </w:r>
-          </w:p>
-        </w:tc>
-        <w:tc>
-          <w:tcPr>
-            <w:tcW w:w="1725" w:type="dxa"/>
-            <w:shd w:val="clear" w:color="auto" w:fill="auto"/>
-            <w:tcMar>
-              <w:top w:w="100" w:type="dxa"/>
-              <w:left w:w="100" w:type="dxa"/>
-              <w:bottom w:w="100" w:type="dxa"/>
-              <w:right w:w="100" w:type="dxa"/>
-            </w:tcMar>
-          </w:tcPr>
-          <w:p>
-            <w:r>
-              <w:t>Youth</w:t>
-            </w:r>
-          </w:p>
-        </w:tc>
-        <w:tc>
-          <w:tcPr>
-            <w:tcW w:w="1725" w:type="dxa"/>
-            <w:shd w:val="clear" w:color="auto" w:fill="auto"/>
-            <w:tcMar>
-              <w:top w:w="100" w:type="dxa"/>
-              <w:left w:w="100" w:type="dxa"/>
-              <w:bottom w:w="100" w:type="dxa"/>
-              <w:right w:w="100" w:type="dxa"/>
-            </w:tcMar>
-          </w:tcPr>
-          <w:p>
-            <w:pPr>
-              <w:widowControl w:val="0"/>
-              <w:spacing w:after="0" w:line="240" w:lineRule="auto"/>
-            </w:pPr>
-          </w:p>
-        </w:tc>
-      </w:tr>
-      <w:tr>
-        <w:tc>
-          <w:tcPr>
-            <w:tcW w:w="1470" w:type="dxa"/>
-            <w:shd w:val="clear" w:color="auto" w:fill="auto"/>
-            <w:tcMar>
-              <w:top w:w="100" w:type="dxa"/>
-              <w:left w:w="100" w:type="dxa"/>
-              <w:bottom w:w="100" w:type="dxa"/>
-              <w:right w:w="100" w:type="dxa"/>
-            </w:tcMar>
-          </w:tcPr>
-          <w:p>
-            <w:pPr>
-              <w:widowControl w:val="0"/>
-              <w:spacing w:after="0" w:line="240" w:lineRule="auto"/>
-              <w:rPr>
-                <w:b/>
-              </w:rPr>
-            </w:pPr>
-            <w:r>
-              <w:rPr>
-                <w:b/>
-              </w:rPr>
-              <w:t>Maize</w:t>
-            </w:r>
-          </w:p>
-        </w:tc>
-        <w:tc>
-          <w:tcPr>
-            <w:tcW w:w="2130" w:type="dxa"/>
-            <w:shd w:val="clear" w:color="auto" w:fill="auto"/>
-            <w:tcMar>
-              <w:top w:w="100" w:type="dxa"/>
-              <w:left w:w="100" w:type="dxa"/>
-              <w:bottom w:w="100" w:type="dxa"/>
-              <w:right w:w="100" w:type="dxa"/>
-            </w:tcMar>
-          </w:tcPr>
-          <w:p>
-            <w:r>
-              <w:t>Women</w:t>
-            </w:r>
-          </w:p>
-        </w:tc>
-        <w:tc>
-          <w:tcPr>
-            <w:tcW w:w="1575" w:type="dxa"/>
-            <w:shd w:val="clear" w:color="auto" w:fill="auto"/>
-            <w:tcMar>
-              <w:top w:w="100" w:type="dxa"/>
-              <w:left w:w="100" w:type="dxa"/>
-              <w:bottom w:w="100" w:type="dxa"/>
-              <w:right w:w="100" w:type="dxa"/>
-            </w:tcMar>
-          </w:tcPr>
-          <w:p>
-            <w:r>
-              <w:t>Men</w:t>
-            </w:r>
-          </w:p>
-        </w:tc>
-        <w:tc>
-          <w:tcPr>
-            <w:tcW w:w="1725" w:type="dxa"/>
-            <w:shd w:val="clear" w:color="auto" w:fill="auto"/>
-            <w:tcMar>
-              <w:top w:w="100" w:type="dxa"/>
-              <w:left w:w="100" w:type="dxa"/>
-              <w:bottom w:w="100" w:type="dxa"/>
-              <w:right w:w="100" w:type="dxa"/>
-            </w:tcMar>
-          </w:tcPr>
-          <w:p>
-            <w:r>
-              <w:t>Youth</w:t>
-            </w:r>
-          </w:p>
-        </w:tc>
-        <w:tc>
-          <w:tcPr>
-            <w:tcW w:w="1725" w:type="dxa"/>
-            <w:shd w:val="clear" w:color="auto" w:fill="auto"/>
-            <w:tcMar>
-              <w:top w:w="100" w:type="dxa"/>
-              <w:left w:w="100" w:type="dxa"/>
-              <w:bottom w:w="100" w:type="dxa"/>
-              <w:right w:w="100" w:type="dxa"/>
-            </w:tcMar>
-          </w:tcPr>
-          <w:p>
-            <w:pPr>
-              <w:widowControl w:val="0"/>
-              <w:spacing w:after="0" w:line="240" w:lineRule="auto"/>
-            </w:pPr>
-            <w:r>
-              <w:t>Elderly</w:t>
-            </w:r>
-          </w:p>
-        </w:tc>
-      </w:tr>
-      <w:tr>
-        <w:trPr>
-          <w:trHeight w:val="510"/>
-        </w:trPr>
-        <w:tc>
-          <w:tcPr>
-            <w:tcW w:w="1470" w:type="dxa"/>
-            <w:shd w:val="clear" w:color="auto" w:fill="auto"/>
-            <w:tcMar>
-              <w:top w:w="100" w:type="dxa"/>
-              <w:left w:w="100" w:type="dxa"/>
-              <w:bottom w:w="100" w:type="dxa"/>
-              <w:right w:w="100" w:type="dxa"/>
-            </w:tcMar>
-          </w:tcPr>
-          <w:p>
-            <w:pPr>
-              <w:widowControl w:val="0"/>
-              <w:spacing w:after="0" w:line="240" w:lineRule="auto"/>
-              <w:rPr>
-                <w:b/>
-              </w:rPr>
-            </w:pPr>
-            <w:r>
-              <w:rPr>
-                <w:b/>
-              </w:rPr>
-              <w:t>Beans</w:t>
-            </w:r>
-          </w:p>
-        </w:tc>
-        <w:tc>
-          <w:tcPr>
-            <w:tcW w:w="2130" w:type="dxa"/>
-            <w:shd w:val="clear" w:color="auto" w:fill="auto"/>
-            <w:tcMar>
-              <w:top w:w="100" w:type="dxa"/>
-              <w:left w:w="100" w:type="dxa"/>
-              <w:bottom w:w="100" w:type="dxa"/>
-              <w:right w:w="100" w:type="dxa"/>
-            </w:tcMar>
-          </w:tcPr>
-          <w:p>
-            <w:r>
-              <w:t>Women</w:t>
-            </w:r>
-          </w:p>
-        </w:tc>
-        <w:tc>
-          <w:tcPr>
-            <w:tcW w:w="1575" w:type="dxa"/>
-            <w:shd w:val="clear" w:color="auto" w:fill="auto"/>
-            <w:tcMar>
-              <w:top w:w="100" w:type="dxa"/>
-              <w:left w:w="100" w:type="dxa"/>
-              <w:bottom w:w="100" w:type="dxa"/>
-              <w:right w:w="100" w:type="dxa"/>
-            </w:tcMar>
-          </w:tcPr>
-          <w:p>
-            <w:r>
-              <w:t>Men</w:t>
-            </w:r>
-          </w:p>
-        </w:tc>
-        <w:tc>
-          <w:tcPr>
-            <w:tcW w:w="1725" w:type="dxa"/>
-            <w:shd w:val="clear" w:color="auto" w:fill="auto"/>
-            <w:tcMar>
-              <w:top w:w="100" w:type="dxa"/>
-              <w:left w:w="100" w:type="dxa"/>
-              <w:bottom w:w="100" w:type="dxa"/>
-              <w:right w:w="100" w:type="dxa"/>
-            </w:tcMar>
-          </w:tcPr>
-          <w:p>
-            <w:r>
-              <w:t>Youth</w:t>
-            </w:r>
-          </w:p>
-        </w:tc>
-        <w:tc>
-          <w:tcPr>
-            <w:tcW w:w="1725" w:type="dxa"/>
-            <w:shd w:val="clear" w:color="auto" w:fill="auto"/>
-            <w:tcMar>
-              <w:top w:w="100" w:type="dxa"/>
-              <w:left w:w="100" w:type="dxa"/>
-              <w:bottom w:w="100" w:type="dxa"/>
-              <w:right w:w="100" w:type="dxa"/>
-            </w:tcMar>
-          </w:tcPr>
-          <w:p>
-            <w:pPr>
-              <w:widowControl w:val="0"/>
-              <w:spacing w:after="0" w:line="240" w:lineRule="auto"/>
-            </w:pPr>
-            <w:r>
-              <w:t>Elderly</w:t>
-            </w:r>
-          </w:p>
-        </w:tc>
-      </w:tr>
-      <w:tr>
-        <w:tc>
-          <w:tcPr>
-            <w:tcW w:w="1470" w:type="dxa"/>
-            <w:shd w:val="clear" w:color="auto" w:fill="auto"/>
-            <w:tcMar>
-              <w:top w:w="100" w:type="dxa"/>
-              <w:left w:w="100" w:type="dxa"/>
-              <w:bottom w:w="100" w:type="dxa"/>
-              <w:right w:w="100" w:type="dxa"/>
-            </w:tcMar>
-          </w:tcPr>
-          <w:p>
-            <w:pPr>
-              <w:widowControl w:val="0"/>
-              <w:spacing w:after="0" w:line="240" w:lineRule="auto"/>
-              <w:rPr>
-                <w:b/>
-              </w:rPr>
-            </w:pPr>
-            <w:r>
-              <w:rPr>
-                <w:b/>
-              </w:rPr>
-              <w:t>Potatoes</w:t>
-            </w:r>
-          </w:p>
-        </w:tc>
-        <w:tc>
-          <w:tcPr>
-            <w:tcW w:w="2130" w:type="dxa"/>
-            <w:shd w:val="clear" w:color="auto" w:fill="auto"/>
-            <w:tcMar>
-              <w:top w:w="100" w:type="dxa"/>
-              <w:left w:w="100" w:type="dxa"/>
-              <w:bottom w:w="100" w:type="dxa"/>
-              <w:right w:w="100" w:type="dxa"/>
-            </w:tcMar>
-          </w:tcPr>
-          <w:p>
-            <w:r>
-              <w:t>Women</w:t>
-            </w:r>
-          </w:p>
-        </w:tc>
-        <w:tc>
-          <w:tcPr>
-            <w:tcW w:w="1575" w:type="dxa"/>
-            <w:shd w:val="clear" w:color="auto" w:fill="auto"/>
-            <w:tcMar>
-              <w:top w:w="100" w:type="dxa"/>
-              <w:left w:w="100" w:type="dxa"/>
-              <w:bottom w:w="100" w:type="dxa"/>
-              <w:right w:w="100" w:type="dxa"/>
-            </w:tcMar>
-          </w:tcPr>
-          <w:p>
-            <w:r>
-              <w:t>Men</w:t>
-            </w:r>
-          </w:p>
-        </w:tc>
-        <w:tc>
-          <w:tcPr>
-            <w:tcW w:w="1725" w:type="dxa"/>
-            <w:shd w:val="clear" w:color="auto" w:fill="auto"/>
-            <w:tcMar>
-              <w:top w:w="100" w:type="dxa"/>
-              <w:left w:w="100" w:type="dxa"/>
-              <w:bottom w:w="100" w:type="dxa"/>
-              <w:right w:w="100" w:type="dxa"/>
-            </w:tcMar>
-          </w:tcPr>
-          <w:p>
-            <w:r>
-              <w:t>Youth</w:t>
-            </w:r>
-          </w:p>
-        </w:tc>
-        <w:tc>
-          <w:tcPr>
-            <w:tcW w:w="1725" w:type="dxa"/>
-            <w:shd w:val="clear" w:color="auto" w:fill="auto"/>
-            <w:tcMar>
-              <w:top w:w="100" w:type="dxa"/>
-              <w:left w:w="100" w:type="dxa"/>
-              <w:bottom w:w="100" w:type="dxa"/>
-              <w:right w:w="100" w:type="dxa"/>
-            </w:tcMar>
-          </w:tcPr>
-          <w:p>
-            <w:pPr>
-              <w:widowControl w:val="0"/>
-              <w:spacing w:after="0" w:line="240" w:lineRule="auto"/>
-            </w:pPr>
-          </w:p>
-        </w:tc>
-      </w:tr>
-      <w:tr>
-        <w:tc>
-          <w:tcPr>
-            <w:tcW w:w="1470" w:type="dxa"/>
-            <w:shd w:val="clear" w:color="auto" w:fill="auto"/>
-            <w:tcMar>
-              <w:top w:w="100" w:type="dxa"/>
-              <w:left w:w="100" w:type="dxa"/>
-              <w:bottom w:w="100" w:type="dxa"/>
-              <w:right w:w="100" w:type="dxa"/>
-            </w:tcMar>
-          </w:tcPr>
-          <w:p>
-            <w:pPr>
-              <w:widowControl w:val="0"/>
-              <w:spacing w:after="0" w:line="240" w:lineRule="auto"/>
-              <w:rPr>
-                <w:b/>
-              </w:rPr>
-            </w:pPr>
-            <w:r>
-              <w:rPr>
-                <w:b/>
-              </w:rPr>
-              <w:t>Tea</w:t>
-            </w:r>
-          </w:p>
-        </w:tc>
-        <w:tc>
-          <w:tcPr>
-            <w:tcW w:w="2130" w:type="dxa"/>
-            <w:shd w:val="clear" w:color="auto" w:fill="auto"/>
-            <w:tcMar>
-              <w:top w:w="100" w:type="dxa"/>
-              <w:left w:w="100" w:type="dxa"/>
-              <w:bottom w:w="100" w:type="dxa"/>
-              <w:right w:w="100" w:type="dxa"/>
-            </w:tcMar>
-          </w:tcPr>
-          <w:p>
-            <w:r>
-              <w:t>Women</w:t>
-            </w:r>
-          </w:p>
-        </w:tc>
-        <w:tc>
-          <w:tcPr>
-            <w:tcW w:w="1575" w:type="dxa"/>
-            <w:shd w:val="clear" w:color="auto" w:fill="auto"/>
-            <w:tcMar>
-              <w:top w:w="100" w:type="dxa"/>
-              <w:left w:w="100" w:type="dxa"/>
-              <w:bottom w:w="100" w:type="dxa"/>
-              <w:right w:w="100" w:type="dxa"/>
-            </w:tcMar>
-          </w:tcPr>
-          <w:p>
-            <w:r>
-              <w:t>Men</w:t>
-            </w:r>
-          </w:p>
-        </w:tc>
-        <w:tc>
-          <w:tcPr>
-            <w:tcW w:w="1725" w:type="dxa"/>
-            <w:shd w:val="clear" w:color="auto" w:fill="auto"/>
-            <w:tcMar>
-              <w:top w:w="100" w:type="dxa"/>
-              <w:left w:w="100" w:type="dxa"/>
-              <w:bottom w:w="100" w:type="dxa"/>
-              <w:right w:w="100" w:type="dxa"/>
-            </w:tcMar>
-          </w:tcPr>
-          <w:p>
-            <w:r>
-              <w:t>Youth</w:t>
-            </w:r>
-          </w:p>
-        </w:tc>
-        <w:tc>
-          <w:tcPr>
-            <w:tcW w:w="1725" w:type="dxa"/>
-            <w:shd w:val="clear" w:color="auto" w:fill="auto"/>
-            <w:tcMar>
-              <w:top w:w="100" w:type="dxa"/>
-              <w:left w:w="100" w:type="dxa"/>
-              <w:bottom w:w="100" w:type="dxa"/>
-              <w:right w:w="100" w:type="dxa"/>
-            </w:tcMar>
-          </w:tcPr>
-          <w:p>
-            <w:pPr>
-              <w:widowControl w:val="0"/>
-              <w:spacing w:after="0" w:line="240" w:lineRule="auto"/>
-            </w:pPr>
-            <w:r>
-              <w:t>Elderly</w:t>
-            </w:r>
-          </w:p>
-        </w:tc>
-      </w:tr>
-      <w:tr>
-        <w:tc>
-          <w:tcPr>
-            <w:tcW w:w="1470" w:type="dxa"/>
-            <w:shd w:val="clear" w:color="auto" w:fill="auto"/>
-            <w:tcMar>
-              <w:top w:w="100" w:type="dxa"/>
-              <w:left w:w="100" w:type="dxa"/>
-              <w:bottom w:w="100" w:type="dxa"/>
-              <w:right w:w="100" w:type="dxa"/>
-            </w:tcMar>
-          </w:tcPr>
-          <w:p>
-            <w:pPr>
-              <w:widowControl w:val="0"/>
-              <w:spacing w:after="0" w:line="240" w:lineRule="auto"/>
-              <w:rPr>
-                <w:b/>
-              </w:rPr>
-            </w:pPr>
-            <w:r>
-              <w:rPr>
-                <w:b/>
-              </w:rPr>
-              <w:t>Avocadoes</w:t>
-            </w:r>
-          </w:p>
-        </w:tc>
-        <w:tc>
-          <w:tcPr>
-            <w:tcW w:w="2130" w:type="dxa"/>
-            <w:shd w:val="clear" w:color="auto" w:fill="auto"/>
-            <w:tcMar>
-              <w:top w:w="100" w:type="dxa"/>
-              <w:left w:w="100" w:type="dxa"/>
-              <w:bottom w:w="100" w:type="dxa"/>
-              <w:right w:w="100" w:type="dxa"/>
-            </w:tcMar>
-          </w:tcPr>
-          <w:p>
-            <w:r>
-              <w:t>Women</w:t>
-            </w:r>
-          </w:p>
-        </w:tc>
-        <w:tc>
-          <w:tcPr>
-            <w:tcW w:w="1575" w:type="dxa"/>
-            <w:shd w:val="clear" w:color="auto" w:fill="auto"/>
-            <w:tcMar>
-              <w:top w:w="100" w:type="dxa"/>
-              <w:left w:w="100" w:type="dxa"/>
-              <w:bottom w:w="100" w:type="dxa"/>
-              <w:right w:w="100" w:type="dxa"/>
-            </w:tcMar>
-          </w:tcPr>
-          <w:p>
-            <w:r>
-              <w:t>Men</w:t>
-            </w:r>
-          </w:p>
-        </w:tc>
-        <w:tc>
-          <w:tcPr>
-            <w:tcW w:w="1725" w:type="dxa"/>
-            <w:shd w:val="clear" w:color="auto" w:fill="auto"/>
-            <w:tcMar>
-              <w:top w:w="100" w:type="dxa"/>
-              <w:left w:w="100" w:type="dxa"/>
-              <w:bottom w:w="100" w:type="dxa"/>
-              <w:right w:w="100" w:type="dxa"/>
-            </w:tcMar>
-          </w:tcPr>
-          <w:p>
-            <w:r>
-              <w:t>Youth</w:t>
-            </w:r>
-          </w:p>
-        </w:tc>
-        <w:tc>
-          <w:tcPr>
-            <w:tcW w:w="1725" w:type="dxa"/>
-            <w:shd w:val="clear" w:color="auto" w:fill="auto"/>
-            <w:tcMar>
-              <w:top w:w="100" w:type="dxa"/>
-              <w:left w:w="100" w:type="dxa"/>
-              <w:bottom w:w="100" w:type="dxa"/>
-              <w:right w:w="100" w:type="dxa"/>
-            </w:tcMar>
-          </w:tcPr>
-          <w:p>
-            <w:pPr>
-              <w:widowControl w:val="0"/>
-              <w:spacing w:after="0" w:line="240" w:lineRule="auto"/>
-            </w:pPr>
-            <w:r>
-              <w:t>Elderly</w:t>
-            </w:r>
-          </w:p>
-        </w:tc>
-      </w:tr>
-    </w:tbl>
     <w:p/>
     <w:p>
       <w:r>
+        <w:lastRenderedPageBreak/>
         <w:t>2.</w:t>
       </w:r>
       <w:r>
@@ -1856,7 +768,6 @@
         <w:rPr>
           <w:color w:val="FF0000"/>
         </w:rPr>
-        <w:lastRenderedPageBreak/>
         <w:t xml:space="preserve">Food security- millet and sorghum is considered key for nutrition </w:t>
       </w:r>
       <w:proofErr w:type="spellStart"/>
@@ -2014,6 +925,7 @@
           <w:sz w:val="24"/>
           <w:szCs w:val="24"/>
         </w:rPr>
+        <w:lastRenderedPageBreak/>
         <w:t>Gender Roles in Agricultural Enterprises( for each of the enterprise selected ask the following questions</w:t>
       </w:r>
     </w:p>
@@ -2354,6 +1266,7 @@
           <w:sz w:val="24"/>
           <w:szCs w:val="24"/>
         </w:rPr>
+        <w:lastRenderedPageBreak/>
         <w:tab/>
         <w:t>Women are mostly at home and have time, time of activity</w:t>
       </w:r>
@@ -2556,7 +1469,6 @@
           <w:sz w:val="24"/>
           <w:szCs w:val="24"/>
         </w:rPr>
-        <w:lastRenderedPageBreak/>
         <w:t>Men- Planting, weeding, plucking, transportation, pruning, top dressing</w:t>
       </w:r>
     </w:p>
@@ -2716,1257 +1628,6 @@
         </w:rPr>
       </w:pPr>
     </w:p>
-    <w:tbl>
-      <w:tblPr>
-        <w:tblStyle w:val="a0"/>
-        <w:tblW w:w="9510" w:type="dxa"/>
-        <w:tblBorders>
-          <w:top w:val="single" w:sz="8" w:space="0" w:color="000000"/>
-          <w:left w:val="single" w:sz="8" w:space="0" w:color="000000"/>
-          <w:bottom w:val="single" w:sz="8" w:space="0" w:color="000000"/>
-          <w:right w:val="single" w:sz="8" w:space="0" w:color="000000"/>
-          <w:insideH w:val="single" w:sz="8" w:space="0" w:color="000000"/>
-          <w:insideV w:val="single" w:sz="8" w:space="0" w:color="000000"/>
-        </w:tblBorders>
-        <w:tblLayout w:type="fixed"/>
-        <w:tblLook w:val="0600" w:firstRow="0" w:lastRow="0" w:firstColumn="0" w:lastColumn="0" w:noHBand="1" w:noVBand="1"/>
-      </w:tblPr>
-      <w:tblGrid>
-        <w:gridCol w:w="1800"/>
-        <w:gridCol w:w="4320"/>
-        <w:gridCol w:w="3390"/>
-      </w:tblGrid>
-      <w:tr>
-        <w:tc>
-          <w:tcPr>
-            <w:tcW w:w="1800" w:type="dxa"/>
-            <w:shd w:val="clear" w:color="auto" w:fill="auto"/>
-            <w:tcMar>
-              <w:top w:w="100" w:type="dxa"/>
-              <w:left w:w="100" w:type="dxa"/>
-              <w:bottom w:w="100" w:type="dxa"/>
-              <w:right w:w="100" w:type="dxa"/>
-            </w:tcMar>
-          </w:tcPr>
-          <w:p>
-            <w:pPr>
-              <w:widowControl w:val="0"/>
-              <w:spacing w:after="0" w:line="240" w:lineRule="auto"/>
-              <w:rPr>
-                <w:rFonts w:ascii="Times New Roman" w:eastAsia="Times New Roman" w:hAnsi="Times New Roman" w:cs="Times New Roman"/>
-                <w:b/>
-                <w:sz w:val="24"/>
-                <w:szCs w:val="24"/>
-              </w:rPr>
-            </w:pPr>
-            <w:r>
-              <w:rPr>
-                <w:rFonts w:ascii="Times New Roman" w:eastAsia="Times New Roman" w:hAnsi="Times New Roman" w:cs="Times New Roman"/>
-                <w:b/>
-                <w:sz w:val="24"/>
-                <w:szCs w:val="24"/>
-              </w:rPr>
-              <w:t>Enterprise</w:t>
-            </w:r>
-          </w:p>
-        </w:tc>
-        <w:tc>
-          <w:tcPr>
-            <w:tcW w:w="4320" w:type="dxa"/>
-            <w:shd w:val="clear" w:color="auto" w:fill="auto"/>
-            <w:tcMar>
-              <w:top w:w="100" w:type="dxa"/>
-              <w:left w:w="100" w:type="dxa"/>
-              <w:bottom w:w="100" w:type="dxa"/>
-              <w:right w:w="100" w:type="dxa"/>
-            </w:tcMar>
-          </w:tcPr>
-          <w:p>
-            <w:pPr>
-              <w:widowControl w:val="0"/>
-              <w:spacing w:after="0" w:line="240" w:lineRule="auto"/>
-              <w:rPr>
-                <w:rFonts w:ascii="Times New Roman" w:eastAsia="Times New Roman" w:hAnsi="Times New Roman" w:cs="Times New Roman"/>
-                <w:b/>
-                <w:sz w:val="24"/>
-                <w:szCs w:val="24"/>
-              </w:rPr>
-            </w:pPr>
-            <w:r>
-              <w:rPr>
-                <w:rFonts w:ascii="Times New Roman" w:eastAsia="Times New Roman" w:hAnsi="Times New Roman" w:cs="Times New Roman"/>
-                <w:b/>
-                <w:sz w:val="24"/>
-                <w:szCs w:val="24"/>
-              </w:rPr>
-              <w:t>Gender role in value chain</w:t>
-            </w:r>
-          </w:p>
-        </w:tc>
-        <w:tc>
-          <w:tcPr>
-            <w:tcW w:w="3390" w:type="dxa"/>
-            <w:shd w:val="clear" w:color="auto" w:fill="auto"/>
-            <w:tcMar>
-              <w:top w:w="100" w:type="dxa"/>
-              <w:left w:w="100" w:type="dxa"/>
-              <w:bottom w:w="100" w:type="dxa"/>
-              <w:right w:w="100" w:type="dxa"/>
-            </w:tcMar>
-          </w:tcPr>
-          <w:p>
-            <w:pPr>
-              <w:widowControl w:val="0"/>
-              <w:spacing w:after="0" w:line="240" w:lineRule="auto"/>
-              <w:rPr>
-                <w:rFonts w:ascii="Times New Roman" w:eastAsia="Times New Roman" w:hAnsi="Times New Roman" w:cs="Times New Roman"/>
-                <w:b/>
-                <w:sz w:val="24"/>
-                <w:szCs w:val="24"/>
-              </w:rPr>
-            </w:pPr>
-            <w:r>
-              <w:rPr>
-                <w:rFonts w:ascii="Times New Roman" w:eastAsia="Times New Roman" w:hAnsi="Times New Roman" w:cs="Times New Roman"/>
-                <w:b/>
-                <w:sz w:val="24"/>
-                <w:szCs w:val="24"/>
-              </w:rPr>
-              <w:t>Why</w:t>
-            </w:r>
-          </w:p>
-        </w:tc>
-      </w:tr>
-      <w:tr>
-        <w:tc>
-          <w:tcPr>
-            <w:tcW w:w="1800" w:type="dxa"/>
-            <w:shd w:val="clear" w:color="auto" w:fill="auto"/>
-            <w:tcMar>
-              <w:top w:w="100" w:type="dxa"/>
-              <w:left w:w="100" w:type="dxa"/>
-              <w:bottom w:w="100" w:type="dxa"/>
-              <w:right w:w="100" w:type="dxa"/>
-            </w:tcMar>
-          </w:tcPr>
-          <w:p>
-            <w:pPr>
-              <w:spacing w:after="0" w:line="240" w:lineRule="auto"/>
-              <w:rPr>
-                <w:rFonts w:ascii="Times New Roman" w:eastAsia="Times New Roman" w:hAnsi="Times New Roman" w:cs="Times New Roman"/>
-                <w:b/>
-                <w:sz w:val="24"/>
-                <w:szCs w:val="24"/>
-              </w:rPr>
-            </w:pPr>
-            <w:r>
-              <w:rPr>
-                <w:rFonts w:ascii="Times New Roman" w:eastAsia="Times New Roman" w:hAnsi="Times New Roman" w:cs="Times New Roman"/>
-                <w:b/>
-                <w:sz w:val="24"/>
-                <w:szCs w:val="24"/>
-              </w:rPr>
-              <w:t>Dairy</w:t>
-            </w:r>
-          </w:p>
-        </w:tc>
-        <w:tc>
-          <w:tcPr>
-            <w:tcW w:w="4320" w:type="dxa"/>
-            <w:shd w:val="clear" w:color="auto" w:fill="auto"/>
-            <w:tcMar>
-              <w:top w:w="100" w:type="dxa"/>
-              <w:left w:w="100" w:type="dxa"/>
-              <w:bottom w:w="100" w:type="dxa"/>
-              <w:right w:w="100" w:type="dxa"/>
-            </w:tcMar>
-          </w:tcPr>
-          <w:p>
-            <w:pPr>
-              <w:widowControl w:val="0"/>
-              <w:spacing w:after="0" w:line="240" w:lineRule="auto"/>
-              <w:rPr>
-                <w:rFonts w:ascii="Times New Roman" w:eastAsia="Times New Roman" w:hAnsi="Times New Roman" w:cs="Times New Roman"/>
-                <w:sz w:val="20"/>
-                <w:szCs w:val="20"/>
-              </w:rPr>
-            </w:pPr>
-            <w:r>
-              <w:rPr>
-                <w:rFonts w:ascii="Times New Roman" w:eastAsia="Times New Roman" w:hAnsi="Times New Roman" w:cs="Times New Roman"/>
-                <w:color w:val="FF0000"/>
-                <w:sz w:val="20"/>
-                <w:szCs w:val="20"/>
-              </w:rPr>
-              <w:t>Women</w:t>
-            </w:r>
-            <w:r>
-              <w:rPr>
-                <w:rFonts w:ascii="Times New Roman" w:eastAsia="Times New Roman" w:hAnsi="Times New Roman" w:cs="Times New Roman"/>
-                <w:sz w:val="20"/>
-                <w:szCs w:val="20"/>
-              </w:rPr>
-              <w:t xml:space="preserve"> - Feeding, Milking, selling and marketing, cleaning, weeding of pastures, pasteurization, Fermentation (</w:t>
-            </w:r>
-            <w:proofErr w:type="spellStart"/>
-            <w:r>
-              <w:rPr>
-                <w:rFonts w:ascii="Times New Roman" w:eastAsia="Times New Roman" w:hAnsi="Times New Roman" w:cs="Times New Roman"/>
-                <w:sz w:val="20"/>
-                <w:szCs w:val="20"/>
-              </w:rPr>
-              <w:t>mursik</w:t>
-            </w:r>
-            <w:proofErr w:type="spellEnd"/>
-            <w:r>
-              <w:rPr>
-                <w:rFonts w:ascii="Times New Roman" w:eastAsia="Times New Roman" w:hAnsi="Times New Roman" w:cs="Times New Roman"/>
-                <w:sz w:val="20"/>
-                <w:szCs w:val="20"/>
-              </w:rPr>
-              <w:t>), {Subsistence production}</w:t>
-            </w:r>
-          </w:p>
-          <w:p>
-            <w:pPr>
-              <w:widowControl w:val="0"/>
-              <w:spacing w:after="0" w:line="240" w:lineRule="auto"/>
-              <w:rPr>
-                <w:rFonts w:ascii="Times New Roman" w:eastAsia="Times New Roman" w:hAnsi="Times New Roman" w:cs="Times New Roman"/>
-                <w:sz w:val="20"/>
-                <w:szCs w:val="20"/>
-              </w:rPr>
-            </w:pPr>
-            <w:r>
-              <w:rPr>
-                <w:rFonts w:ascii="Times New Roman" w:eastAsia="Times New Roman" w:hAnsi="Times New Roman" w:cs="Times New Roman"/>
-                <w:color w:val="FF0000"/>
-                <w:sz w:val="20"/>
-                <w:szCs w:val="20"/>
-              </w:rPr>
-              <w:t xml:space="preserve">Men - </w:t>
-            </w:r>
-            <w:r>
-              <w:rPr>
-                <w:rFonts w:ascii="Times New Roman" w:eastAsia="Times New Roman" w:hAnsi="Times New Roman" w:cs="Times New Roman"/>
-                <w:sz w:val="20"/>
-                <w:szCs w:val="20"/>
-              </w:rPr>
-              <w:t xml:space="preserve">large scale production, commercial production, spraying, animal purchase, planting fodder, management practices </w:t>
-            </w:r>
-          </w:p>
-          <w:p>
-            <w:pPr>
-              <w:widowControl w:val="0"/>
-              <w:spacing w:after="0" w:line="240" w:lineRule="auto"/>
-              <w:rPr>
-                <w:rFonts w:ascii="Times New Roman" w:eastAsia="Times New Roman" w:hAnsi="Times New Roman" w:cs="Times New Roman"/>
-                <w:sz w:val="20"/>
-                <w:szCs w:val="20"/>
-              </w:rPr>
-            </w:pPr>
-            <w:r>
-              <w:rPr>
-                <w:rFonts w:ascii="Times New Roman" w:eastAsia="Times New Roman" w:hAnsi="Times New Roman" w:cs="Times New Roman"/>
-                <w:color w:val="FF0000"/>
-                <w:sz w:val="20"/>
-                <w:szCs w:val="20"/>
-              </w:rPr>
-              <w:t>Youth</w:t>
-            </w:r>
-            <w:r>
-              <w:rPr>
-                <w:rFonts w:ascii="Times New Roman" w:eastAsia="Times New Roman" w:hAnsi="Times New Roman" w:cs="Times New Roman"/>
-                <w:sz w:val="20"/>
-                <w:szCs w:val="20"/>
-              </w:rPr>
-              <w:t xml:space="preserve"> - Transportation, Feeding, Milking, selling and marketing, cleaning, weeding of pastures, pasteurization, {Subsistence production}</w:t>
-            </w:r>
-          </w:p>
-        </w:tc>
-        <w:tc>
-          <w:tcPr>
-            <w:tcW w:w="3390" w:type="dxa"/>
-            <w:shd w:val="clear" w:color="auto" w:fill="auto"/>
-            <w:tcMar>
-              <w:top w:w="100" w:type="dxa"/>
-              <w:left w:w="100" w:type="dxa"/>
-              <w:bottom w:w="100" w:type="dxa"/>
-              <w:right w:w="100" w:type="dxa"/>
-            </w:tcMar>
-          </w:tcPr>
-          <w:p>
-            <w:pPr>
-              <w:widowControl w:val="0"/>
-              <w:spacing w:after="0" w:line="240" w:lineRule="auto"/>
-              <w:rPr>
-                <w:rFonts w:ascii="Times New Roman" w:eastAsia="Times New Roman" w:hAnsi="Times New Roman" w:cs="Times New Roman"/>
-                <w:sz w:val="24"/>
-                <w:szCs w:val="24"/>
-              </w:rPr>
-            </w:pPr>
-            <w:r>
-              <w:rPr>
-                <w:rFonts w:ascii="Times New Roman" w:eastAsia="Times New Roman" w:hAnsi="Times New Roman" w:cs="Times New Roman"/>
-                <w:sz w:val="24"/>
-                <w:szCs w:val="24"/>
-              </w:rPr>
-              <w:t>Women are mostly at home and have time, time of activity</w:t>
-            </w:r>
-          </w:p>
-          <w:p>
-            <w:pPr>
-              <w:widowControl w:val="0"/>
-              <w:spacing w:after="0" w:line="240" w:lineRule="auto"/>
-              <w:rPr>
-                <w:rFonts w:ascii="Times New Roman" w:eastAsia="Times New Roman" w:hAnsi="Times New Roman" w:cs="Times New Roman"/>
-                <w:sz w:val="24"/>
-                <w:szCs w:val="24"/>
-              </w:rPr>
-            </w:pPr>
-          </w:p>
-          <w:p>
-            <w:pPr>
-              <w:widowControl w:val="0"/>
-              <w:spacing w:after="0" w:line="240" w:lineRule="auto"/>
-              <w:rPr>
-                <w:rFonts w:ascii="Times New Roman" w:eastAsia="Times New Roman" w:hAnsi="Times New Roman" w:cs="Times New Roman"/>
-                <w:sz w:val="24"/>
-                <w:szCs w:val="24"/>
-              </w:rPr>
-            </w:pPr>
-            <w:r>
-              <w:rPr>
-                <w:rFonts w:ascii="Times New Roman" w:eastAsia="Times New Roman" w:hAnsi="Times New Roman" w:cs="Times New Roman"/>
-                <w:sz w:val="24"/>
-                <w:szCs w:val="24"/>
-              </w:rPr>
-              <w:t>Men are away from home most of the time</w:t>
-            </w:r>
-          </w:p>
-          <w:p>
-            <w:pPr>
-              <w:widowControl w:val="0"/>
-              <w:spacing w:after="0" w:line="240" w:lineRule="auto"/>
-              <w:rPr>
-                <w:rFonts w:ascii="Times New Roman" w:eastAsia="Times New Roman" w:hAnsi="Times New Roman" w:cs="Times New Roman"/>
-                <w:sz w:val="24"/>
-                <w:szCs w:val="24"/>
-              </w:rPr>
-            </w:pPr>
-          </w:p>
-          <w:p>
-            <w:pPr>
-              <w:widowControl w:val="0"/>
-              <w:spacing w:after="0" w:line="240" w:lineRule="auto"/>
-              <w:rPr>
-                <w:rFonts w:ascii="Times New Roman" w:eastAsia="Times New Roman" w:hAnsi="Times New Roman" w:cs="Times New Roman"/>
-                <w:sz w:val="24"/>
-                <w:szCs w:val="24"/>
-              </w:rPr>
-            </w:pPr>
-            <w:proofErr w:type="spellStart"/>
-            <w:r>
-              <w:rPr>
-                <w:rFonts w:ascii="Times New Roman" w:eastAsia="Times New Roman" w:hAnsi="Times New Roman" w:cs="Times New Roman"/>
-                <w:sz w:val="24"/>
-                <w:szCs w:val="24"/>
-              </w:rPr>
-              <w:t>Labour</w:t>
-            </w:r>
-            <w:proofErr w:type="spellEnd"/>
-            <w:r>
-              <w:rPr>
-                <w:rFonts w:ascii="Times New Roman" w:eastAsia="Times New Roman" w:hAnsi="Times New Roman" w:cs="Times New Roman"/>
-                <w:sz w:val="24"/>
-                <w:szCs w:val="24"/>
-              </w:rPr>
-              <w:t xml:space="preserve"> intensive, men are more masculine in nature,</w:t>
-            </w:r>
-          </w:p>
-          <w:p>
-            <w:pPr>
-              <w:widowControl w:val="0"/>
-              <w:spacing w:after="0" w:line="240" w:lineRule="auto"/>
-              <w:rPr>
-                <w:rFonts w:ascii="Times New Roman" w:eastAsia="Times New Roman" w:hAnsi="Times New Roman" w:cs="Times New Roman"/>
-                <w:sz w:val="24"/>
-                <w:szCs w:val="24"/>
-              </w:rPr>
-            </w:pPr>
-          </w:p>
-          <w:p>
-            <w:pPr>
-              <w:widowControl w:val="0"/>
-              <w:spacing w:after="0" w:line="240" w:lineRule="auto"/>
-              <w:rPr>
-                <w:rFonts w:ascii="Times New Roman" w:eastAsia="Times New Roman" w:hAnsi="Times New Roman" w:cs="Times New Roman"/>
-                <w:sz w:val="24"/>
-                <w:szCs w:val="24"/>
-              </w:rPr>
-            </w:pPr>
-            <w:r>
-              <w:rPr>
-                <w:rFonts w:ascii="Times New Roman" w:eastAsia="Times New Roman" w:hAnsi="Times New Roman" w:cs="Times New Roman"/>
-                <w:sz w:val="24"/>
-                <w:szCs w:val="24"/>
-              </w:rPr>
-              <w:t>Energetic, ease of access the means of transportation (motorcycles), division of chores (Part of household roles)</w:t>
-            </w:r>
-          </w:p>
-        </w:tc>
-      </w:tr>
-      <w:tr>
-        <w:tc>
-          <w:tcPr>
-            <w:tcW w:w="1800" w:type="dxa"/>
-            <w:shd w:val="clear" w:color="auto" w:fill="auto"/>
-            <w:tcMar>
-              <w:top w:w="100" w:type="dxa"/>
-              <w:left w:w="100" w:type="dxa"/>
-              <w:bottom w:w="100" w:type="dxa"/>
-              <w:right w:w="100" w:type="dxa"/>
-            </w:tcMar>
-          </w:tcPr>
-          <w:p>
-            <w:pPr>
-              <w:spacing w:after="0" w:line="240" w:lineRule="auto"/>
-              <w:rPr>
-                <w:rFonts w:ascii="Times New Roman" w:eastAsia="Times New Roman" w:hAnsi="Times New Roman" w:cs="Times New Roman"/>
-                <w:b/>
-                <w:sz w:val="24"/>
-                <w:szCs w:val="24"/>
-              </w:rPr>
-            </w:pPr>
-            <w:r>
-              <w:rPr>
-                <w:rFonts w:ascii="Times New Roman" w:eastAsia="Times New Roman" w:hAnsi="Times New Roman" w:cs="Times New Roman"/>
-                <w:b/>
-                <w:sz w:val="24"/>
-                <w:szCs w:val="24"/>
-              </w:rPr>
-              <w:t>Poultry</w:t>
-            </w:r>
-          </w:p>
-        </w:tc>
-        <w:tc>
-          <w:tcPr>
-            <w:tcW w:w="4320" w:type="dxa"/>
-            <w:shd w:val="clear" w:color="auto" w:fill="auto"/>
-            <w:tcMar>
-              <w:top w:w="100" w:type="dxa"/>
-              <w:left w:w="100" w:type="dxa"/>
-              <w:bottom w:w="100" w:type="dxa"/>
-              <w:right w:w="100" w:type="dxa"/>
-            </w:tcMar>
-          </w:tcPr>
-          <w:p>
-            <w:pPr>
-              <w:widowControl w:val="0"/>
-              <w:spacing w:after="0" w:line="240" w:lineRule="auto"/>
-              <w:rPr>
-                <w:rFonts w:ascii="Times New Roman" w:eastAsia="Times New Roman" w:hAnsi="Times New Roman" w:cs="Times New Roman"/>
-                <w:sz w:val="20"/>
-                <w:szCs w:val="20"/>
-              </w:rPr>
-            </w:pPr>
-            <w:r>
-              <w:rPr>
-                <w:rFonts w:ascii="Times New Roman" w:eastAsia="Times New Roman" w:hAnsi="Times New Roman" w:cs="Times New Roman"/>
-                <w:color w:val="FF0000"/>
-                <w:sz w:val="20"/>
-                <w:szCs w:val="20"/>
-              </w:rPr>
-              <w:t xml:space="preserve">Women- </w:t>
-            </w:r>
-            <w:r>
-              <w:rPr>
-                <w:rFonts w:ascii="Times New Roman" w:eastAsia="Times New Roman" w:hAnsi="Times New Roman" w:cs="Times New Roman"/>
-                <w:sz w:val="20"/>
-                <w:szCs w:val="20"/>
-              </w:rPr>
-              <w:t xml:space="preserve">Feeding, egg collection, marketing, treating, vaccinations, selling, cleaning, </w:t>
-            </w:r>
-          </w:p>
-          <w:p>
-            <w:pPr>
-              <w:widowControl w:val="0"/>
-              <w:spacing w:after="0" w:line="240" w:lineRule="auto"/>
-              <w:rPr>
-                <w:rFonts w:ascii="Times New Roman" w:eastAsia="Times New Roman" w:hAnsi="Times New Roman" w:cs="Times New Roman"/>
-                <w:color w:val="FF0000"/>
-                <w:sz w:val="20"/>
-                <w:szCs w:val="20"/>
-              </w:rPr>
-            </w:pPr>
-          </w:p>
-          <w:p>
-            <w:pPr>
-              <w:widowControl w:val="0"/>
-              <w:spacing w:after="0" w:line="240" w:lineRule="auto"/>
-              <w:rPr>
-                <w:rFonts w:ascii="Times New Roman" w:eastAsia="Times New Roman" w:hAnsi="Times New Roman" w:cs="Times New Roman"/>
-                <w:sz w:val="20"/>
-                <w:szCs w:val="20"/>
-              </w:rPr>
-            </w:pPr>
-            <w:r>
-              <w:rPr>
-                <w:rFonts w:ascii="Times New Roman" w:eastAsia="Times New Roman" w:hAnsi="Times New Roman" w:cs="Times New Roman"/>
-                <w:color w:val="FF0000"/>
-                <w:sz w:val="20"/>
-                <w:szCs w:val="20"/>
-              </w:rPr>
-              <w:t xml:space="preserve">Men- </w:t>
-            </w:r>
-            <w:r>
-              <w:rPr>
-                <w:rFonts w:ascii="Times New Roman" w:eastAsia="Times New Roman" w:hAnsi="Times New Roman" w:cs="Times New Roman"/>
-                <w:sz w:val="20"/>
-                <w:szCs w:val="20"/>
-              </w:rPr>
-              <w:t>construction of poultry houses, trading, transportation, vaccination</w:t>
-            </w:r>
-          </w:p>
-          <w:p>
-            <w:pPr>
-              <w:widowControl w:val="0"/>
-              <w:spacing w:after="0" w:line="240" w:lineRule="auto"/>
-              <w:rPr>
-                <w:rFonts w:ascii="Times New Roman" w:eastAsia="Times New Roman" w:hAnsi="Times New Roman" w:cs="Times New Roman"/>
-                <w:color w:val="FF0000"/>
-                <w:sz w:val="20"/>
-                <w:szCs w:val="20"/>
-              </w:rPr>
-            </w:pPr>
-          </w:p>
-          <w:p>
-            <w:pPr>
-              <w:widowControl w:val="0"/>
-              <w:spacing w:after="0" w:line="240" w:lineRule="auto"/>
-              <w:rPr>
-                <w:rFonts w:ascii="Times New Roman" w:eastAsia="Times New Roman" w:hAnsi="Times New Roman" w:cs="Times New Roman"/>
-                <w:sz w:val="20"/>
-                <w:szCs w:val="20"/>
-              </w:rPr>
-            </w:pPr>
-            <w:r>
-              <w:rPr>
-                <w:rFonts w:ascii="Times New Roman" w:eastAsia="Times New Roman" w:hAnsi="Times New Roman" w:cs="Times New Roman"/>
-                <w:color w:val="FF0000"/>
-                <w:sz w:val="20"/>
-                <w:szCs w:val="20"/>
-              </w:rPr>
-              <w:t xml:space="preserve">Youth- </w:t>
-            </w:r>
-            <w:r>
-              <w:rPr>
-                <w:rFonts w:ascii="Times New Roman" w:eastAsia="Times New Roman" w:hAnsi="Times New Roman" w:cs="Times New Roman"/>
-                <w:sz w:val="20"/>
-                <w:szCs w:val="20"/>
-              </w:rPr>
-              <w:t>Feeding, egg collection, marketing, treating, vaccinations, selling, cleaning, transportation</w:t>
-            </w:r>
-          </w:p>
-          <w:p>
-            <w:pPr>
-              <w:widowControl w:val="0"/>
-              <w:spacing w:after="0" w:line="240" w:lineRule="auto"/>
-              <w:rPr>
-                <w:rFonts w:ascii="Times New Roman" w:eastAsia="Times New Roman" w:hAnsi="Times New Roman" w:cs="Times New Roman"/>
-                <w:color w:val="FF0000"/>
-                <w:sz w:val="20"/>
-                <w:szCs w:val="20"/>
-              </w:rPr>
-            </w:pPr>
-          </w:p>
-          <w:p>
-            <w:pPr>
-              <w:widowControl w:val="0"/>
-              <w:spacing w:after="0" w:line="240" w:lineRule="auto"/>
-              <w:rPr>
-                <w:rFonts w:ascii="Times New Roman" w:eastAsia="Times New Roman" w:hAnsi="Times New Roman" w:cs="Times New Roman"/>
-                <w:color w:val="FF0000"/>
-                <w:sz w:val="20"/>
-                <w:szCs w:val="20"/>
-              </w:rPr>
-            </w:pPr>
-          </w:p>
-        </w:tc>
-        <w:tc>
-          <w:tcPr>
-            <w:tcW w:w="3390" w:type="dxa"/>
-            <w:shd w:val="clear" w:color="auto" w:fill="auto"/>
-            <w:tcMar>
-              <w:top w:w="100" w:type="dxa"/>
-              <w:left w:w="100" w:type="dxa"/>
-              <w:bottom w:w="100" w:type="dxa"/>
-              <w:right w:w="100" w:type="dxa"/>
-            </w:tcMar>
-          </w:tcPr>
-          <w:p>
-            <w:pPr>
-              <w:widowControl w:val="0"/>
-              <w:spacing w:after="0" w:line="240" w:lineRule="auto"/>
-              <w:rPr>
-                <w:rFonts w:ascii="Times New Roman" w:eastAsia="Times New Roman" w:hAnsi="Times New Roman" w:cs="Times New Roman"/>
-                <w:sz w:val="24"/>
-                <w:szCs w:val="24"/>
-              </w:rPr>
-            </w:pPr>
-            <w:r>
-              <w:rPr>
-                <w:rFonts w:ascii="Times New Roman" w:eastAsia="Times New Roman" w:hAnsi="Times New Roman" w:cs="Times New Roman"/>
-                <w:sz w:val="24"/>
-                <w:szCs w:val="24"/>
-              </w:rPr>
-              <w:t>Women are mostly at home and have time, time of activity</w:t>
-            </w:r>
-          </w:p>
-          <w:p>
-            <w:pPr>
-              <w:widowControl w:val="0"/>
-              <w:spacing w:after="0" w:line="240" w:lineRule="auto"/>
-              <w:rPr>
-                <w:rFonts w:ascii="Times New Roman" w:eastAsia="Times New Roman" w:hAnsi="Times New Roman" w:cs="Times New Roman"/>
-                <w:sz w:val="24"/>
-                <w:szCs w:val="24"/>
-              </w:rPr>
-            </w:pPr>
-          </w:p>
-          <w:p>
-            <w:pPr>
-              <w:widowControl w:val="0"/>
-              <w:spacing w:after="0" w:line="240" w:lineRule="auto"/>
-              <w:rPr>
-                <w:rFonts w:ascii="Times New Roman" w:eastAsia="Times New Roman" w:hAnsi="Times New Roman" w:cs="Times New Roman"/>
-                <w:sz w:val="24"/>
-                <w:szCs w:val="24"/>
-              </w:rPr>
-            </w:pPr>
-            <w:proofErr w:type="spellStart"/>
-            <w:r>
-              <w:rPr>
-                <w:rFonts w:ascii="Times New Roman" w:eastAsia="Times New Roman" w:hAnsi="Times New Roman" w:cs="Times New Roman"/>
-                <w:sz w:val="24"/>
-                <w:szCs w:val="24"/>
-              </w:rPr>
-              <w:t>Labour</w:t>
-            </w:r>
-            <w:proofErr w:type="spellEnd"/>
-            <w:r>
-              <w:rPr>
-                <w:rFonts w:ascii="Times New Roman" w:eastAsia="Times New Roman" w:hAnsi="Times New Roman" w:cs="Times New Roman"/>
-                <w:sz w:val="24"/>
-                <w:szCs w:val="24"/>
-              </w:rPr>
-              <w:t xml:space="preserve"> intensive, men are more masculine in nature,</w:t>
-            </w:r>
-          </w:p>
-          <w:p>
-            <w:pPr>
-              <w:widowControl w:val="0"/>
-              <w:spacing w:after="0" w:line="240" w:lineRule="auto"/>
-              <w:rPr>
-                <w:rFonts w:ascii="Times New Roman" w:eastAsia="Times New Roman" w:hAnsi="Times New Roman" w:cs="Times New Roman"/>
-                <w:sz w:val="24"/>
-                <w:szCs w:val="24"/>
-              </w:rPr>
-            </w:pPr>
-          </w:p>
-          <w:p>
-            <w:pPr>
-              <w:widowControl w:val="0"/>
-              <w:spacing w:after="0" w:line="240" w:lineRule="auto"/>
-              <w:rPr>
-                <w:rFonts w:ascii="Times New Roman" w:eastAsia="Times New Roman" w:hAnsi="Times New Roman" w:cs="Times New Roman"/>
-                <w:sz w:val="24"/>
-                <w:szCs w:val="24"/>
-              </w:rPr>
-            </w:pPr>
-            <w:r>
-              <w:rPr>
-                <w:rFonts w:ascii="Times New Roman" w:eastAsia="Times New Roman" w:hAnsi="Times New Roman" w:cs="Times New Roman"/>
-                <w:sz w:val="24"/>
-                <w:szCs w:val="24"/>
-              </w:rPr>
-              <w:t>Energetic, ease of access the means of transportation (motorcycles), division of chores (Part of household roles)</w:t>
-            </w:r>
-          </w:p>
-        </w:tc>
-      </w:tr>
-      <w:tr>
-        <w:tc>
-          <w:tcPr>
-            <w:tcW w:w="1800" w:type="dxa"/>
-            <w:shd w:val="clear" w:color="auto" w:fill="auto"/>
-            <w:tcMar>
-              <w:top w:w="100" w:type="dxa"/>
-              <w:left w:w="100" w:type="dxa"/>
-              <w:bottom w:w="100" w:type="dxa"/>
-              <w:right w:w="100" w:type="dxa"/>
-            </w:tcMar>
-          </w:tcPr>
-          <w:p>
-            <w:pPr>
-              <w:spacing w:after="0" w:line="240" w:lineRule="auto"/>
-              <w:rPr>
-                <w:rFonts w:ascii="Times New Roman" w:eastAsia="Times New Roman" w:hAnsi="Times New Roman" w:cs="Times New Roman"/>
-                <w:b/>
-                <w:sz w:val="24"/>
-                <w:szCs w:val="24"/>
-              </w:rPr>
-            </w:pPr>
-            <w:r>
-              <w:rPr>
-                <w:rFonts w:ascii="Times New Roman" w:eastAsia="Times New Roman" w:hAnsi="Times New Roman" w:cs="Times New Roman"/>
-                <w:b/>
-                <w:sz w:val="24"/>
-                <w:szCs w:val="24"/>
-              </w:rPr>
-              <w:t>Indigenous Vegetables</w:t>
-            </w:r>
-          </w:p>
-        </w:tc>
-        <w:tc>
-          <w:tcPr>
-            <w:tcW w:w="4320" w:type="dxa"/>
-            <w:shd w:val="clear" w:color="auto" w:fill="auto"/>
-            <w:tcMar>
-              <w:top w:w="100" w:type="dxa"/>
-              <w:left w:w="100" w:type="dxa"/>
-              <w:bottom w:w="100" w:type="dxa"/>
-              <w:right w:w="100" w:type="dxa"/>
-            </w:tcMar>
-          </w:tcPr>
-          <w:p>
-            <w:pPr>
-              <w:widowControl w:val="0"/>
-              <w:spacing w:after="0" w:line="240" w:lineRule="auto"/>
-              <w:rPr>
-                <w:rFonts w:ascii="Times New Roman" w:eastAsia="Times New Roman" w:hAnsi="Times New Roman" w:cs="Times New Roman"/>
-                <w:sz w:val="24"/>
-                <w:szCs w:val="24"/>
-              </w:rPr>
-            </w:pPr>
-            <w:r>
-              <w:rPr>
-                <w:rFonts w:ascii="Times New Roman" w:eastAsia="Times New Roman" w:hAnsi="Times New Roman" w:cs="Times New Roman"/>
-                <w:color w:val="FF0000"/>
-                <w:sz w:val="24"/>
-                <w:szCs w:val="24"/>
-              </w:rPr>
-              <w:t xml:space="preserve">Women - </w:t>
-            </w:r>
-            <w:r>
-              <w:rPr>
-                <w:rFonts w:ascii="Times New Roman" w:eastAsia="Times New Roman" w:hAnsi="Times New Roman" w:cs="Times New Roman"/>
-                <w:sz w:val="24"/>
-                <w:szCs w:val="24"/>
-              </w:rPr>
-              <w:t>all</w:t>
-            </w:r>
-            <w:r>
-              <w:rPr>
-                <w:rFonts w:ascii="Times New Roman" w:eastAsia="Times New Roman" w:hAnsi="Times New Roman" w:cs="Times New Roman"/>
-                <w:color w:val="FF0000"/>
-                <w:sz w:val="24"/>
-                <w:szCs w:val="24"/>
-              </w:rPr>
-              <w:t xml:space="preserve"> </w:t>
-            </w:r>
-            <w:r>
-              <w:rPr>
-                <w:rFonts w:ascii="Times New Roman" w:eastAsia="Times New Roman" w:hAnsi="Times New Roman" w:cs="Times New Roman"/>
-                <w:sz w:val="24"/>
-                <w:szCs w:val="24"/>
-              </w:rPr>
-              <w:t xml:space="preserve">production aspects </w:t>
-            </w:r>
-            <w:proofErr w:type="spellStart"/>
-            <w:r>
-              <w:rPr>
-                <w:rFonts w:ascii="Times New Roman" w:eastAsia="Times New Roman" w:hAnsi="Times New Roman" w:cs="Times New Roman"/>
-                <w:sz w:val="24"/>
-                <w:szCs w:val="24"/>
-              </w:rPr>
-              <w:t>ie</w:t>
-            </w:r>
-            <w:proofErr w:type="spellEnd"/>
-            <w:r>
-              <w:rPr>
-                <w:rFonts w:ascii="Times New Roman" w:eastAsia="Times New Roman" w:hAnsi="Times New Roman" w:cs="Times New Roman"/>
-                <w:sz w:val="24"/>
-                <w:szCs w:val="24"/>
-              </w:rPr>
-              <w:t xml:space="preserve"> land preparation, trading, harvesting, sorting</w:t>
-            </w:r>
-          </w:p>
-          <w:p>
-            <w:pPr>
-              <w:widowControl w:val="0"/>
-              <w:spacing w:after="0" w:line="240" w:lineRule="auto"/>
-              <w:rPr>
-                <w:rFonts w:ascii="Times New Roman" w:eastAsia="Times New Roman" w:hAnsi="Times New Roman" w:cs="Times New Roman"/>
-                <w:color w:val="434343"/>
-                <w:sz w:val="24"/>
-                <w:szCs w:val="24"/>
-              </w:rPr>
-            </w:pPr>
-            <w:r>
-              <w:rPr>
-                <w:rFonts w:ascii="Times New Roman" w:eastAsia="Times New Roman" w:hAnsi="Times New Roman" w:cs="Times New Roman"/>
-                <w:color w:val="FF0000"/>
-                <w:sz w:val="24"/>
-                <w:szCs w:val="24"/>
-              </w:rPr>
-              <w:lastRenderedPageBreak/>
-              <w:t xml:space="preserve">Men- </w:t>
-            </w:r>
-            <w:r>
-              <w:rPr>
-                <w:rFonts w:ascii="Times New Roman" w:eastAsia="Times New Roman" w:hAnsi="Times New Roman" w:cs="Times New Roman"/>
-                <w:color w:val="434343"/>
-                <w:sz w:val="24"/>
-                <w:szCs w:val="24"/>
-              </w:rPr>
-              <w:t>Minimal engagement, perimeter and fencing</w:t>
-            </w:r>
-          </w:p>
-          <w:p>
-            <w:pPr>
-              <w:widowControl w:val="0"/>
-              <w:spacing w:after="0" w:line="240" w:lineRule="auto"/>
-              <w:rPr>
-                <w:rFonts w:ascii="Times New Roman" w:eastAsia="Times New Roman" w:hAnsi="Times New Roman" w:cs="Times New Roman"/>
-                <w:sz w:val="24"/>
-                <w:szCs w:val="24"/>
-              </w:rPr>
-            </w:pPr>
-            <w:r>
-              <w:rPr>
-                <w:rFonts w:ascii="Times New Roman" w:eastAsia="Times New Roman" w:hAnsi="Times New Roman" w:cs="Times New Roman"/>
-                <w:color w:val="FF0000"/>
-                <w:sz w:val="24"/>
-                <w:szCs w:val="24"/>
-              </w:rPr>
-              <w:t xml:space="preserve">Youth- </w:t>
-            </w:r>
-            <w:r>
-              <w:rPr>
-                <w:rFonts w:ascii="Times New Roman" w:eastAsia="Times New Roman" w:hAnsi="Times New Roman" w:cs="Times New Roman"/>
-                <w:sz w:val="24"/>
-                <w:szCs w:val="24"/>
-              </w:rPr>
-              <w:t>Harvesting, transport</w:t>
-            </w:r>
-          </w:p>
-        </w:tc>
-        <w:tc>
-          <w:tcPr>
-            <w:tcW w:w="3390" w:type="dxa"/>
-            <w:shd w:val="clear" w:color="auto" w:fill="auto"/>
-            <w:tcMar>
-              <w:top w:w="100" w:type="dxa"/>
-              <w:left w:w="100" w:type="dxa"/>
-              <w:bottom w:w="100" w:type="dxa"/>
-              <w:right w:w="100" w:type="dxa"/>
-            </w:tcMar>
-          </w:tcPr>
-          <w:p>
-            <w:pPr>
-              <w:widowControl w:val="0"/>
-              <w:spacing w:after="0" w:line="240" w:lineRule="auto"/>
-              <w:rPr>
-                <w:rFonts w:ascii="Times New Roman" w:eastAsia="Times New Roman" w:hAnsi="Times New Roman" w:cs="Times New Roman"/>
-                <w:sz w:val="24"/>
-                <w:szCs w:val="24"/>
-              </w:rPr>
-            </w:pPr>
-            <w:r>
-              <w:rPr>
-                <w:rFonts w:ascii="Times New Roman" w:eastAsia="Times New Roman" w:hAnsi="Times New Roman" w:cs="Times New Roman"/>
-                <w:sz w:val="24"/>
-                <w:szCs w:val="24"/>
-              </w:rPr>
-              <w:lastRenderedPageBreak/>
-              <w:t>Small scale</w:t>
-            </w:r>
-          </w:p>
-        </w:tc>
-      </w:tr>
-      <w:tr>
-        <w:trPr>
-          <w:trHeight w:val="245"/>
-        </w:trPr>
-        <w:tc>
-          <w:tcPr>
-            <w:tcW w:w="1800" w:type="dxa"/>
-            <w:shd w:val="clear" w:color="auto" w:fill="auto"/>
-            <w:tcMar>
-              <w:top w:w="100" w:type="dxa"/>
-              <w:left w:w="100" w:type="dxa"/>
-              <w:bottom w:w="100" w:type="dxa"/>
-              <w:right w:w="100" w:type="dxa"/>
-            </w:tcMar>
-          </w:tcPr>
-          <w:p>
-            <w:pPr>
-              <w:spacing w:after="0" w:line="240" w:lineRule="auto"/>
-              <w:rPr>
-                <w:rFonts w:ascii="Times New Roman" w:eastAsia="Times New Roman" w:hAnsi="Times New Roman" w:cs="Times New Roman"/>
-                <w:b/>
-                <w:sz w:val="24"/>
-                <w:szCs w:val="24"/>
-              </w:rPr>
-            </w:pPr>
-            <w:r>
-              <w:rPr>
-                <w:rFonts w:ascii="Times New Roman" w:eastAsia="Times New Roman" w:hAnsi="Times New Roman" w:cs="Times New Roman"/>
-                <w:b/>
-                <w:sz w:val="24"/>
-                <w:szCs w:val="24"/>
-              </w:rPr>
-              <w:t>Tea</w:t>
-            </w:r>
-          </w:p>
-        </w:tc>
-        <w:tc>
-          <w:tcPr>
-            <w:tcW w:w="4320" w:type="dxa"/>
-            <w:shd w:val="clear" w:color="auto" w:fill="auto"/>
-            <w:tcMar>
-              <w:top w:w="100" w:type="dxa"/>
-              <w:left w:w="100" w:type="dxa"/>
-              <w:bottom w:w="100" w:type="dxa"/>
-              <w:right w:w="100" w:type="dxa"/>
-            </w:tcMar>
-          </w:tcPr>
-          <w:p>
-            <w:pPr>
-              <w:widowControl w:val="0"/>
-              <w:spacing w:after="0" w:line="240" w:lineRule="auto"/>
-              <w:rPr>
-                <w:rFonts w:ascii="Times New Roman" w:eastAsia="Times New Roman" w:hAnsi="Times New Roman" w:cs="Times New Roman"/>
-                <w:sz w:val="24"/>
-                <w:szCs w:val="24"/>
-              </w:rPr>
-            </w:pPr>
-            <w:r>
-              <w:rPr>
-                <w:rFonts w:ascii="Times New Roman" w:eastAsia="Times New Roman" w:hAnsi="Times New Roman" w:cs="Times New Roman"/>
-                <w:color w:val="FF0000"/>
-                <w:sz w:val="24"/>
-                <w:szCs w:val="24"/>
-              </w:rPr>
-              <w:t xml:space="preserve">Women - </w:t>
-            </w:r>
-            <w:r>
-              <w:rPr>
-                <w:rFonts w:ascii="Times New Roman" w:eastAsia="Times New Roman" w:hAnsi="Times New Roman" w:cs="Times New Roman"/>
-                <w:sz w:val="24"/>
-                <w:szCs w:val="24"/>
-              </w:rPr>
-              <w:t xml:space="preserve">Plucking, weeding, transportation, </w:t>
-            </w:r>
-          </w:p>
-          <w:p>
-            <w:pPr>
-              <w:widowControl w:val="0"/>
-              <w:spacing w:after="0" w:line="240" w:lineRule="auto"/>
-              <w:rPr>
-                <w:rFonts w:ascii="Times New Roman" w:eastAsia="Times New Roman" w:hAnsi="Times New Roman" w:cs="Times New Roman"/>
-                <w:sz w:val="24"/>
-                <w:szCs w:val="24"/>
-              </w:rPr>
-            </w:pPr>
-            <w:r>
-              <w:rPr>
-                <w:rFonts w:ascii="Times New Roman" w:eastAsia="Times New Roman" w:hAnsi="Times New Roman" w:cs="Times New Roman"/>
-                <w:color w:val="FF0000"/>
-                <w:sz w:val="24"/>
-                <w:szCs w:val="24"/>
-              </w:rPr>
-              <w:t xml:space="preserve">Men- </w:t>
-            </w:r>
-            <w:r>
-              <w:rPr>
-                <w:rFonts w:ascii="Times New Roman" w:eastAsia="Times New Roman" w:hAnsi="Times New Roman" w:cs="Times New Roman"/>
-                <w:sz w:val="24"/>
-                <w:szCs w:val="24"/>
-              </w:rPr>
-              <w:t>Planting, weeding, plucking</w:t>
-            </w:r>
-            <w:r>
-              <w:rPr>
-                <w:rFonts w:ascii="Times New Roman" w:eastAsia="Times New Roman" w:hAnsi="Times New Roman" w:cs="Times New Roman"/>
-                <w:color w:val="FF0000"/>
-                <w:sz w:val="24"/>
-                <w:szCs w:val="24"/>
-              </w:rPr>
-              <w:t xml:space="preserve">, </w:t>
-            </w:r>
-            <w:r>
-              <w:rPr>
-                <w:rFonts w:ascii="Times New Roman" w:eastAsia="Times New Roman" w:hAnsi="Times New Roman" w:cs="Times New Roman"/>
-                <w:sz w:val="24"/>
-                <w:szCs w:val="24"/>
-              </w:rPr>
-              <w:t>transportation, pruning, top dressing</w:t>
-            </w:r>
-          </w:p>
-          <w:p>
-            <w:pPr>
-              <w:widowControl w:val="0"/>
-              <w:spacing w:after="0" w:line="240" w:lineRule="auto"/>
-              <w:rPr>
-                <w:rFonts w:ascii="Times New Roman" w:eastAsia="Times New Roman" w:hAnsi="Times New Roman" w:cs="Times New Roman"/>
-                <w:sz w:val="24"/>
-                <w:szCs w:val="24"/>
-              </w:rPr>
-            </w:pPr>
-            <w:r>
-              <w:rPr>
-                <w:rFonts w:ascii="Times New Roman" w:eastAsia="Times New Roman" w:hAnsi="Times New Roman" w:cs="Times New Roman"/>
-                <w:color w:val="FF0000"/>
-                <w:sz w:val="24"/>
-                <w:szCs w:val="24"/>
-              </w:rPr>
-              <w:t xml:space="preserve">Youth- </w:t>
-            </w:r>
-            <w:r>
-              <w:rPr>
-                <w:rFonts w:ascii="Times New Roman" w:eastAsia="Times New Roman" w:hAnsi="Times New Roman" w:cs="Times New Roman"/>
-                <w:sz w:val="24"/>
-                <w:szCs w:val="24"/>
-              </w:rPr>
-              <w:t xml:space="preserve">fertilizer </w:t>
-            </w:r>
-            <w:proofErr w:type="spellStart"/>
-            <w:r>
-              <w:rPr>
-                <w:rFonts w:ascii="Times New Roman" w:eastAsia="Times New Roman" w:hAnsi="Times New Roman" w:cs="Times New Roman"/>
-                <w:sz w:val="24"/>
-                <w:szCs w:val="24"/>
-              </w:rPr>
-              <w:t>application,Plucking</w:t>
-            </w:r>
-            <w:proofErr w:type="spellEnd"/>
-            <w:r>
-              <w:rPr>
-                <w:rFonts w:ascii="Times New Roman" w:eastAsia="Times New Roman" w:hAnsi="Times New Roman" w:cs="Times New Roman"/>
-                <w:sz w:val="24"/>
-                <w:szCs w:val="24"/>
-              </w:rPr>
-              <w:t>, weeding, transportation, pruning</w:t>
-            </w:r>
-          </w:p>
-        </w:tc>
-        <w:tc>
-          <w:tcPr>
-            <w:tcW w:w="3390" w:type="dxa"/>
-            <w:shd w:val="clear" w:color="auto" w:fill="auto"/>
-            <w:tcMar>
-              <w:top w:w="100" w:type="dxa"/>
-              <w:left w:w="100" w:type="dxa"/>
-              <w:bottom w:w="100" w:type="dxa"/>
-              <w:right w:w="100" w:type="dxa"/>
-            </w:tcMar>
-          </w:tcPr>
-          <w:p>
-            <w:pPr>
-              <w:widowControl w:val="0"/>
-              <w:spacing w:after="0" w:line="240" w:lineRule="auto"/>
-              <w:rPr>
-                <w:rFonts w:ascii="Times New Roman" w:eastAsia="Times New Roman" w:hAnsi="Times New Roman" w:cs="Times New Roman"/>
-                <w:sz w:val="24"/>
-                <w:szCs w:val="24"/>
-              </w:rPr>
-            </w:pPr>
-            <w:proofErr w:type="spellStart"/>
-            <w:r>
-              <w:rPr>
-                <w:rFonts w:ascii="Times New Roman" w:eastAsia="Times New Roman" w:hAnsi="Times New Roman" w:cs="Times New Roman"/>
-                <w:sz w:val="24"/>
-                <w:szCs w:val="24"/>
-              </w:rPr>
-              <w:t>Labour</w:t>
-            </w:r>
-            <w:proofErr w:type="spellEnd"/>
-            <w:r>
-              <w:rPr>
-                <w:rFonts w:ascii="Times New Roman" w:eastAsia="Times New Roman" w:hAnsi="Times New Roman" w:cs="Times New Roman"/>
-                <w:sz w:val="24"/>
-                <w:szCs w:val="24"/>
-              </w:rPr>
-              <w:t xml:space="preserve"> intensive</w:t>
-            </w:r>
-          </w:p>
-        </w:tc>
-      </w:tr>
-      <w:tr>
-        <w:tc>
-          <w:tcPr>
-            <w:tcW w:w="1800" w:type="dxa"/>
-            <w:shd w:val="clear" w:color="auto" w:fill="auto"/>
-            <w:tcMar>
-              <w:top w:w="100" w:type="dxa"/>
-              <w:left w:w="100" w:type="dxa"/>
-              <w:bottom w:w="100" w:type="dxa"/>
-              <w:right w:w="100" w:type="dxa"/>
-            </w:tcMar>
-          </w:tcPr>
-          <w:p>
-            <w:pPr>
-              <w:spacing w:after="0" w:line="240" w:lineRule="auto"/>
-              <w:rPr>
-                <w:rFonts w:ascii="Georgia" w:eastAsia="Georgia" w:hAnsi="Georgia" w:cs="Georgia"/>
-                <w:b/>
-                <w:sz w:val="24"/>
-                <w:szCs w:val="24"/>
-              </w:rPr>
-            </w:pPr>
-            <w:r>
-              <w:rPr>
-                <w:rFonts w:ascii="Georgia" w:eastAsia="Georgia" w:hAnsi="Georgia" w:cs="Georgia"/>
-                <w:b/>
-                <w:sz w:val="24"/>
-                <w:szCs w:val="24"/>
-              </w:rPr>
-              <w:t>Cabbage</w:t>
-            </w:r>
-          </w:p>
-        </w:tc>
-        <w:tc>
-          <w:tcPr>
-            <w:tcW w:w="4320" w:type="dxa"/>
-            <w:shd w:val="clear" w:color="auto" w:fill="auto"/>
-            <w:tcMar>
-              <w:top w:w="100" w:type="dxa"/>
-              <w:left w:w="100" w:type="dxa"/>
-              <w:bottom w:w="100" w:type="dxa"/>
-              <w:right w:w="100" w:type="dxa"/>
-            </w:tcMar>
-          </w:tcPr>
-          <w:p>
-            <w:pPr>
-              <w:widowControl w:val="0"/>
-              <w:spacing w:after="0" w:line="240" w:lineRule="auto"/>
-              <w:rPr>
-                <w:rFonts w:ascii="Times New Roman" w:eastAsia="Times New Roman" w:hAnsi="Times New Roman" w:cs="Times New Roman"/>
-                <w:sz w:val="24"/>
-                <w:szCs w:val="24"/>
-              </w:rPr>
-            </w:pPr>
-            <w:r>
-              <w:rPr>
-                <w:rFonts w:ascii="Times New Roman" w:eastAsia="Times New Roman" w:hAnsi="Times New Roman" w:cs="Times New Roman"/>
-                <w:color w:val="FF0000"/>
-                <w:sz w:val="24"/>
-                <w:szCs w:val="24"/>
-              </w:rPr>
-              <w:t xml:space="preserve">Men- </w:t>
-            </w:r>
-            <w:r>
-              <w:rPr>
-                <w:rFonts w:ascii="Times New Roman" w:eastAsia="Times New Roman" w:hAnsi="Times New Roman" w:cs="Times New Roman"/>
-                <w:sz w:val="24"/>
-                <w:szCs w:val="24"/>
-              </w:rPr>
-              <w:t>land preparation, planting, spraying, weeding, marketing, harvesting, transporting</w:t>
-            </w:r>
-          </w:p>
-          <w:p>
-            <w:pPr>
-              <w:widowControl w:val="0"/>
-              <w:spacing w:after="0" w:line="240" w:lineRule="auto"/>
-              <w:rPr>
-                <w:rFonts w:ascii="Times New Roman" w:eastAsia="Times New Roman" w:hAnsi="Times New Roman" w:cs="Times New Roman"/>
-                <w:sz w:val="24"/>
-                <w:szCs w:val="24"/>
-              </w:rPr>
-            </w:pPr>
-            <w:r>
-              <w:rPr>
-                <w:rFonts w:ascii="Times New Roman" w:eastAsia="Times New Roman" w:hAnsi="Times New Roman" w:cs="Times New Roman"/>
-                <w:color w:val="FF0000"/>
-                <w:sz w:val="24"/>
-                <w:szCs w:val="24"/>
-              </w:rPr>
-              <w:t>Women-</w:t>
-            </w:r>
-            <w:r>
-              <w:rPr>
-                <w:rFonts w:ascii="Times New Roman" w:eastAsia="Times New Roman" w:hAnsi="Times New Roman" w:cs="Times New Roman"/>
-                <w:sz w:val="24"/>
-                <w:szCs w:val="24"/>
-              </w:rPr>
-              <w:t>planting, weeding, marketing, harvesting</w:t>
-            </w:r>
-          </w:p>
-          <w:p>
-            <w:pPr>
-              <w:widowControl w:val="0"/>
-              <w:spacing w:after="0" w:line="240" w:lineRule="auto"/>
-              <w:rPr>
-                <w:rFonts w:ascii="Times New Roman" w:eastAsia="Times New Roman" w:hAnsi="Times New Roman" w:cs="Times New Roman"/>
-                <w:color w:val="FF0000"/>
-                <w:sz w:val="24"/>
-                <w:szCs w:val="24"/>
-              </w:rPr>
-            </w:pPr>
-            <w:r>
-              <w:rPr>
-                <w:rFonts w:ascii="Times New Roman" w:eastAsia="Times New Roman" w:hAnsi="Times New Roman" w:cs="Times New Roman"/>
-                <w:color w:val="FF0000"/>
-                <w:sz w:val="24"/>
-                <w:szCs w:val="24"/>
-              </w:rPr>
-              <w:t xml:space="preserve">Youth- </w:t>
-            </w:r>
-            <w:r>
-              <w:rPr>
-                <w:rFonts w:ascii="Times New Roman" w:eastAsia="Times New Roman" w:hAnsi="Times New Roman" w:cs="Times New Roman"/>
-                <w:sz w:val="24"/>
-                <w:szCs w:val="24"/>
-              </w:rPr>
-              <w:t>land preparation, planting, spraying, weeding, marketing, harvesting,</w:t>
-            </w:r>
-          </w:p>
-        </w:tc>
-        <w:tc>
-          <w:tcPr>
-            <w:tcW w:w="3390" w:type="dxa"/>
-            <w:shd w:val="clear" w:color="auto" w:fill="auto"/>
-            <w:tcMar>
-              <w:top w:w="100" w:type="dxa"/>
-              <w:left w:w="100" w:type="dxa"/>
-              <w:bottom w:w="100" w:type="dxa"/>
-              <w:right w:w="100" w:type="dxa"/>
-            </w:tcMar>
-          </w:tcPr>
-          <w:p>
-            <w:pPr>
-              <w:widowControl w:val="0"/>
-              <w:spacing w:after="0" w:line="240" w:lineRule="auto"/>
-              <w:rPr>
-                <w:rFonts w:ascii="Times New Roman" w:eastAsia="Times New Roman" w:hAnsi="Times New Roman" w:cs="Times New Roman"/>
-                <w:sz w:val="24"/>
-                <w:szCs w:val="24"/>
-              </w:rPr>
-            </w:pPr>
-            <w:r>
-              <w:rPr>
-                <w:rFonts w:ascii="Times New Roman" w:eastAsia="Times New Roman" w:hAnsi="Times New Roman" w:cs="Times New Roman"/>
-                <w:sz w:val="24"/>
-                <w:szCs w:val="24"/>
-              </w:rPr>
-              <w:t>Flexible anybody can venture</w:t>
-            </w:r>
-          </w:p>
-        </w:tc>
-      </w:tr>
-    </w:tbl>
     <w:p>
       <w:pPr>
         <w:spacing w:before="280" w:after="280" w:line="240" w:lineRule="auto"/>
@@ -4006,6 +1667,7 @@
           <w:sz w:val="24"/>
           <w:szCs w:val="24"/>
         </w:rPr>
+        <w:lastRenderedPageBreak/>
         <w:t>Enterprise</w:t>
       </w:r>
       <w:r>
@@ -4146,479 +1808,6 @@
         </w:rPr>
       </w:pPr>
     </w:p>
-    <w:tbl>
-      <w:tblPr>
-        <w:tblStyle w:val="a1"/>
-        <w:tblW w:w="7965" w:type="dxa"/>
-        <w:tblBorders>
-          <w:top w:val="single" w:sz="8" w:space="0" w:color="000000"/>
-          <w:left w:val="single" w:sz="8" w:space="0" w:color="000000"/>
-          <w:bottom w:val="single" w:sz="8" w:space="0" w:color="000000"/>
-          <w:right w:val="single" w:sz="8" w:space="0" w:color="000000"/>
-          <w:insideH w:val="single" w:sz="8" w:space="0" w:color="000000"/>
-          <w:insideV w:val="single" w:sz="8" w:space="0" w:color="000000"/>
-        </w:tblBorders>
-        <w:tblLayout w:type="fixed"/>
-        <w:tblLook w:val="0600" w:firstRow="0" w:lastRow="0" w:firstColumn="0" w:lastColumn="0" w:noHBand="1" w:noVBand="1"/>
-      </w:tblPr>
-      <w:tblGrid>
-        <w:gridCol w:w="2940"/>
-        <w:gridCol w:w="5025"/>
-      </w:tblGrid>
-      <w:tr>
-        <w:trPr>
-          <w:trHeight w:val="455"/>
-        </w:trPr>
-        <w:tc>
-          <w:tcPr>
-            <w:tcW w:w="2940" w:type="dxa"/>
-            <w:shd w:val="clear" w:color="auto" w:fill="auto"/>
-            <w:tcMar>
-              <w:top w:w="100" w:type="dxa"/>
-              <w:left w:w="100" w:type="dxa"/>
-              <w:bottom w:w="100" w:type="dxa"/>
-              <w:right w:w="100" w:type="dxa"/>
-            </w:tcMar>
-          </w:tcPr>
-          <w:p>
-            <w:pPr>
-              <w:widowControl w:val="0"/>
-              <w:spacing w:after="0" w:line="240" w:lineRule="auto"/>
-              <w:rPr>
-                <w:rFonts w:ascii="Times New Roman" w:eastAsia="Times New Roman" w:hAnsi="Times New Roman" w:cs="Times New Roman"/>
-                <w:b/>
-                <w:sz w:val="24"/>
-                <w:szCs w:val="24"/>
-              </w:rPr>
-            </w:pPr>
-            <w:r>
-              <w:rPr>
-                <w:rFonts w:ascii="Times New Roman" w:eastAsia="Times New Roman" w:hAnsi="Times New Roman" w:cs="Times New Roman"/>
-                <w:b/>
-                <w:sz w:val="24"/>
-                <w:szCs w:val="24"/>
-              </w:rPr>
-              <w:t>Enterprise</w:t>
-            </w:r>
-          </w:p>
-        </w:tc>
-        <w:tc>
-          <w:tcPr>
-            <w:tcW w:w="5025" w:type="dxa"/>
-            <w:shd w:val="clear" w:color="auto" w:fill="auto"/>
-            <w:tcMar>
-              <w:top w:w="100" w:type="dxa"/>
-              <w:left w:w="100" w:type="dxa"/>
-              <w:bottom w:w="100" w:type="dxa"/>
-              <w:right w:w="100" w:type="dxa"/>
-            </w:tcMar>
-          </w:tcPr>
-          <w:p>
-            <w:pPr>
-              <w:widowControl w:val="0"/>
-              <w:spacing w:after="0" w:line="240" w:lineRule="auto"/>
-              <w:rPr>
-                <w:rFonts w:ascii="Times New Roman" w:eastAsia="Times New Roman" w:hAnsi="Times New Roman" w:cs="Times New Roman"/>
-                <w:b/>
-                <w:sz w:val="24"/>
-                <w:szCs w:val="24"/>
-              </w:rPr>
-            </w:pPr>
-            <w:r>
-              <w:rPr>
-                <w:rFonts w:ascii="Times New Roman" w:eastAsia="Times New Roman" w:hAnsi="Times New Roman" w:cs="Times New Roman"/>
-                <w:b/>
-                <w:sz w:val="24"/>
-                <w:szCs w:val="24"/>
-              </w:rPr>
-              <w:t xml:space="preserve">Subsistence  </w:t>
-            </w:r>
-          </w:p>
-        </w:tc>
-      </w:tr>
-      <w:tr>
-        <w:tc>
-          <w:tcPr>
-            <w:tcW w:w="2940" w:type="dxa"/>
-            <w:shd w:val="clear" w:color="auto" w:fill="auto"/>
-            <w:tcMar>
-              <w:top w:w="100" w:type="dxa"/>
-              <w:left w:w="100" w:type="dxa"/>
-              <w:bottom w:w="100" w:type="dxa"/>
-              <w:right w:w="100" w:type="dxa"/>
-            </w:tcMar>
-          </w:tcPr>
-          <w:p>
-            <w:pPr>
-              <w:spacing w:after="0" w:line="240" w:lineRule="auto"/>
-              <w:rPr>
-                <w:rFonts w:ascii="Times New Roman" w:eastAsia="Times New Roman" w:hAnsi="Times New Roman" w:cs="Times New Roman"/>
-                <w:b/>
-                <w:sz w:val="24"/>
-                <w:szCs w:val="24"/>
-              </w:rPr>
-            </w:pPr>
-            <w:r>
-              <w:rPr>
-                <w:rFonts w:ascii="Times New Roman" w:eastAsia="Times New Roman" w:hAnsi="Times New Roman" w:cs="Times New Roman"/>
-                <w:b/>
-                <w:sz w:val="24"/>
-                <w:szCs w:val="24"/>
-              </w:rPr>
-              <w:t>Dairy</w:t>
-            </w:r>
-          </w:p>
-        </w:tc>
-        <w:tc>
-          <w:tcPr>
-            <w:tcW w:w="5025" w:type="dxa"/>
-            <w:shd w:val="clear" w:color="auto" w:fill="auto"/>
-            <w:tcMar>
-              <w:top w:w="100" w:type="dxa"/>
-              <w:left w:w="100" w:type="dxa"/>
-              <w:bottom w:w="100" w:type="dxa"/>
-              <w:right w:w="100" w:type="dxa"/>
-            </w:tcMar>
-          </w:tcPr>
-          <w:p>
-            <w:pPr>
-              <w:widowControl w:val="0"/>
-              <w:spacing w:after="0" w:line="240" w:lineRule="auto"/>
-              <w:rPr>
-                <w:rFonts w:ascii="Times New Roman" w:eastAsia="Times New Roman" w:hAnsi="Times New Roman" w:cs="Times New Roman"/>
-                <w:color w:val="FF0000"/>
-                <w:sz w:val="24"/>
-                <w:szCs w:val="24"/>
-              </w:rPr>
-            </w:pPr>
-            <w:r>
-              <w:rPr>
-                <w:rFonts w:ascii="Times New Roman" w:eastAsia="Times New Roman" w:hAnsi="Times New Roman" w:cs="Times New Roman"/>
-                <w:sz w:val="20"/>
-                <w:szCs w:val="20"/>
-              </w:rPr>
-              <w:t>Feeding, Milking, selling and marketing, cleaning, weeding of pastures, pasteurization, Fermentation (</w:t>
-            </w:r>
-            <w:proofErr w:type="spellStart"/>
-            <w:r>
-              <w:rPr>
-                <w:rFonts w:ascii="Times New Roman" w:eastAsia="Times New Roman" w:hAnsi="Times New Roman" w:cs="Times New Roman"/>
-                <w:sz w:val="20"/>
-                <w:szCs w:val="20"/>
-              </w:rPr>
-              <w:t>mursik</w:t>
-            </w:r>
-            <w:proofErr w:type="spellEnd"/>
-            <w:r>
-              <w:rPr>
-                <w:rFonts w:ascii="Times New Roman" w:eastAsia="Times New Roman" w:hAnsi="Times New Roman" w:cs="Times New Roman"/>
-                <w:sz w:val="20"/>
-                <w:szCs w:val="20"/>
-              </w:rPr>
-              <w:t xml:space="preserve">), </w:t>
-            </w:r>
-            <w:r>
-              <w:rPr>
-                <w:rFonts w:ascii="Times New Roman" w:eastAsia="Times New Roman" w:hAnsi="Times New Roman" w:cs="Times New Roman"/>
-                <w:sz w:val="20"/>
-                <w:szCs w:val="20"/>
-              </w:rPr>
-              <w:lastRenderedPageBreak/>
-              <w:t>{Subsistence production}</w:t>
-            </w:r>
-          </w:p>
-        </w:tc>
-      </w:tr>
-      <w:tr>
-        <w:tc>
-          <w:tcPr>
-            <w:tcW w:w="2940" w:type="dxa"/>
-            <w:shd w:val="clear" w:color="auto" w:fill="auto"/>
-            <w:tcMar>
-              <w:top w:w="100" w:type="dxa"/>
-              <w:left w:w="100" w:type="dxa"/>
-              <w:bottom w:w="100" w:type="dxa"/>
-              <w:right w:w="100" w:type="dxa"/>
-            </w:tcMar>
-          </w:tcPr>
-          <w:p>
-            <w:pPr>
-              <w:spacing w:after="0" w:line="240" w:lineRule="auto"/>
-              <w:rPr>
-                <w:rFonts w:ascii="Times New Roman" w:eastAsia="Times New Roman" w:hAnsi="Times New Roman" w:cs="Times New Roman"/>
-                <w:b/>
-                <w:sz w:val="24"/>
-                <w:szCs w:val="24"/>
-              </w:rPr>
-            </w:pPr>
-            <w:r>
-              <w:rPr>
-                <w:rFonts w:ascii="Times New Roman" w:eastAsia="Times New Roman" w:hAnsi="Times New Roman" w:cs="Times New Roman"/>
-                <w:b/>
-                <w:sz w:val="24"/>
-                <w:szCs w:val="24"/>
-              </w:rPr>
-              <w:lastRenderedPageBreak/>
-              <w:t>Poultry</w:t>
-            </w:r>
-          </w:p>
-        </w:tc>
-        <w:tc>
-          <w:tcPr>
-            <w:tcW w:w="5025" w:type="dxa"/>
-            <w:shd w:val="clear" w:color="auto" w:fill="auto"/>
-            <w:tcMar>
-              <w:top w:w="100" w:type="dxa"/>
-              <w:left w:w="100" w:type="dxa"/>
-              <w:bottom w:w="100" w:type="dxa"/>
-              <w:right w:w="100" w:type="dxa"/>
-            </w:tcMar>
-          </w:tcPr>
-          <w:p>
-            <w:pPr>
-              <w:widowControl w:val="0"/>
-              <w:spacing w:after="0" w:line="240" w:lineRule="auto"/>
-              <w:rPr>
-                <w:rFonts w:ascii="Times New Roman" w:eastAsia="Times New Roman" w:hAnsi="Times New Roman" w:cs="Times New Roman"/>
-                <w:sz w:val="20"/>
-                <w:szCs w:val="20"/>
-              </w:rPr>
-            </w:pPr>
-            <w:r>
-              <w:rPr>
-                <w:rFonts w:ascii="Times New Roman" w:eastAsia="Times New Roman" w:hAnsi="Times New Roman" w:cs="Times New Roman"/>
-                <w:sz w:val="20"/>
-                <w:szCs w:val="20"/>
-              </w:rPr>
-              <w:t xml:space="preserve">Feeding, egg collection, marketing, treating, vaccinations, selling, cleaning, </w:t>
-            </w:r>
-          </w:p>
-          <w:p>
-            <w:pPr>
-              <w:widowControl w:val="0"/>
-              <w:spacing w:after="0" w:line="240" w:lineRule="auto"/>
-              <w:rPr>
-                <w:rFonts w:ascii="Times New Roman" w:eastAsia="Times New Roman" w:hAnsi="Times New Roman" w:cs="Times New Roman"/>
-                <w:color w:val="FF0000"/>
-                <w:sz w:val="24"/>
-                <w:szCs w:val="24"/>
-              </w:rPr>
-            </w:pPr>
-          </w:p>
-        </w:tc>
-      </w:tr>
-      <w:tr>
-        <w:tc>
-          <w:tcPr>
-            <w:tcW w:w="2940" w:type="dxa"/>
-            <w:shd w:val="clear" w:color="auto" w:fill="auto"/>
-            <w:tcMar>
-              <w:top w:w="100" w:type="dxa"/>
-              <w:left w:w="100" w:type="dxa"/>
-              <w:bottom w:w="100" w:type="dxa"/>
-              <w:right w:w="100" w:type="dxa"/>
-            </w:tcMar>
-          </w:tcPr>
-          <w:p>
-            <w:pPr>
-              <w:spacing w:after="0" w:line="240" w:lineRule="auto"/>
-              <w:rPr>
-                <w:rFonts w:ascii="Times New Roman" w:eastAsia="Times New Roman" w:hAnsi="Times New Roman" w:cs="Times New Roman"/>
-                <w:b/>
-                <w:sz w:val="24"/>
-                <w:szCs w:val="24"/>
-              </w:rPr>
-            </w:pPr>
-            <w:r>
-              <w:rPr>
-                <w:rFonts w:ascii="Times New Roman" w:eastAsia="Times New Roman" w:hAnsi="Times New Roman" w:cs="Times New Roman"/>
-                <w:b/>
-                <w:sz w:val="24"/>
-                <w:szCs w:val="24"/>
-              </w:rPr>
-              <w:t>Indigenous Vegetables</w:t>
-            </w:r>
-          </w:p>
-        </w:tc>
-        <w:tc>
-          <w:tcPr>
-            <w:tcW w:w="5025" w:type="dxa"/>
-            <w:shd w:val="clear" w:color="auto" w:fill="auto"/>
-            <w:tcMar>
-              <w:top w:w="100" w:type="dxa"/>
-              <w:left w:w="100" w:type="dxa"/>
-              <w:bottom w:w="100" w:type="dxa"/>
-              <w:right w:w="100" w:type="dxa"/>
-            </w:tcMar>
-          </w:tcPr>
-          <w:p>
-            <w:pPr>
-              <w:widowControl w:val="0"/>
-              <w:spacing w:after="0" w:line="240" w:lineRule="auto"/>
-              <w:rPr>
-                <w:rFonts w:ascii="Times New Roman" w:eastAsia="Times New Roman" w:hAnsi="Times New Roman" w:cs="Times New Roman"/>
-                <w:sz w:val="24"/>
-                <w:szCs w:val="24"/>
-              </w:rPr>
-            </w:pPr>
-            <w:r>
-              <w:rPr>
-                <w:rFonts w:ascii="Times New Roman" w:eastAsia="Times New Roman" w:hAnsi="Times New Roman" w:cs="Times New Roman"/>
-                <w:sz w:val="24"/>
-                <w:szCs w:val="24"/>
-              </w:rPr>
-              <w:t>all</w:t>
-            </w:r>
-            <w:r>
-              <w:rPr>
-                <w:rFonts w:ascii="Times New Roman" w:eastAsia="Times New Roman" w:hAnsi="Times New Roman" w:cs="Times New Roman"/>
-                <w:color w:val="FF0000"/>
-                <w:sz w:val="24"/>
-                <w:szCs w:val="24"/>
-              </w:rPr>
-              <w:t xml:space="preserve"> </w:t>
-            </w:r>
-            <w:r>
-              <w:rPr>
-                <w:rFonts w:ascii="Times New Roman" w:eastAsia="Times New Roman" w:hAnsi="Times New Roman" w:cs="Times New Roman"/>
-                <w:sz w:val="24"/>
-                <w:szCs w:val="24"/>
-              </w:rPr>
-              <w:t xml:space="preserve">production aspects </w:t>
-            </w:r>
-            <w:proofErr w:type="spellStart"/>
-            <w:r>
-              <w:rPr>
-                <w:rFonts w:ascii="Times New Roman" w:eastAsia="Times New Roman" w:hAnsi="Times New Roman" w:cs="Times New Roman"/>
-                <w:sz w:val="24"/>
-                <w:szCs w:val="24"/>
-              </w:rPr>
-              <w:t>ie</w:t>
-            </w:r>
-            <w:proofErr w:type="spellEnd"/>
-            <w:r>
-              <w:rPr>
-                <w:rFonts w:ascii="Times New Roman" w:eastAsia="Times New Roman" w:hAnsi="Times New Roman" w:cs="Times New Roman"/>
-                <w:sz w:val="24"/>
-                <w:szCs w:val="24"/>
-              </w:rPr>
-              <w:t xml:space="preserve"> land preparation, trading, harvesting, sorting</w:t>
-            </w:r>
-          </w:p>
-          <w:p>
-            <w:pPr>
-              <w:widowControl w:val="0"/>
-              <w:spacing w:after="0" w:line="240" w:lineRule="auto"/>
-              <w:rPr>
-                <w:rFonts w:ascii="Times New Roman" w:eastAsia="Times New Roman" w:hAnsi="Times New Roman" w:cs="Times New Roman"/>
-                <w:color w:val="FF0000"/>
-                <w:sz w:val="24"/>
-                <w:szCs w:val="24"/>
-              </w:rPr>
-            </w:pPr>
-          </w:p>
-        </w:tc>
-      </w:tr>
-      <w:tr>
-        <w:tc>
-          <w:tcPr>
-            <w:tcW w:w="2940" w:type="dxa"/>
-            <w:shd w:val="clear" w:color="auto" w:fill="auto"/>
-            <w:tcMar>
-              <w:top w:w="100" w:type="dxa"/>
-              <w:left w:w="100" w:type="dxa"/>
-              <w:bottom w:w="100" w:type="dxa"/>
-              <w:right w:w="100" w:type="dxa"/>
-            </w:tcMar>
-          </w:tcPr>
-          <w:p>
-            <w:pPr>
-              <w:spacing w:after="0" w:line="240" w:lineRule="auto"/>
-              <w:rPr>
-                <w:rFonts w:ascii="Times New Roman" w:eastAsia="Times New Roman" w:hAnsi="Times New Roman" w:cs="Times New Roman"/>
-                <w:b/>
-                <w:sz w:val="24"/>
-                <w:szCs w:val="24"/>
-              </w:rPr>
-            </w:pPr>
-          </w:p>
-        </w:tc>
-        <w:tc>
-          <w:tcPr>
-            <w:tcW w:w="5025" w:type="dxa"/>
-            <w:shd w:val="clear" w:color="auto" w:fill="auto"/>
-            <w:tcMar>
-              <w:top w:w="100" w:type="dxa"/>
-              <w:left w:w="100" w:type="dxa"/>
-              <w:bottom w:w="100" w:type="dxa"/>
-              <w:right w:w="100" w:type="dxa"/>
-            </w:tcMar>
-          </w:tcPr>
-          <w:p>
-            <w:pPr>
-              <w:widowControl w:val="0"/>
-              <w:spacing w:after="0" w:line="240" w:lineRule="auto"/>
-              <w:rPr>
-                <w:rFonts w:ascii="Times New Roman" w:eastAsia="Times New Roman" w:hAnsi="Times New Roman" w:cs="Times New Roman"/>
-                <w:b/>
-                <w:color w:val="FF0000"/>
-                <w:sz w:val="24"/>
-                <w:szCs w:val="24"/>
-              </w:rPr>
-            </w:pPr>
-          </w:p>
-        </w:tc>
-      </w:tr>
-      <w:tr>
-        <w:tc>
-          <w:tcPr>
-            <w:tcW w:w="2940" w:type="dxa"/>
-            <w:shd w:val="clear" w:color="auto" w:fill="auto"/>
-            <w:tcMar>
-              <w:top w:w="100" w:type="dxa"/>
-              <w:left w:w="100" w:type="dxa"/>
-              <w:bottom w:w="100" w:type="dxa"/>
-              <w:right w:w="100" w:type="dxa"/>
-            </w:tcMar>
-          </w:tcPr>
-          <w:p>
-            <w:pPr>
-              <w:spacing w:after="0" w:line="240" w:lineRule="auto"/>
-              <w:rPr>
-                <w:rFonts w:ascii="Georgia" w:eastAsia="Georgia" w:hAnsi="Georgia" w:cs="Georgia"/>
-                <w:b/>
-                <w:sz w:val="24"/>
-                <w:szCs w:val="24"/>
-              </w:rPr>
-            </w:pPr>
-          </w:p>
-        </w:tc>
-        <w:tc>
-          <w:tcPr>
-            <w:tcW w:w="5025" w:type="dxa"/>
-            <w:shd w:val="clear" w:color="auto" w:fill="auto"/>
-            <w:tcMar>
-              <w:top w:w="100" w:type="dxa"/>
-              <w:left w:w="100" w:type="dxa"/>
-              <w:bottom w:w="100" w:type="dxa"/>
-              <w:right w:w="100" w:type="dxa"/>
-            </w:tcMar>
-          </w:tcPr>
-          <w:p>
-            <w:pPr>
-              <w:widowControl w:val="0"/>
-              <w:spacing w:after="0" w:line="240" w:lineRule="auto"/>
-              <w:rPr>
-                <w:rFonts w:ascii="Times New Roman" w:eastAsia="Times New Roman" w:hAnsi="Times New Roman" w:cs="Times New Roman"/>
-                <w:color w:val="FF0000"/>
-                <w:sz w:val="24"/>
-                <w:szCs w:val="24"/>
-              </w:rPr>
-            </w:pPr>
-          </w:p>
-        </w:tc>
-      </w:tr>
-    </w:tbl>
     <w:p>
       <w:pPr>
         <w:spacing w:before="280" w:after="280" w:line="240" w:lineRule="auto"/>
@@ -4840,34 +2029,34 @@
         <w:rPr>
           <w:color w:val="FF0000"/>
         </w:rPr>
+        <w:t xml:space="preserve">Super </w:t>
+      </w:r>
+      <w:proofErr w:type="spellStart"/>
+      <w:r>
+        <w:rPr>
+          <w:color w:val="FF0000"/>
+        </w:rPr>
+        <w:t>napier</w:t>
+      </w:r>
+      <w:proofErr w:type="spellEnd"/>
+      <w:r>
+        <w:rPr>
+          <w:color w:val="FF0000"/>
+        </w:rPr>
+        <w:t xml:space="preserve"> varieties</w:t>
+      </w:r>
+    </w:p>
+    <w:p>
+      <w:pPr>
+        <w:rPr>
+          <w:color w:val="FF0000"/>
+        </w:rPr>
+      </w:pPr>
+      <w:r>
+        <w:rPr>
+          <w:color w:val="FF0000"/>
+        </w:rPr>
         <w:lastRenderedPageBreak/>
-        <w:t xml:space="preserve">Super </w:t>
-      </w:r>
-      <w:proofErr w:type="spellStart"/>
-      <w:r>
-        <w:rPr>
-          <w:color w:val="FF0000"/>
-        </w:rPr>
-        <w:t>napier</w:t>
-      </w:r>
-      <w:proofErr w:type="spellEnd"/>
-      <w:r>
-        <w:rPr>
-          <w:color w:val="FF0000"/>
-        </w:rPr>
-        <w:t xml:space="preserve"> varieties</w:t>
-      </w:r>
-    </w:p>
-    <w:p>
-      <w:pPr>
-        <w:rPr>
-          <w:color w:val="FF0000"/>
-        </w:rPr>
-      </w:pPr>
-      <w:r>
-        <w:rPr>
-          <w:color w:val="FF0000"/>
-        </w:rPr>
         <w:t>Bee keeping, aquaculture among small holder farmers</w:t>
       </w:r>
     </w:p>
@@ -4952,585 +2141,6 @@
       </w:r>
     </w:p>
     <w:p/>
-    <w:tbl>
-      <w:tblPr>
-        <w:tblStyle w:val="a2"/>
-        <w:tblpPr w:leftFromText="180" w:rightFromText="180" w:topFromText="180" w:bottomFromText="180" w:vertAnchor="text"/>
-        <w:tblW w:w="8625" w:type="dxa"/>
-        <w:tblBorders>
-          <w:top w:val="single" w:sz="8" w:space="0" w:color="000000"/>
-          <w:left w:val="single" w:sz="8" w:space="0" w:color="000000"/>
-          <w:bottom w:val="single" w:sz="8" w:space="0" w:color="000000"/>
-          <w:right w:val="single" w:sz="8" w:space="0" w:color="000000"/>
-          <w:insideH w:val="single" w:sz="8" w:space="0" w:color="000000"/>
-          <w:insideV w:val="single" w:sz="8" w:space="0" w:color="000000"/>
-        </w:tblBorders>
-        <w:tblLayout w:type="fixed"/>
-        <w:tblLook w:val="0600" w:firstRow="0" w:lastRow="0" w:firstColumn="0" w:lastColumn="0" w:noHBand="1" w:noVBand="1"/>
-      </w:tblPr>
-      <w:tblGrid>
-        <w:gridCol w:w="1725"/>
-        <w:gridCol w:w="1725"/>
-        <w:gridCol w:w="1725"/>
-        <w:gridCol w:w="1725"/>
-        <w:gridCol w:w="1725"/>
-      </w:tblGrid>
-      <w:tr>
-        <w:tc>
-          <w:tcPr>
-            <w:tcW w:w="1725" w:type="dxa"/>
-          </w:tcPr>
-          <w:p>
-            <w:pPr>
-              <w:widowControl w:val="0"/>
-              <w:spacing w:after="0" w:line="240" w:lineRule="auto"/>
-            </w:pPr>
-          </w:p>
-        </w:tc>
-        <w:tc>
-          <w:tcPr>
-            <w:tcW w:w="1725" w:type="dxa"/>
-          </w:tcPr>
-          <w:p>
-            <w:pPr>
-              <w:rPr>
-                <w:b/>
-              </w:rPr>
-            </w:pPr>
-            <w:r>
-              <w:rPr>
-                <w:b/>
-              </w:rPr>
-              <w:t xml:space="preserve">Men </w:t>
-            </w:r>
-          </w:p>
-        </w:tc>
-        <w:tc>
-          <w:tcPr>
-            <w:tcW w:w="1725" w:type="dxa"/>
-          </w:tcPr>
-          <w:p>
-            <w:pPr>
-              <w:rPr>
-                <w:b/>
-              </w:rPr>
-            </w:pPr>
-            <w:r>
-              <w:rPr>
-                <w:b/>
-              </w:rPr>
-              <w:t xml:space="preserve"> Women</w:t>
-            </w:r>
-          </w:p>
-        </w:tc>
-        <w:tc>
-          <w:tcPr>
-            <w:tcW w:w="1725" w:type="dxa"/>
-          </w:tcPr>
-          <w:p>
-            <w:pPr>
-              <w:rPr>
-                <w:b/>
-              </w:rPr>
-            </w:pPr>
-            <w:r>
-              <w:rPr>
-                <w:b/>
-              </w:rPr>
-              <w:t xml:space="preserve">Youth </w:t>
-            </w:r>
-          </w:p>
-        </w:tc>
-        <w:tc>
-          <w:tcPr>
-            <w:tcW w:w="1725" w:type="dxa"/>
-          </w:tcPr>
-          <w:p>
-            <w:pPr>
-              <w:rPr>
-                <w:b/>
-              </w:rPr>
-            </w:pPr>
-            <w:r>
-              <w:rPr>
-                <w:b/>
-              </w:rPr>
-              <w:t>Elderly</w:t>
-            </w:r>
-          </w:p>
-        </w:tc>
-      </w:tr>
-      <w:tr>
-        <w:tc>
-          <w:tcPr>
-            <w:tcW w:w="1725" w:type="dxa"/>
-          </w:tcPr>
-          <w:p>
-            <w:pPr>
-              <w:rPr>
-                <w:b/>
-              </w:rPr>
-            </w:pPr>
-            <w:r>
-              <w:rPr>
-                <w:b/>
-              </w:rPr>
-              <w:t>Land</w:t>
-            </w:r>
-          </w:p>
-        </w:tc>
-        <w:tc>
-          <w:tcPr>
-            <w:tcW w:w="1725" w:type="dxa"/>
-          </w:tcPr>
-          <w:p>
-            <w:pPr>
-              <w:spacing w:before="280" w:after="280" w:line="240" w:lineRule="auto"/>
-            </w:pPr>
-            <w:r>
-              <w:t>Yes</w:t>
-            </w:r>
-          </w:p>
-          <w:p>
-            <w:pPr>
-              <w:spacing w:before="280" w:after="280" w:line="240" w:lineRule="auto"/>
-              <w:rPr>
-                <w:color w:val="FF0000"/>
-              </w:rPr>
-            </w:pPr>
-            <w:r>
-              <w:rPr>
-                <w:color w:val="FF0000"/>
-              </w:rPr>
-              <w:t>Very accessible</w:t>
-            </w:r>
-          </w:p>
-        </w:tc>
-        <w:tc>
-          <w:tcPr>
-            <w:tcW w:w="1725" w:type="dxa"/>
-          </w:tcPr>
-          <w:p>
-            <w:pPr>
-              <w:widowControl w:val="0"/>
-              <w:spacing w:after="0" w:line="240" w:lineRule="auto"/>
-            </w:pPr>
-            <w:r>
-              <w:t>Yes</w:t>
-            </w:r>
-          </w:p>
-          <w:p>
-            <w:pPr>
-              <w:widowControl w:val="0"/>
-              <w:spacing w:after="0" w:line="240" w:lineRule="auto"/>
-            </w:pPr>
-          </w:p>
-          <w:p>
-            <w:pPr>
-              <w:widowControl w:val="0"/>
-              <w:spacing w:after="0" w:line="240" w:lineRule="auto"/>
-            </w:pPr>
-          </w:p>
-          <w:p>
-            <w:pPr>
-              <w:widowControl w:val="0"/>
-              <w:spacing w:after="0" w:line="240" w:lineRule="auto"/>
-            </w:pPr>
-            <w:r>
-              <w:t>Limited access and control</w:t>
-            </w:r>
-          </w:p>
-        </w:tc>
-        <w:tc>
-          <w:tcPr>
-            <w:tcW w:w="1725" w:type="dxa"/>
-          </w:tcPr>
-          <w:p>
-            <w:pPr>
-              <w:widowControl w:val="0"/>
-              <w:spacing w:after="0" w:line="240" w:lineRule="auto"/>
-            </w:pPr>
-            <w:r>
-              <w:t>yes</w:t>
-            </w:r>
-          </w:p>
-          <w:p>
-            <w:pPr>
-              <w:widowControl w:val="0"/>
-              <w:spacing w:after="0" w:line="240" w:lineRule="auto"/>
-            </w:pPr>
-          </w:p>
-          <w:p>
-            <w:pPr>
-              <w:widowControl w:val="0"/>
-              <w:spacing w:after="0" w:line="240" w:lineRule="auto"/>
-            </w:pPr>
-            <w:r>
-              <w:t>Limited access and control</w:t>
-            </w:r>
-          </w:p>
-        </w:tc>
-        <w:tc>
-          <w:tcPr>
-            <w:tcW w:w="1725" w:type="dxa"/>
-          </w:tcPr>
-          <w:p>
-            <w:pPr>
-              <w:spacing w:before="280" w:after="280" w:line="240" w:lineRule="auto"/>
-            </w:pPr>
-            <w:r>
-              <w:t>Yes</w:t>
-            </w:r>
-          </w:p>
-          <w:p>
-            <w:pPr>
-              <w:spacing w:before="280" w:after="280" w:line="240" w:lineRule="auto"/>
-            </w:pPr>
-            <w:r>
-              <w:t>Own the land</w:t>
-            </w:r>
-          </w:p>
-        </w:tc>
-      </w:tr>
-      <w:tr>
-        <w:trPr>
-          <w:trHeight w:val="793"/>
-        </w:trPr>
-        <w:tc>
-          <w:tcPr>
-            <w:tcW w:w="1725" w:type="dxa"/>
-          </w:tcPr>
-          <w:p>
-            <w:pPr>
-              <w:rPr>
-                <w:b/>
-              </w:rPr>
-            </w:pPr>
-            <w:r>
-              <w:rPr>
-                <w:b/>
-              </w:rPr>
-              <w:t>Finance-</w:t>
-            </w:r>
-          </w:p>
-        </w:tc>
-        <w:tc>
-          <w:tcPr>
-            <w:tcW w:w="1725" w:type="dxa"/>
-          </w:tcPr>
-          <w:p>
-            <w:pPr>
-              <w:spacing w:before="280" w:after="280" w:line="240" w:lineRule="auto"/>
-            </w:pPr>
-            <w:r>
-              <w:t>Yes</w:t>
-            </w:r>
-          </w:p>
-          <w:p>
-            <w:pPr>
-              <w:spacing w:before="280" w:after="280" w:line="240" w:lineRule="auto"/>
-            </w:pPr>
-            <w:r>
-              <w:t>Have collaterals like title deeds</w:t>
-            </w:r>
-          </w:p>
-        </w:tc>
-        <w:tc>
-          <w:tcPr>
-            <w:tcW w:w="1725" w:type="dxa"/>
-          </w:tcPr>
-          <w:p>
-            <w:pPr>
-              <w:spacing w:before="280" w:after="280" w:line="240" w:lineRule="auto"/>
-            </w:pPr>
-            <w:r>
-              <w:t>Limited access</w:t>
-            </w:r>
-          </w:p>
-          <w:p>
-            <w:pPr>
-              <w:spacing w:before="280" w:after="280" w:line="240" w:lineRule="auto"/>
-            </w:pPr>
-            <w:proofErr w:type="spellStart"/>
-            <w:r>
-              <w:t>Chamas</w:t>
-            </w:r>
-            <w:proofErr w:type="spellEnd"/>
-          </w:p>
-        </w:tc>
-        <w:tc>
-          <w:tcPr>
-            <w:tcW w:w="1725" w:type="dxa"/>
-          </w:tcPr>
-          <w:p>
-            <w:pPr>
-              <w:spacing w:before="280" w:after="280" w:line="240" w:lineRule="auto"/>
-            </w:pPr>
-            <w:r>
-              <w:t>Limited access</w:t>
-            </w:r>
-          </w:p>
-          <w:p>
-            <w:pPr>
-              <w:spacing w:before="280" w:after="280" w:line="240" w:lineRule="auto"/>
-            </w:pPr>
-            <w:proofErr w:type="spellStart"/>
-            <w:r>
-              <w:t>Chamas</w:t>
-            </w:r>
-            <w:proofErr w:type="spellEnd"/>
-          </w:p>
-        </w:tc>
-        <w:tc>
-          <w:tcPr>
-            <w:tcW w:w="1725" w:type="dxa"/>
-          </w:tcPr>
-          <w:p>
-            <w:pPr>
-              <w:spacing w:before="280" w:after="280" w:line="240" w:lineRule="auto"/>
-            </w:pPr>
-            <w:r>
-              <w:t>Yes</w:t>
-            </w:r>
-          </w:p>
-          <w:p>
-            <w:pPr>
-              <w:spacing w:before="280" w:after="280" w:line="240" w:lineRule="auto"/>
-            </w:pPr>
-          </w:p>
-        </w:tc>
-      </w:tr>
-      <w:tr>
-        <w:tc>
-          <w:tcPr>
-            <w:tcW w:w="1725" w:type="dxa"/>
-          </w:tcPr>
-          <w:p>
-            <w:pPr>
-              <w:rPr>
-                <w:b/>
-              </w:rPr>
-            </w:pPr>
-            <w:r>
-              <w:rPr>
-                <w:b/>
-              </w:rPr>
-              <w:t>Training and knowledge/extension</w:t>
-            </w:r>
-          </w:p>
-        </w:tc>
-        <w:tc>
-          <w:tcPr>
-            <w:tcW w:w="1725" w:type="dxa"/>
-          </w:tcPr>
-          <w:p>
-            <w:pPr>
-              <w:spacing w:before="280" w:after="280" w:line="240" w:lineRule="auto"/>
-            </w:pPr>
-            <w:r>
-              <w:t>Yes</w:t>
-            </w:r>
-          </w:p>
-        </w:tc>
-        <w:tc>
-          <w:tcPr>
-            <w:tcW w:w="1725" w:type="dxa"/>
-          </w:tcPr>
-          <w:p>
-            <w:pPr>
-              <w:spacing w:before="280" w:after="280" w:line="240" w:lineRule="auto"/>
-            </w:pPr>
-            <w:r>
-              <w:t>Yes</w:t>
-            </w:r>
-          </w:p>
-        </w:tc>
-        <w:tc>
-          <w:tcPr>
-            <w:tcW w:w="1725" w:type="dxa"/>
-          </w:tcPr>
-          <w:p>
-            <w:pPr>
-              <w:spacing w:before="280" w:after="280" w:line="240" w:lineRule="auto"/>
-            </w:pPr>
-            <w:r>
-              <w:t>Yes</w:t>
-            </w:r>
-          </w:p>
-        </w:tc>
-        <w:tc>
-          <w:tcPr>
-            <w:tcW w:w="1725" w:type="dxa"/>
-          </w:tcPr>
-          <w:p>
-            <w:pPr>
-              <w:spacing w:before="280" w:after="280" w:line="240" w:lineRule="auto"/>
-            </w:pPr>
-            <w:r>
-              <w:t>Yes</w:t>
-            </w:r>
-          </w:p>
-        </w:tc>
-      </w:tr>
-      <w:tr>
-        <w:tc>
-          <w:tcPr>
-            <w:tcW w:w="1725" w:type="dxa"/>
-          </w:tcPr>
-          <w:p>
-            <w:pPr>
-              <w:rPr>
-                <w:b/>
-              </w:rPr>
-            </w:pPr>
-            <w:r>
-              <w:rPr>
-                <w:b/>
-              </w:rPr>
-              <w:t>Access to information as market, weather</w:t>
-            </w:r>
-          </w:p>
-        </w:tc>
-        <w:tc>
-          <w:tcPr>
-            <w:tcW w:w="1725" w:type="dxa"/>
-          </w:tcPr>
-          <w:p>
-            <w:pPr>
-              <w:spacing w:before="280" w:after="280" w:line="240" w:lineRule="auto"/>
-            </w:pPr>
-            <w:r>
-              <w:t>Yes</w:t>
-            </w:r>
-          </w:p>
-        </w:tc>
-        <w:tc>
-          <w:tcPr>
-            <w:tcW w:w="1725" w:type="dxa"/>
-          </w:tcPr>
-          <w:p>
-            <w:pPr>
-              <w:spacing w:before="280" w:after="280" w:line="240" w:lineRule="auto"/>
-            </w:pPr>
-            <w:r>
-              <w:t>Limited access and disadvantaged</w:t>
-            </w:r>
-          </w:p>
-        </w:tc>
-        <w:tc>
-          <w:tcPr>
-            <w:tcW w:w="1725" w:type="dxa"/>
-          </w:tcPr>
-          <w:p>
-            <w:pPr>
-              <w:spacing w:before="280" w:after="280" w:line="240" w:lineRule="auto"/>
-            </w:pPr>
-            <w:r>
-              <w:t>Yes</w:t>
-            </w:r>
-          </w:p>
-        </w:tc>
-        <w:tc>
-          <w:tcPr>
-            <w:tcW w:w="1725" w:type="dxa"/>
-          </w:tcPr>
-          <w:p>
-            <w:pPr>
-              <w:spacing w:before="280" w:after="280" w:line="240" w:lineRule="auto"/>
-            </w:pPr>
-            <w:r>
-              <w:t>Limited access and disadvantaged</w:t>
-            </w:r>
-          </w:p>
-        </w:tc>
-      </w:tr>
-      <w:tr>
-        <w:tc>
-          <w:tcPr>
-            <w:tcW w:w="1725" w:type="dxa"/>
-          </w:tcPr>
-          <w:p>
-            <w:pPr>
-              <w:rPr>
-                <w:b/>
-              </w:rPr>
-            </w:pPr>
-            <w:r>
-              <w:rPr>
-                <w:b/>
-              </w:rPr>
-              <w:t xml:space="preserve">Access to technology </w:t>
-            </w:r>
-            <w:proofErr w:type="spellStart"/>
-            <w:r>
-              <w:rPr>
-                <w:b/>
-              </w:rPr>
-              <w:t>eg</w:t>
-            </w:r>
-            <w:proofErr w:type="spellEnd"/>
-            <w:r>
-              <w:rPr>
-                <w:b/>
-              </w:rPr>
-              <w:t xml:space="preserve"> ICT, digital gadgets, internet, digital literacy</w:t>
-            </w:r>
-          </w:p>
-        </w:tc>
-        <w:tc>
-          <w:tcPr>
-            <w:tcW w:w="1725" w:type="dxa"/>
-          </w:tcPr>
-          <w:p>
-            <w:pPr>
-              <w:spacing w:before="280" w:after="280" w:line="240" w:lineRule="auto"/>
-            </w:pPr>
-            <w:r>
-              <w:t>Yes</w:t>
-            </w:r>
-          </w:p>
-        </w:tc>
-        <w:tc>
-          <w:tcPr>
-            <w:tcW w:w="1725" w:type="dxa"/>
-          </w:tcPr>
-          <w:p>
-            <w:pPr>
-              <w:spacing w:before="280" w:after="280" w:line="240" w:lineRule="auto"/>
-            </w:pPr>
-            <w:r>
-              <w:t>Limited access and disadvantaged</w:t>
-            </w:r>
-          </w:p>
-        </w:tc>
-        <w:tc>
-          <w:tcPr>
-            <w:tcW w:w="1725" w:type="dxa"/>
-          </w:tcPr>
-          <w:p>
-            <w:pPr>
-              <w:spacing w:before="280" w:after="280" w:line="240" w:lineRule="auto"/>
-            </w:pPr>
-            <w:r>
-              <w:t>Yes</w:t>
-            </w:r>
-          </w:p>
-        </w:tc>
-        <w:tc>
-          <w:tcPr>
-            <w:tcW w:w="1725" w:type="dxa"/>
-          </w:tcPr>
-          <w:p>
-            <w:pPr>
-              <w:spacing w:before="280" w:after="280" w:line="240" w:lineRule="auto"/>
-            </w:pPr>
-            <w:r>
-              <w:t>Limited access</w:t>
-            </w:r>
-          </w:p>
-        </w:tc>
-      </w:tr>
-    </w:tbl>
     <w:p/>
     <w:p>
       <w:r>
@@ -5589,7 +2199,6 @@
           <w:sz w:val="24"/>
           <w:szCs w:val="24"/>
         </w:rPr>
-        <w:lastRenderedPageBreak/>
         <w:t>Economic Viability &amp; Market analysis</w:t>
       </w:r>
     </w:p>
@@ -5797,6 +2406,7 @@
           <w:sz w:val="24"/>
           <w:szCs w:val="24"/>
         </w:rPr>
+        <w:lastRenderedPageBreak/>
         <w:t>Poultry</w:t>
       </w:r>
       <w:r>
@@ -5854,582 +2464,6 @@
         <w:t>Mangoes</w:t>
       </w:r>
     </w:p>
-    <w:tbl>
-      <w:tblPr>
-        <w:tblStyle w:val="a3"/>
-        <w:tblpPr w:leftFromText="180" w:rightFromText="180" w:topFromText="180" w:bottomFromText="180" w:vertAnchor="text"/>
-        <w:tblW w:w="8640" w:type="dxa"/>
-        <w:tblBorders>
-          <w:top w:val="single" w:sz="8" w:space="0" w:color="000000"/>
-          <w:left w:val="single" w:sz="8" w:space="0" w:color="000000"/>
-          <w:bottom w:val="single" w:sz="8" w:space="0" w:color="000000"/>
-          <w:right w:val="single" w:sz="8" w:space="0" w:color="000000"/>
-          <w:insideH w:val="single" w:sz="8" w:space="0" w:color="000000"/>
-          <w:insideV w:val="single" w:sz="8" w:space="0" w:color="000000"/>
-        </w:tblBorders>
-        <w:tblLayout w:type="fixed"/>
-        <w:tblLook w:val="0600" w:firstRow="0" w:lastRow="0" w:firstColumn="0" w:lastColumn="0" w:noHBand="1" w:noVBand="1"/>
-      </w:tblPr>
-      <w:tblGrid>
-        <w:gridCol w:w="2618"/>
-        <w:gridCol w:w="3011"/>
-        <w:gridCol w:w="3011"/>
-      </w:tblGrid>
-      <w:tr>
-        <w:tc>
-          <w:tcPr>
-            <w:tcW w:w="2618" w:type="dxa"/>
-          </w:tcPr>
-          <w:p>
-            <w:pPr>
-              <w:widowControl w:val="0"/>
-              <w:spacing w:after="0" w:line="240" w:lineRule="auto"/>
-              <w:rPr>
-                <w:rFonts w:ascii="Times New Roman" w:eastAsia="Times New Roman" w:hAnsi="Times New Roman" w:cs="Times New Roman"/>
-                <w:b/>
-                <w:sz w:val="24"/>
-                <w:szCs w:val="24"/>
-              </w:rPr>
-            </w:pPr>
-            <w:r>
-              <w:rPr>
-                <w:rFonts w:ascii="Times New Roman" w:eastAsia="Times New Roman" w:hAnsi="Times New Roman" w:cs="Times New Roman"/>
-                <w:b/>
-                <w:sz w:val="24"/>
-                <w:szCs w:val="24"/>
-              </w:rPr>
-              <w:t>Enterprise</w:t>
-            </w:r>
-          </w:p>
-        </w:tc>
-        <w:tc>
-          <w:tcPr>
-            <w:tcW w:w="3010" w:type="dxa"/>
-          </w:tcPr>
-          <w:p>
-            <w:pPr>
-              <w:widowControl w:val="0"/>
-              <w:spacing w:after="0" w:line="240" w:lineRule="auto"/>
-              <w:rPr>
-                <w:rFonts w:ascii="Times New Roman" w:eastAsia="Times New Roman" w:hAnsi="Times New Roman" w:cs="Times New Roman"/>
-                <w:b/>
-                <w:sz w:val="24"/>
-                <w:szCs w:val="24"/>
-              </w:rPr>
-            </w:pPr>
-            <w:r>
-              <w:rPr>
-                <w:rFonts w:ascii="Times New Roman" w:eastAsia="Times New Roman" w:hAnsi="Times New Roman" w:cs="Times New Roman"/>
-                <w:b/>
-                <w:sz w:val="24"/>
-                <w:szCs w:val="24"/>
-              </w:rPr>
-              <w:t>demand (1-10)</w:t>
-            </w:r>
-          </w:p>
-        </w:tc>
-        <w:tc>
-          <w:tcPr>
-            <w:tcW w:w="3010" w:type="dxa"/>
-          </w:tcPr>
-          <w:p>
-            <w:pPr>
-              <w:widowControl w:val="0"/>
-              <w:spacing w:after="0" w:line="240" w:lineRule="auto"/>
-              <w:rPr>
-                <w:rFonts w:ascii="Times New Roman" w:eastAsia="Times New Roman" w:hAnsi="Times New Roman" w:cs="Times New Roman"/>
-                <w:b/>
-                <w:sz w:val="24"/>
-                <w:szCs w:val="24"/>
-              </w:rPr>
-            </w:pPr>
-            <w:r>
-              <w:rPr>
-                <w:rFonts w:ascii="Times New Roman" w:eastAsia="Times New Roman" w:hAnsi="Times New Roman" w:cs="Times New Roman"/>
-                <w:b/>
-                <w:sz w:val="24"/>
-                <w:szCs w:val="24"/>
-              </w:rPr>
-              <w:t>Competition</w:t>
-            </w:r>
-          </w:p>
-        </w:tc>
-      </w:tr>
-      <w:tr>
-        <w:tc>
-          <w:tcPr>
-            <w:tcW w:w="2618" w:type="dxa"/>
-          </w:tcPr>
-          <w:p>
-            <w:pPr>
-              <w:spacing w:after="0" w:line="240" w:lineRule="auto"/>
-              <w:rPr>
-                <w:rFonts w:ascii="Times New Roman" w:eastAsia="Times New Roman" w:hAnsi="Times New Roman" w:cs="Times New Roman"/>
-                <w:b/>
-                <w:sz w:val="24"/>
-                <w:szCs w:val="24"/>
-              </w:rPr>
-            </w:pPr>
-            <w:r>
-              <w:rPr>
-                <w:rFonts w:ascii="Times New Roman" w:eastAsia="Times New Roman" w:hAnsi="Times New Roman" w:cs="Times New Roman"/>
-                <w:b/>
-                <w:sz w:val="24"/>
-                <w:szCs w:val="24"/>
-              </w:rPr>
-              <w:t>Maize</w:t>
-            </w:r>
-          </w:p>
-        </w:tc>
-        <w:tc>
-          <w:tcPr>
-            <w:tcW w:w="3010" w:type="dxa"/>
-          </w:tcPr>
-          <w:p>
-            <w:pPr>
-              <w:widowControl w:val="0"/>
-              <w:spacing w:after="0" w:line="240" w:lineRule="auto"/>
-              <w:rPr>
-                <w:rFonts w:ascii="Times New Roman" w:eastAsia="Times New Roman" w:hAnsi="Times New Roman" w:cs="Times New Roman"/>
-                <w:b/>
-                <w:sz w:val="24"/>
-                <w:szCs w:val="24"/>
-              </w:rPr>
-            </w:pPr>
-            <w:r>
-              <w:rPr>
-                <w:rFonts w:ascii="Times New Roman" w:eastAsia="Times New Roman" w:hAnsi="Times New Roman" w:cs="Times New Roman"/>
-                <w:b/>
-                <w:sz w:val="24"/>
-                <w:szCs w:val="24"/>
-              </w:rPr>
-              <w:t>9</w:t>
-            </w:r>
-          </w:p>
-        </w:tc>
-        <w:tc>
-          <w:tcPr>
-            <w:tcW w:w="3010" w:type="dxa"/>
-          </w:tcPr>
-          <w:p>
-            <w:pPr>
-              <w:widowControl w:val="0"/>
-              <w:spacing w:after="0" w:line="240" w:lineRule="auto"/>
-              <w:rPr>
-                <w:rFonts w:ascii="Times New Roman" w:eastAsia="Times New Roman" w:hAnsi="Times New Roman" w:cs="Times New Roman"/>
-                <w:b/>
-                <w:sz w:val="24"/>
-                <w:szCs w:val="24"/>
-              </w:rPr>
-            </w:pPr>
-            <w:r>
-              <w:rPr>
-                <w:rFonts w:ascii="Times New Roman" w:eastAsia="Times New Roman" w:hAnsi="Times New Roman" w:cs="Times New Roman"/>
-                <w:b/>
-                <w:sz w:val="24"/>
-                <w:szCs w:val="24"/>
-              </w:rPr>
-              <w:t>Rice (Supplementary product)</w:t>
-            </w:r>
-          </w:p>
-        </w:tc>
-      </w:tr>
-      <w:tr>
-        <w:tc>
-          <w:tcPr>
-            <w:tcW w:w="2618" w:type="dxa"/>
-          </w:tcPr>
-          <w:p>
-            <w:pPr>
-              <w:spacing w:after="0" w:line="240" w:lineRule="auto"/>
-              <w:rPr>
-                <w:rFonts w:ascii="Times New Roman" w:eastAsia="Times New Roman" w:hAnsi="Times New Roman" w:cs="Times New Roman"/>
-                <w:b/>
-                <w:sz w:val="24"/>
-                <w:szCs w:val="24"/>
-              </w:rPr>
-            </w:pPr>
-            <w:r>
-              <w:rPr>
-                <w:rFonts w:ascii="Times New Roman" w:eastAsia="Times New Roman" w:hAnsi="Times New Roman" w:cs="Times New Roman"/>
-                <w:b/>
-                <w:sz w:val="24"/>
-                <w:szCs w:val="24"/>
-              </w:rPr>
-              <w:t>Beans</w:t>
-            </w:r>
-          </w:p>
-        </w:tc>
-        <w:tc>
-          <w:tcPr>
-            <w:tcW w:w="3010" w:type="dxa"/>
-          </w:tcPr>
-          <w:p>
-            <w:pPr>
-              <w:widowControl w:val="0"/>
-              <w:spacing w:after="0" w:line="240" w:lineRule="auto"/>
-              <w:rPr>
-                <w:rFonts w:ascii="Times New Roman" w:eastAsia="Times New Roman" w:hAnsi="Times New Roman" w:cs="Times New Roman"/>
-                <w:b/>
-                <w:sz w:val="24"/>
-                <w:szCs w:val="24"/>
-              </w:rPr>
-            </w:pPr>
-            <w:r>
-              <w:rPr>
-                <w:rFonts w:ascii="Times New Roman" w:eastAsia="Times New Roman" w:hAnsi="Times New Roman" w:cs="Times New Roman"/>
-                <w:b/>
-                <w:sz w:val="24"/>
-                <w:szCs w:val="24"/>
-              </w:rPr>
-              <w:t>9</w:t>
-            </w:r>
-          </w:p>
-        </w:tc>
-        <w:tc>
-          <w:tcPr>
-            <w:tcW w:w="3010" w:type="dxa"/>
-          </w:tcPr>
-          <w:p>
-            <w:pPr>
-              <w:widowControl w:val="0"/>
-              <w:spacing w:after="0" w:line="240" w:lineRule="auto"/>
-              <w:rPr>
-                <w:rFonts w:ascii="Times New Roman" w:eastAsia="Times New Roman" w:hAnsi="Times New Roman" w:cs="Times New Roman"/>
-                <w:b/>
-                <w:sz w:val="24"/>
-                <w:szCs w:val="24"/>
-              </w:rPr>
-            </w:pPr>
-            <w:r>
-              <w:rPr>
-                <w:rFonts w:ascii="Times New Roman" w:eastAsia="Times New Roman" w:hAnsi="Times New Roman" w:cs="Times New Roman"/>
-                <w:b/>
-                <w:sz w:val="24"/>
-                <w:szCs w:val="24"/>
-              </w:rPr>
-              <w:t>Peas, green grams</w:t>
-            </w:r>
-          </w:p>
-        </w:tc>
-      </w:tr>
-      <w:tr>
-        <w:tc>
-          <w:tcPr>
-            <w:tcW w:w="2618" w:type="dxa"/>
-          </w:tcPr>
-          <w:p>
-            <w:pPr>
-              <w:spacing w:after="0" w:line="240" w:lineRule="auto"/>
-              <w:rPr>
-                <w:rFonts w:ascii="Times New Roman" w:eastAsia="Times New Roman" w:hAnsi="Times New Roman" w:cs="Times New Roman"/>
-                <w:b/>
-                <w:sz w:val="24"/>
-                <w:szCs w:val="24"/>
-              </w:rPr>
-            </w:pPr>
-            <w:r>
-              <w:rPr>
-                <w:rFonts w:ascii="Times New Roman" w:eastAsia="Times New Roman" w:hAnsi="Times New Roman" w:cs="Times New Roman"/>
-                <w:b/>
-                <w:sz w:val="24"/>
-                <w:szCs w:val="24"/>
-              </w:rPr>
-              <w:t>Irish Potatoes</w:t>
-            </w:r>
-          </w:p>
-        </w:tc>
-        <w:tc>
-          <w:tcPr>
-            <w:tcW w:w="3010" w:type="dxa"/>
-          </w:tcPr>
-          <w:p>
-            <w:pPr>
-              <w:widowControl w:val="0"/>
-              <w:spacing w:after="0" w:line="240" w:lineRule="auto"/>
-              <w:rPr>
-                <w:rFonts w:ascii="Times New Roman" w:eastAsia="Times New Roman" w:hAnsi="Times New Roman" w:cs="Times New Roman"/>
-                <w:b/>
-                <w:sz w:val="24"/>
-                <w:szCs w:val="24"/>
-              </w:rPr>
-            </w:pPr>
-            <w:r>
-              <w:rPr>
-                <w:rFonts w:ascii="Times New Roman" w:eastAsia="Times New Roman" w:hAnsi="Times New Roman" w:cs="Times New Roman"/>
-                <w:b/>
-                <w:sz w:val="24"/>
-                <w:szCs w:val="24"/>
-              </w:rPr>
-              <w:t>8</w:t>
-            </w:r>
-          </w:p>
-        </w:tc>
-        <w:tc>
-          <w:tcPr>
-            <w:tcW w:w="3010" w:type="dxa"/>
-          </w:tcPr>
-          <w:p>
-            <w:pPr>
-              <w:widowControl w:val="0"/>
-              <w:spacing w:after="0" w:line="240" w:lineRule="auto"/>
-              <w:rPr>
-                <w:rFonts w:ascii="Times New Roman" w:eastAsia="Times New Roman" w:hAnsi="Times New Roman" w:cs="Times New Roman"/>
-                <w:b/>
-                <w:sz w:val="24"/>
-                <w:szCs w:val="24"/>
-              </w:rPr>
-            </w:pPr>
-            <w:r>
-              <w:rPr>
-                <w:rFonts w:ascii="Times New Roman" w:eastAsia="Times New Roman" w:hAnsi="Times New Roman" w:cs="Times New Roman"/>
-                <w:b/>
-                <w:sz w:val="24"/>
-                <w:szCs w:val="24"/>
-              </w:rPr>
-              <w:t>Sweet potatoes</w:t>
-            </w:r>
-          </w:p>
-        </w:tc>
-      </w:tr>
-      <w:tr>
-        <w:tc>
-          <w:tcPr>
-            <w:tcW w:w="2618" w:type="dxa"/>
-          </w:tcPr>
-          <w:p>
-            <w:pPr>
-              <w:spacing w:after="0" w:line="240" w:lineRule="auto"/>
-              <w:rPr>
-                <w:rFonts w:ascii="Times New Roman" w:eastAsia="Times New Roman" w:hAnsi="Times New Roman" w:cs="Times New Roman"/>
-                <w:b/>
-                <w:sz w:val="24"/>
-                <w:szCs w:val="24"/>
-              </w:rPr>
-            </w:pPr>
-            <w:r>
-              <w:rPr>
-                <w:rFonts w:ascii="Times New Roman" w:eastAsia="Times New Roman" w:hAnsi="Times New Roman" w:cs="Times New Roman"/>
-                <w:b/>
-                <w:sz w:val="24"/>
-                <w:szCs w:val="24"/>
-              </w:rPr>
-              <w:t>Dairy (Cows)</w:t>
-            </w:r>
-          </w:p>
-        </w:tc>
-        <w:tc>
-          <w:tcPr>
-            <w:tcW w:w="3010" w:type="dxa"/>
-          </w:tcPr>
-          <w:p>
-            <w:pPr>
-              <w:widowControl w:val="0"/>
-              <w:spacing w:after="0" w:line="240" w:lineRule="auto"/>
-              <w:rPr>
-                <w:rFonts w:ascii="Times New Roman" w:eastAsia="Times New Roman" w:hAnsi="Times New Roman" w:cs="Times New Roman"/>
-                <w:b/>
-                <w:sz w:val="24"/>
-                <w:szCs w:val="24"/>
-              </w:rPr>
-            </w:pPr>
-            <w:r>
-              <w:rPr>
-                <w:rFonts w:ascii="Times New Roman" w:eastAsia="Times New Roman" w:hAnsi="Times New Roman" w:cs="Times New Roman"/>
-                <w:b/>
-                <w:sz w:val="24"/>
-                <w:szCs w:val="24"/>
-              </w:rPr>
-              <w:t>9</w:t>
-            </w:r>
-          </w:p>
-        </w:tc>
-        <w:tc>
-          <w:tcPr>
-            <w:tcW w:w="3010" w:type="dxa"/>
-          </w:tcPr>
-          <w:p>
-            <w:pPr>
-              <w:widowControl w:val="0"/>
-              <w:spacing w:after="0" w:line="240" w:lineRule="auto"/>
-              <w:rPr>
-                <w:rFonts w:ascii="Times New Roman" w:eastAsia="Times New Roman" w:hAnsi="Times New Roman" w:cs="Times New Roman"/>
-                <w:b/>
-                <w:sz w:val="24"/>
-                <w:szCs w:val="24"/>
-              </w:rPr>
-            </w:pPr>
-            <w:r>
-              <w:rPr>
-                <w:rFonts w:ascii="Times New Roman" w:eastAsia="Times New Roman" w:hAnsi="Times New Roman" w:cs="Times New Roman"/>
-                <w:b/>
-                <w:sz w:val="24"/>
-                <w:szCs w:val="24"/>
-              </w:rPr>
-              <w:t>Dairy (Goats), soya milk</w:t>
-            </w:r>
-          </w:p>
-        </w:tc>
-      </w:tr>
-      <w:tr>
-        <w:tc>
-          <w:tcPr>
-            <w:tcW w:w="2618" w:type="dxa"/>
-          </w:tcPr>
-          <w:p>
-            <w:pPr>
-              <w:spacing w:after="0" w:line="240" w:lineRule="auto"/>
-              <w:rPr>
-                <w:rFonts w:ascii="Georgia" w:eastAsia="Georgia" w:hAnsi="Georgia" w:cs="Georgia"/>
-                <w:b/>
-                <w:sz w:val="24"/>
-                <w:szCs w:val="24"/>
-              </w:rPr>
-            </w:pPr>
-            <w:r>
-              <w:rPr>
-                <w:rFonts w:ascii="Georgia" w:eastAsia="Georgia" w:hAnsi="Georgia" w:cs="Georgia"/>
-                <w:b/>
-                <w:sz w:val="24"/>
-                <w:szCs w:val="24"/>
-              </w:rPr>
-              <w:t>Poultry</w:t>
-            </w:r>
-          </w:p>
-        </w:tc>
-        <w:tc>
-          <w:tcPr>
-            <w:tcW w:w="3010" w:type="dxa"/>
-          </w:tcPr>
-          <w:p>
-            <w:pPr>
-              <w:widowControl w:val="0"/>
-              <w:spacing w:after="0" w:line="240" w:lineRule="auto"/>
-              <w:rPr>
-                <w:rFonts w:ascii="Times New Roman" w:eastAsia="Times New Roman" w:hAnsi="Times New Roman" w:cs="Times New Roman"/>
-                <w:b/>
-                <w:sz w:val="24"/>
-                <w:szCs w:val="24"/>
-              </w:rPr>
-            </w:pPr>
-            <w:r>
-              <w:rPr>
-                <w:rFonts w:ascii="Times New Roman" w:eastAsia="Times New Roman" w:hAnsi="Times New Roman" w:cs="Times New Roman"/>
-                <w:b/>
-                <w:sz w:val="24"/>
-                <w:szCs w:val="24"/>
-              </w:rPr>
-              <w:t>9</w:t>
-            </w:r>
-          </w:p>
-        </w:tc>
-        <w:tc>
-          <w:tcPr>
-            <w:tcW w:w="3010" w:type="dxa"/>
-          </w:tcPr>
-          <w:p>
-            <w:pPr>
-              <w:widowControl w:val="0"/>
-              <w:spacing w:after="0" w:line="240" w:lineRule="auto"/>
-              <w:rPr>
-                <w:rFonts w:ascii="Times New Roman" w:eastAsia="Times New Roman" w:hAnsi="Times New Roman" w:cs="Times New Roman"/>
-                <w:b/>
-                <w:sz w:val="24"/>
-                <w:szCs w:val="24"/>
-              </w:rPr>
-            </w:pPr>
-            <w:r>
-              <w:rPr>
-                <w:rFonts w:ascii="Times New Roman" w:eastAsia="Times New Roman" w:hAnsi="Times New Roman" w:cs="Times New Roman"/>
-                <w:b/>
-                <w:sz w:val="24"/>
-                <w:szCs w:val="24"/>
-              </w:rPr>
-              <w:t>Fish (meat), pigs</w:t>
-            </w:r>
-          </w:p>
-        </w:tc>
-      </w:tr>
-      <w:tr>
-        <w:tc>
-          <w:tcPr>
-            <w:tcW w:w="2618" w:type="dxa"/>
-          </w:tcPr>
-          <w:p>
-            <w:pPr>
-              <w:spacing w:after="0" w:line="240" w:lineRule="auto"/>
-              <w:rPr>
-                <w:rFonts w:ascii="Georgia" w:eastAsia="Georgia" w:hAnsi="Georgia" w:cs="Georgia"/>
-                <w:b/>
-                <w:sz w:val="24"/>
-                <w:szCs w:val="24"/>
-              </w:rPr>
-            </w:pPr>
-            <w:r>
-              <w:rPr>
-                <w:rFonts w:ascii="Georgia" w:eastAsia="Georgia" w:hAnsi="Georgia" w:cs="Georgia"/>
-                <w:b/>
-                <w:sz w:val="24"/>
-                <w:szCs w:val="24"/>
-              </w:rPr>
-              <w:t>Avocados</w:t>
-            </w:r>
-          </w:p>
-        </w:tc>
-        <w:tc>
-          <w:tcPr>
-            <w:tcW w:w="3010" w:type="dxa"/>
-          </w:tcPr>
-          <w:p>
-            <w:pPr>
-              <w:widowControl w:val="0"/>
-              <w:spacing w:after="0" w:line="240" w:lineRule="auto"/>
-              <w:rPr>
-                <w:rFonts w:ascii="Times New Roman" w:eastAsia="Times New Roman" w:hAnsi="Times New Roman" w:cs="Times New Roman"/>
-                <w:b/>
-                <w:sz w:val="24"/>
-                <w:szCs w:val="24"/>
-              </w:rPr>
-            </w:pPr>
-            <w:r>
-              <w:rPr>
-                <w:rFonts w:ascii="Times New Roman" w:eastAsia="Times New Roman" w:hAnsi="Times New Roman" w:cs="Times New Roman"/>
-                <w:b/>
-                <w:sz w:val="24"/>
-                <w:szCs w:val="24"/>
-              </w:rPr>
-              <w:t>8</w:t>
-            </w:r>
-          </w:p>
-        </w:tc>
-        <w:tc>
-          <w:tcPr>
-            <w:tcW w:w="3010" w:type="dxa"/>
-          </w:tcPr>
-          <w:p>
-            <w:pPr>
-              <w:widowControl w:val="0"/>
-              <w:spacing w:after="0" w:line="240" w:lineRule="auto"/>
-              <w:rPr>
-                <w:rFonts w:ascii="Times New Roman" w:eastAsia="Times New Roman" w:hAnsi="Times New Roman" w:cs="Times New Roman"/>
-                <w:b/>
-                <w:sz w:val="24"/>
-                <w:szCs w:val="24"/>
-              </w:rPr>
-            </w:pPr>
-            <w:r>
-              <w:rPr>
-                <w:rFonts w:ascii="Times New Roman" w:eastAsia="Times New Roman" w:hAnsi="Times New Roman" w:cs="Times New Roman"/>
-                <w:b/>
-                <w:sz w:val="24"/>
-                <w:szCs w:val="24"/>
-              </w:rPr>
-              <w:t>Mangoes</w:t>
-            </w:r>
-          </w:p>
-        </w:tc>
-      </w:tr>
-    </w:tbl>
     <w:p/>
     <w:p/>
     <w:p/>
@@ -6439,7 +2473,6 @@
     <w:p/>
     <w:p>
       <w:r>
-        <w:lastRenderedPageBreak/>
         <w:t xml:space="preserve">2.What is the competition landscape for this product and any opportunity where women can tap more on through value chain </w:t>
       </w:r>
       <w:proofErr w:type="spellStart"/>
@@ -6961,961 +2994,6 @@
         </w:rPr>
       </w:pPr>
     </w:p>
-    <w:tbl>
-      <w:tblPr>
-        <w:tblStyle w:val="a4"/>
-        <w:tblW w:w="8640" w:type="dxa"/>
-        <w:tblBorders>
-          <w:top w:val="single" w:sz="8" w:space="0" w:color="000000"/>
-          <w:left w:val="single" w:sz="8" w:space="0" w:color="000000"/>
-          <w:bottom w:val="single" w:sz="8" w:space="0" w:color="000000"/>
-          <w:right w:val="single" w:sz="8" w:space="0" w:color="000000"/>
-          <w:insideH w:val="single" w:sz="8" w:space="0" w:color="000000"/>
-          <w:insideV w:val="single" w:sz="8" w:space="0" w:color="000000"/>
-        </w:tblBorders>
-        <w:tblLayout w:type="fixed"/>
-        <w:tblLook w:val="0600" w:firstRow="0" w:lastRow="0" w:firstColumn="0" w:lastColumn="0" w:noHBand="1" w:noVBand="1"/>
-      </w:tblPr>
-      <w:tblGrid>
-        <w:gridCol w:w="2618"/>
-        <w:gridCol w:w="3011"/>
-        <w:gridCol w:w="3011"/>
-      </w:tblGrid>
-      <w:tr>
-        <w:tc>
-          <w:tcPr>
-            <w:tcW w:w="2618" w:type="dxa"/>
-            <w:shd w:val="clear" w:color="auto" w:fill="auto"/>
-            <w:tcMar>
-              <w:top w:w="100" w:type="dxa"/>
-              <w:left w:w="100" w:type="dxa"/>
-              <w:bottom w:w="100" w:type="dxa"/>
-              <w:right w:w="100" w:type="dxa"/>
-            </w:tcMar>
-          </w:tcPr>
-          <w:p>
-            <w:pPr>
-              <w:widowControl w:val="0"/>
-              <w:spacing w:after="0" w:line="240" w:lineRule="auto"/>
-              <w:rPr>
-                <w:rFonts w:ascii="Times New Roman" w:eastAsia="Times New Roman" w:hAnsi="Times New Roman" w:cs="Times New Roman"/>
-                <w:b/>
-                <w:sz w:val="24"/>
-                <w:szCs w:val="24"/>
-              </w:rPr>
-            </w:pPr>
-            <w:bookmarkStart w:id="1" w:name="_Hlk205072592"/>
-            <w:r>
-              <w:rPr>
-                <w:rFonts w:ascii="Times New Roman" w:eastAsia="Times New Roman" w:hAnsi="Times New Roman" w:cs="Times New Roman"/>
-                <w:b/>
-                <w:sz w:val="24"/>
-                <w:szCs w:val="24"/>
-              </w:rPr>
-              <w:t>Enterprise</w:t>
-            </w:r>
-          </w:p>
-        </w:tc>
-        <w:tc>
-          <w:tcPr>
-            <w:tcW w:w="3010" w:type="dxa"/>
-            <w:shd w:val="clear" w:color="auto" w:fill="auto"/>
-            <w:tcMar>
-              <w:top w:w="100" w:type="dxa"/>
-              <w:left w:w="100" w:type="dxa"/>
-              <w:bottom w:w="100" w:type="dxa"/>
-              <w:right w:w="100" w:type="dxa"/>
-            </w:tcMar>
-          </w:tcPr>
-          <w:p>
-            <w:pPr>
-              <w:widowControl w:val="0"/>
-              <w:spacing w:after="0" w:line="240" w:lineRule="auto"/>
-              <w:rPr>
-                <w:rFonts w:ascii="Times New Roman" w:eastAsia="Times New Roman" w:hAnsi="Times New Roman" w:cs="Times New Roman"/>
-                <w:b/>
-                <w:sz w:val="24"/>
-                <w:szCs w:val="24"/>
-              </w:rPr>
-            </w:pPr>
-            <w:r>
-              <w:rPr>
-                <w:rFonts w:ascii="Times New Roman" w:eastAsia="Times New Roman" w:hAnsi="Times New Roman" w:cs="Times New Roman"/>
-                <w:b/>
-                <w:sz w:val="24"/>
-                <w:szCs w:val="24"/>
-              </w:rPr>
-              <w:t>Opportunity women can tap in Value chain</w:t>
-            </w:r>
-          </w:p>
-        </w:tc>
-        <w:tc>
-          <w:tcPr>
-            <w:tcW w:w="3010" w:type="dxa"/>
-            <w:shd w:val="clear" w:color="auto" w:fill="auto"/>
-            <w:tcMar>
-              <w:top w:w="100" w:type="dxa"/>
-              <w:left w:w="100" w:type="dxa"/>
-              <w:bottom w:w="100" w:type="dxa"/>
-              <w:right w:w="100" w:type="dxa"/>
-            </w:tcMar>
-          </w:tcPr>
-          <w:p>
-            <w:pPr>
-              <w:widowControl w:val="0"/>
-              <w:spacing w:after="0" w:line="240" w:lineRule="auto"/>
-              <w:rPr>
-                <w:rFonts w:ascii="Times New Roman" w:eastAsia="Times New Roman" w:hAnsi="Times New Roman" w:cs="Times New Roman"/>
-                <w:b/>
-                <w:sz w:val="24"/>
-                <w:szCs w:val="24"/>
-              </w:rPr>
-            </w:pPr>
-            <w:r>
-              <w:rPr>
-                <w:rFonts w:ascii="Times New Roman" w:eastAsia="Times New Roman" w:hAnsi="Times New Roman" w:cs="Times New Roman"/>
-                <w:b/>
-                <w:sz w:val="24"/>
-                <w:szCs w:val="24"/>
-              </w:rPr>
-              <w:t>Opportunity women can tap in Value Addition</w:t>
-            </w:r>
-          </w:p>
-        </w:tc>
-      </w:tr>
-      <w:tr>
-        <w:tc>
-          <w:tcPr>
-            <w:tcW w:w="2618" w:type="dxa"/>
-            <w:shd w:val="clear" w:color="auto" w:fill="auto"/>
-            <w:tcMar>
-              <w:top w:w="100" w:type="dxa"/>
-              <w:left w:w="100" w:type="dxa"/>
-              <w:bottom w:w="100" w:type="dxa"/>
-              <w:right w:w="100" w:type="dxa"/>
-            </w:tcMar>
-          </w:tcPr>
-          <w:p>
-            <w:pPr>
-              <w:spacing w:after="0" w:line="240" w:lineRule="auto"/>
-              <w:rPr>
-                <w:rFonts w:ascii="Times New Roman" w:eastAsia="Times New Roman" w:hAnsi="Times New Roman" w:cs="Times New Roman"/>
-                <w:b/>
-                <w:sz w:val="24"/>
-                <w:szCs w:val="24"/>
-              </w:rPr>
-            </w:pPr>
-            <w:r>
-              <w:rPr>
-                <w:rFonts w:ascii="Times New Roman" w:eastAsia="Times New Roman" w:hAnsi="Times New Roman" w:cs="Times New Roman"/>
-                <w:b/>
-                <w:sz w:val="24"/>
-                <w:szCs w:val="24"/>
-              </w:rPr>
-              <w:t>Maize</w:t>
-            </w:r>
-          </w:p>
-        </w:tc>
-        <w:tc>
-          <w:tcPr>
-            <w:tcW w:w="3010" w:type="dxa"/>
-            <w:shd w:val="clear" w:color="auto" w:fill="auto"/>
-            <w:tcMar>
-              <w:top w:w="100" w:type="dxa"/>
-              <w:left w:w="100" w:type="dxa"/>
-              <w:bottom w:w="100" w:type="dxa"/>
-              <w:right w:w="100" w:type="dxa"/>
-            </w:tcMar>
-          </w:tcPr>
-          <w:p>
-            <w:pPr>
-              <w:widowControl w:val="0"/>
-              <w:spacing w:after="0" w:line="240" w:lineRule="auto"/>
-              <w:rPr>
-                <w:rFonts w:ascii="Times New Roman" w:eastAsia="Times New Roman" w:hAnsi="Times New Roman" w:cs="Times New Roman"/>
-                <w:sz w:val="24"/>
-                <w:szCs w:val="24"/>
-              </w:rPr>
-            </w:pPr>
-            <w:r>
-              <w:rPr>
-                <w:rFonts w:ascii="Times New Roman" w:eastAsia="Times New Roman" w:hAnsi="Times New Roman" w:cs="Times New Roman"/>
-                <w:sz w:val="24"/>
-                <w:szCs w:val="24"/>
-              </w:rPr>
-              <w:t>Aggregation and marketing, selling, weeding , harvesting, threshing,</w:t>
-            </w:r>
-          </w:p>
-        </w:tc>
-        <w:tc>
-          <w:tcPr>
-            <w:tcW w:w="3010" w:type="dxa"/>
-            <w:shd w:val="clear" w:color="auto" w:fill="auto"/>
-            <w:tcMar>
-              <w:top w:w="100" w:type="dxa"/>
-              <w:left w:w="100" w:type="dxa"/>
-              <w:bottom w:w="100" w:type="dxa"/>
-              <w:right w:w="100" w:type="dxa"/>
-            </w:tcMar>
-          </w:tcPr>
-          <w:p>
-            <w:pPr>
-              <w:widowControl w:val="0"/>
-              <w:spacing w:after="0" w:line="240" w:lineRule="auto"/>
-              <w:rPr>
-                <w:rFonts w:ascii="Times New Roman" w:eastAsia="Times New Roman" w:hAnsi="Times New Roman" w:cs="Times New Roman"/>
-                <w:sz w:val="24"/>
-                <w:szCs w:val="24"/>
-              </w:rPr>
-            </w:pPr>
-            <w:r>
-              <w:rPr>
-                <w:rFonts w:ascii="Times New Roman" w:eastAsia="Times New Roman" w:hAnsi="Times New Roman" w:cs="Times New Roman"/>
-                <w:sz w:val="24"/>
-                <w:szCs w:val="24"/>
-              </w:rPr>
-              <w:t xml:space="preserve">Milling, blending </w:t>
-            </w:r>
-            <w:proofErr w:type="spellStart"/>
-            <w:r>
-              <w:rPr>
-                <w:rFonts w:ascii="Times New Roman" w:eastAsia="Times New Roman" w:hAnsi="Times New Roman" w:cs="Times New Roman"/>
-                <w:sz w:val="24"/>
-                <w:szCs w:val="24"/>
-              </w:rPr>
-              <w:t>ie</w:t>
-            </w:r>
-            <w:proofErr w:type="spellEnd"/>
-            <w:r>
-              <w:rPr>
-                <w:rFonts w:ascii="Times New Roman" w:eastAsia="Times New Roman" w:hAnsi="Times New Roman" w:cs="Times New Roman"/>
-                <w:sz w:val="24"/>
-                <w:szCs w:val="24"/>
-              </w:rPr>
-              <w:t xml:space="preserve"> with sorghum and millet (to enhance nutrition), package, cow feeds, </w:t>
-            </w:r>
-            <w:proofErr w:type="spellStart"/>
-            <w:r>
-              <w:rPr>
-                <w:rFonts w:ascii="Times New Roman" w:eastAsia="Times New Roman" w:hAnsi="Times New Roman" w:cs="Times New Roman"/>
-                <w:sz w:val="24"/>
-                <w:szCs w:val="24"/>
-              </w:rPr>
-              <w:t>sillage</w:t>
-            </w:r>
-            <w:proofErr w:type="spellEnd"/>
-            <w:r>
-              <w:rPr>
-                <w:rFonts w:ascii="Times New Roman" w:eastAsia="Times New Roman" w:hAnsi="Times New Roman" w:cs="Times New Roman"/>
-                <w:sz w:val="24"/>
-                <w:szCs w:val="24"/>
-              </w:rPr>
-              <w:t>, boiled and roasted maize</w:t>
-            </w:r>
-          </w:p>
-        </w:tc>
-      </w:tr>
-      <w:tr>
-        <w:tc>
-          <w:tcPr>
-            <w:tcW w:w="2618" w:type="dxa"/>
-            <w:shd w:val="clear" w:color="auto" w:fill="auto"/>
-            <w:tcMar>
-              <w:top w:w="100" w:type="dxa"/>
-              <w:left w:w="100" w:type="dxa"/>
-              <w:bottom w:w="100" w:type="dxa"/>
-              <w:right w:w="100" w:type="dxa"/>
-            </w:tcMar>
-          </w:tcPr>
-          <w:p>
-            <w:pPr>
-              <w:spacing w:after="0" w:line="240" w:lineRule="auto"/>
-              <w:rPr>
-                <w:rFonts w:ascii="Times New Roman" w:eastAsia="Times New Roman" w:hAnsi="Times New Roman" w:cs="Times New Roman"/>
-                <w:b/>
-                <w:sz w:val="24"/>
-                <w:szCs w:val="24"/>
-              </w:rPr>
-            </w:pPr>
-            <w:r>
-              <w:rPr>
-                <w:rFonts w:ascii="Times New Roman" w:eastAsia="Times New Roman" w:hAnsi="Times New Roman" w:cs="Times New Roman"/>
-                <w:b/>
-                <w:sz w:val="24"/>
-                <w:szCs w:val="24"/>
-              </w:rPr>
-              <w:t>Beans</w:t>
-            </w:r>
-          </w:p>
-        </w:tc>
-        <w:tc>
-          <w:tcPr>
-            <w:tcW w:w="3010" w:type="dxa"/>
-            <w:shd w:val="clear" w:color="auto" w:fill="auto"/>
-            <w:tcMar>
-              <w:top w:w="100" w:type="dxa"/>
-              <w:left w:w="100" w:type="dxa"/>
-              <w:bottom w:w="100" w:type="dxa"/>
-              <w:right w:w="100" w:type="dxa"/>
-            </w:tcMar>
-          </w:tcPr>
-          <w:p>
-            <w:pPr>
-              <w:widowControl w:val="0"/>
-              <w:spacing w:after="0" w:line="240" w:lineRule="auto"/>
-              <w:rPr>
-                <w:rFonts w:ascii="Times New Roman" w:eastAsia="Times New Roman" w:hAnsi="Times New Roman" w:cs="Times New Roman"/>
-                <w:sz w:val="24"/>
-                <w:szCs w:val="24"/>
-              </w:rPr>
-            </w:pPr>
-            <w:r>
-              <w:rPr>
-                <w:rFonts w:ascii="Times New Roman" w:eastAsia="Times New Roman" w:hAnsi="Times New Roman" w:cs="Times New Roman"/>
-                <w:sz w:val="24"/>
-                <w:szCs w:val="24"/>
-              </w:rPr>
-              <w:t xml:space="preserve">Aggregation and marketing, selling, weeding , harvesting, </w:t>
-            </w:r>
-            <w:proofErr w:type="spellStart"/>
-            <w:r>
-              <w:rPr>
-                <w:rFonts w:ascii="Times New Roman" w:eastAsia="Times New Roman" w:hAnsi="Times New Roman" w:cs="Times New Roman"/>
-                <w:sz w:val="24"/>
-                <w:szCs w:val="24"/>
-              </w:rPr>
-              <w:t>threshing,seed</w:t>
-            </w:r>
-            <w:proofErr w:type="spellEnd"/>
-            <w:r>
-              <w:rPr>
-                <w:rFonts w:ascii="Times New Roman" w:eastAsia="Times New Roman" w:hAnsi="Times New Roman" w:cs="Times New Roman"/>
-                <w:sz w:val="24"/>
-                <w:szCs w:val="24"/>
-              </w:rPr>
-              <w:t xml:space="preserve"> production, </w:t>
-            </w:r>
-            <w:proofErr w:type="spellStart"/>
-            <w:r>
-              <w:rPr>
-                <w:rFonts w:ascii="Times New Roman" w:eastAsia="Times New Roman" w:hAnsi="Times New Roman" w:cs="Times New Roman"/>
-                <w:sz w:val="24"/>
-                <w:szCs w:val="24"/>
-              </w:rPr>
-              <w:t>stockist</w:t>
-            </w:r>
-            <w:proofErr w:type="spellEnd"/>
-            <w:r>
-              <w:rPr>
-                <w:rFonts w:ascii="Times New Roman" w:eastAsia="Times New Roman" w:hAnsi="Times New Roman" w:cs="Times New Roman"/>
-                <w:sz w:val="24"/>
-                <w:szCs w:val="24"/>
-              </w:rPr>
-              <w:t xml:space="preserve"> (input supplies), </w:t>
-            </w:r>
-          </w:p>
-        </w:tc>
-        <w:tc>
-          <w:tcPr>
-            <w:tcW w:w="3010" w:type="dxa"/>
-            <w:shd w:val="clear" w:color="auto" w:fill="auto"/>
-            <w:tcMar>
-              <w:top w:w="100" w:type="dxa"/>
-              <w:left w:w="100" w:type="dxa"/>
-              <w:bottom w:w="100" w:type="dxa"/>
-              <w:right w:w="100" w:type="dxa"/>
-            </w:tcMar>
-          </w:tcPr>
-          <w:p>
-            <w:pPr>
-              <w:widowControl w:val="0"/>
-              <w:spacing w:after="0" w:line="240" w:lineRule="auto"/>
-              <w:rPr>
-                <w:rFonts w:ascii="Times New Roman" w:eastAsia="Times New Roman" w:hAnsi="Times New Roman" w:cs="Times New Roman"/>
-                <w:sz w:val="24"/>
-                <w:szCs w:val="24"/>
-              </w:rPr>
-            </w:pPr>
-            <w:r>
-              <w:rPr>
-                <w:rFonts w:ascii="Times New Roman" w:eastAsia="Times New Roman" w:hAnsi="Times New Roman" w:cs="Times New Roman"/>
-                <w:sz w:val="24"/>
-                <w:szCs w:val="24"/>
-              </w:rPr>
-              <w:t>Sorting and Packaging</w:t>
-            </w:r>
-          </w:p>
-        </w:tc>
-      </w:tr>
-      <w:tr>
-        <w:tc>
-          <w:tcPr>
-            <w:tcW w:w="2618" w:type="dxa"/>
-            <w:shd w:val="clear" w:color="auto" w:fill="auto"/>
-            <w:tcMar>
-              <w:top w:w="100" w:type="dxa"/>
-              <w:left w:w="100" w:type="dxa"/>
-              <w:bottom w:w="100" w:type="dxa"/>
-              <w:right w:w="100" w:type="dxa"/>
-            </w:tcMar>
-          </w:tcPr>
-          <w:p>
-            <w:pPr>
-              <w:spacing w:after="0" w:line="240" w:lineRule="auto"/>
-              <w:rPr>
-                <w:rFonts w:ascii="Times New Roman" w:eastAsia="Times New Roman" w:hAnsi="Times New Roman" w:cs="Times New Roman"/>
-                <w:b/>
-                <w:sz w:val="24"/>
-                <w:szCs w:val="24"/>
-              </w:rPr>
-            </w:pPr>
-            <w:r>
-              <w:rPr>
-                <w:rFonts w:ascii="Georgia" w:eastAsia="Georgia" w:hAnsi="Georgia" w:cs="Georgia"/>
-                <w:b/>
-                <w:sz w:val="24"/>
-                <w:szCs w:val="24"/>
-              </w:rPr>
-              <w:t>Avocados</w:t>
-            </w:r>
-          </w:p>
-        </w:tc>
-        <w:tc>
-          <w:tcPr>
-            <w:tcW w:w="3010" w:type="dxa"/>
-            <w:shd w:val="clear" w:color="auto" w:fill="auto"/>
-            <w:tcMar>
-              <w:top w:w="100" w:type="dxa"/>
-              <w:left w:w="100" w:type="dxa"/>
-              <w:bottom w:w="100" w:type="dxa"/>
-              <w:right w:w="100" w:type="dxa"/>
-            </w:tcMar>
-          </w:tcPr>
-          <w:p>
-            <w:pPr>
-              <w:widowControl w:val="0"/>
-              <w:spacing w:after="0" w:line="240" w:lineRule="auto"/>
-              <w:rPr>
-                <w:rFonts w:ascii="Times New Roman" w:eastAsia="Times New Roman" w:hAnsi="Times New Roman" w:cs="Times New Roman"/>
-                <w:sz w:val="24"/>
-                <w:szCs w:val="24"/>
-              </w:rPr>
-            </w:pPr>
-            <w:r>
-              <w:rPr>
-                <w:rFonts w:ascii="Times New Roman" w:eastAsia="Times New Roman" w:hAnsi="Times New Roman" w:cs="Times New Roman"/>
-                <w:sz w:val="24"/>
-                <w:szCs w:val="24"/>
-              </w:rPr>
-              <w:t xml:space="preserve">Nursery operators </w:t>
-            </w:r>
-            <w:r>
-              <w:rPr>
-                <w:rFonts w:ascii="Times New Roman" w:eastAsia="Times New Roman" w:hAnsi="Times New Roman" w:cs="Times New Roman"/>
-                <w:sz w:val="24"/>
-                <w:szCs w:val="24"/>
-              </w:rPr>
-              <w:lastRenderedPageBreak/>
-              <w:t>(</w:t>
-            </w:r>
-            <w:proofErr w:type="spellStart"/>
-            <w:r>
-              <w:rPr>
-                <w:rFonts w:ascii="Times New Roman" w:eastAsia="Times New Roman" w:hAnsi="Times New Roman" w:cs="Times New Roman"/>
-                <w:sz w:val="24"/>
-                <w:szCs w:val="24"/>
-              </w:rPr>
-              <w:t>grafting,root</w:t>
-            </w:r>
-            <w:proofErr w:type="spellEnd"/>
-            <w:r>
-              <w:rPr>
-                <w:rFonts w:ascii="Times New Roman" w:eastAsia="Times New Roman" w:hAnsi="Times New Roman" w:cs="Times New Roman"/>
-                <w:sz w:val="24"/>
-                <w:szCs w:val="24"/>
-              </w:rPr>
-              <w:t xml:space="preserve"> stock), Aggregation and marketing, organically produced fruits</w:t>
-            </w:r>
-          </w:p>
-        </w:tc>
-        <w:tc>
-          <w:tcPr>
-            <w:tcW w:w="3010" w:type="dxa"/>
-            <w:shd w:val="clear" w:color="auto" w:fill="auto"/>
-            <w:tcMar>
-              <w:top w:w="100" w:type="dxa"/>
-              <w:left w:w="100" w:type="dxa"/>
-              <w:bottom w:w="100" w:type="dxa"/>
-              <w:right w:w="100" w:type="dxa"/>
-            </w:tcMar>
-          </w:tcPr>
-          <w:p>
-            <w:pPr>
-              <w:widowControl w:val="0"/>
-              <w:spacing w:after="0" w:line="240" w:lineRule="auto"/>
-              <w:rPr>
-                <w:rFonts w:ascii="Times New Roman" w:eastAsia="Times New Roman" w:hAnsi="Times New Roman" w:cs="Times New Roman"/>
-                <w:sz w:val="24"/>
-                <w:szCs w:val="24"/>
-              </w:rPr>
-            </w:pPr>
-            <w:r>
-              <w:rPr>
-                <w:rFonts w:ascii="Times New Roman" w:eastAsia="Times New Roman" w:hAnsi="Times New Roman" w:cs="Times New Roman"/>
-                <w:sz w:val="24"/>
-                <w:szCs w:val="24"/>
-              </w:rPr>
-              <w:lastRenderedPageBreak/>
-              <w:t xml:space="preserve">Sorting, grading and </w:t>
-            </w:r>
-            <w:r>
-              <w:rPr>
-                <w:rFonts w:ascii="Times New Roman" w:eastAsia="Times New Roman" w:hAnsi="Times New Roman" w:cs="Times New Roman"/>
-                <w:sz w:val="24"/>
-                <w:szCs w:val="24"/>
-              </w:rPr>
-              <w:lastRenderedPageBreak/>
-              <w:t xml:space="preserve">Packaging, cold rooms, </w:t>
-            </w:r>
-          </w:p>
-        </w:tc>
-      </w:tr>
-      <w:tr>
-        <w:tc>
-          <w:tcPr>
-            <w:tcW w:w="2618" w:type="dxa"/>
-            <w:shd w:val="clear" w:color="auto" w:fill="auto"/>
-            <w:tcMar>
-              <w:top w:w="100" w:type="dxa"/>
-              <w:left w:w="100" w:type="dxa"/>
-              <w:bottom w:w="100" w:type="dxa"/>
-              <w:right w:w="100" w:type="dxa"/>
-            </w:tcMar>
-          </w:tcPr>
-          <w:p>
-            <w:pPr>
-              <w:spacing w:after="0" w:line="240" w:lineRule="auto"/>
-              <w:rPr>
-                <w:rFonts w:ascii="Times New Roman" w:eastAsia="Times New Roman" w:hAnsi="Times New Roman" w:cs="Times New Roman"/>
-                <w:b/>
-                <w:sz w:val="24"/>
-                <w:szCs w:val="24"/>
-              </w:rPr>
-            </w:pPr>
-            <w:r>
-              <w:rPr>
-                <w:rFonts w:ascii="Georgia" w:eastAsia="Georgia" w:hAnsi="Georgia" w:cs="Georgia"/>
-                <w:b/>
-                <w:sz w:val="24"/>
-                <w:szCs w:val="24"/>
-              </w:rPr>
-              <w:lastRenderedPageBreak/>
-              <w:t>Poultry</w:t>
-            </w:r>
-          </w:p>
-        </w:tc>
-        <w:tc>
-          <w:tcPr>
-            <w:tcW w:w="3010" w:type="dxa"/>
-            <w:shd w:val="clear" w:color="auto" w:fill="auto"/>
-            <w:tcMar>
-              <w:top w:w="100" w:type="dxa"/>
-              <w:left w:w="100" w:type="dxa"/>
-              <w:bottom w:w="100" w:type="dxa"/>
-              <w:right w:w="100" w:type="dxa"/>
-            </w:tcMar>
-          </w:tcPr>
-          <w:p>
-            <w:pPr>
-              <w:widowControl w:val="0"/>
-              <w:spacing w:after="0" w:line="240" w:lineRule="auto"/>
-              <w:rPr>
-                <w:rFonts w:ascii="Times New Roman" w:eastAsia="Times New Roman" w:hAnsi="Times New Roman" w:cs="Times New Roman"/>
-                <w:sz w:val="24"/>
-                <w:szCs w:val="24"/>
-              </w:rPr>
-            </w:pPr>
-            <w:r>
-              <w:rPr>
-                <w:rFonts w:ascii="Times New Roman" w:eastAsia="Times New Roman" w:hAnsi="Times New Roman" w:cs="Times New Roman"/>
-                <w:sz w:val="24"/>
-                <w:szCs w:val="24"/>
-              </w:rPr>
-              <w:t xml:space="preserve">Hatching and brooding, Feed formulation, production, Aggregation and marketing (eggs and live birds), Vaccination, selling of manure, black </w:t>
-            </w:r>
-            <w:proofErr w:type="spellStart"/>
-            <w:r>
-              <w:rPr>
-                <w:rFonts w:ascii="Times New Roman" w:eastAsia="Times New Roman" w:hAnsi="Times New Roman" w:cs="Times New Roman"/>
-                <w:sz w:val="24"/>
-                <w:szCs w:val="24"/>
-              </w:rPr>
-              <w:t>soilder</w:t>
-            </w:r>
-            <w:proofErr w:type="spellEnd"/>
-            <w:r>
-              <w:rPr>
-                <w:rFonts w:ascii="Times New Roman" w:eastAsia="Times New Roman" w:hAnsi="Times New Roman" w:cs="Times New Roman"/>
-                <w:sz w:val="24"/>
-                <w:szCs w:val="24"/>
-              </w:rPr>
-              <w:t xml:space="preserve"> fly, </w:t>
-            </w:r>
-            <w:proofErr w:type="spellStart"/>
-            <w:r>
-              <w:rPr>
-                <w:rFonts w:ascii="Times New Roman" w:eastAsia="Times New Roman" w:hAnsi="Times New Roman" w:cs="Times New Roman"/>
-                <w:sz w:val="24"/>
-                <w:szCs w:val="24"/>
-              </w:rPr>
-              <w:t>azolla</w:t>
-            </w:r>
-            <w:proofErr w:type="spellEnd"/>
-            <w:r>
-              <w:rPr>
-                <w:rFonts w:ascii="Times New Roman" w:eastAsia="Times New Roman" w:hAnsi="Times New Roman" w:cs="Times New Roman"/>
-                <w:sz w:val="24"/>
-                <w:szCs w:val="24"/>
-              </w:rPr>
-              <w:t xml:space="preserve"> production, biogas</w:t>
-            </w:r>
-          </w:p>
-        </w:tc>
-        <w:tc>
-          <w:tcPr>
-            <w:tcW w:w="3010" w:type="dxa"/>
-            <w:shd w:val="clear" w:color="auto" w:fill="auto"/>
-            <w:tcMar>
-              <w:top w:w="100" w:type="dxa"/>
-              <w:left w:w="100" w:type="dxa"/>
-              <w:bottom w:w="100" w:type="dxa"/>
-              <w:right w:w="100" w:type="dxa"/>
-            </w:tcMar>
-          </w:tcPr>
-          <w:p>
-            <w:pPr>
-              <w:widowControl w:val="0"/>
-              <w:spacing w:after="0" w:line="240" w:lineRule="auto"/>
-              <w:rPr>
-                <w:rFonts w:ascii="Times New Roman" w:eastAsia="Times New Roman" w:hAnsi="Times New Roman" w:cs="Times New Roman"/>
-                <w:sz w:val="24"/>
-                <w:szCs w:val="24"/>
-              </w:rPr>
-            </w:pPr>
-            <w:r>
-              <w:rPr>
-                <w:rFonts w:ascii="Times New Roman" w:eastAsia="Times New Roman" w:hAnsi="Times New Roman" w:cs="Times New Roman"/>
-                <w:sz w:val="24"/>
-                <w:szCs w:val="24"/>
-              </w:rPr>
-              <w:t xml:space="preserve">Sorting, packaging, marketing, </w:t>
-            </w:r>
-            <w:proofErr w:type="spellStart"/>
-            <w:r>
-              <w:rPr>
-                <w:rFonts w:ascii="Times New Roman" w:eastAsia="Times New Roman" w:hAnsi="Times New Roman" w:cs="Times New Roman"/>
-                <w:sz w:val="24"/>
-                <w:szCs w:val="24"/>
-              </w:rPr>
-              <w:t>cakes,pancakes</w:t>
-            </w:r>
-            <w:proofErr w:type="spellEnd"/>
-            <w:r>
-              <w:rPr>
-                <w:rFonts w:ascii="Times New Roman" w:eastAsia="Times New Roman" w:hAnsi="Times New Roman" w:cs="Times New Roman"/>
-                <w:sz w:val="24"/>
-                <w:szCs w:val="24"/>
-              </w:rPr>
-              <w:t>, dressing and selling of meat, vending, chicken butcheries,</w:t>
-            </w:r>
-          </w:p>
-        </w:tc>
-      </w:tr>
-      <w:tr>
-        <w:tc>
-          <w:tcPr>
-            <w:tcW w:w="2618" w:type="dxa"/>
-            <w:shd w:val="clear" w:color="auto" w:fill="auto"/>
-            <w:tcMar>
-              <w:top w:w="100" w:type="dxa"/>
-              <w:left w:w="100" w:type="dxa"/>
-              <w:bottom w:w="100" w:type="dxa"/>
-              <w:right w:w="100" w:type="dxa"/>
-            </w:tcMar>
-          </w:tcPr>
-          <w:p>
-            <w:pPr>
-              <w:spacing w:after="0" w:line="240" w:lineRule="auto"/>
-              <w:rPr>
-                <w:rFonts w:ascii="Georgia" w:eastAsia="Georgia" w:hAnsi="Georgia" w:cs="Georgia"/>
-                <w:sz w:val="24"/>
-                <w:szCs w:val="24"/>
-              </w:rPr>
-            </w:pPr>
-            <w:r>
-              <w:rPr>
-                <w:rFonts w:ascii="Times New Roman" w:eastAsia="Times New Roman" w:hAnsi="Times New Roman" w:cs="Times New Roman"/>
-                <w:b/>
-                <w:sz w:val="24"/>
-                <w:szCs w:val="24"/>
-              </w:rPr>
-              <w:t>Dairy (Cows)</w:t>
-            </w:r>
-          </w:p>
-        </w:tc>
-        <w:tc>
-          <w:tcPr>
-            <w:tcW w:w="3010" w:type="dxa"/>
-            <w:shd w:val="clear" w:color="auto" w:fill="auto"/>
-            <w:tcMar>
-              <w:top w:w="100" w:type="dxa"/>
-              <w:left w:w="100" w:type="dxa"/>
-              <w:bottom w:w="100" w:type="dxa"/>
-              <w:right w:w="100" w:type="dxa"/>
-            </w:tcMar>
-          </w:tcPr>
-          <w:p>
-            <w:pPr>
-              <w:widowControl w:val="0"/>
-              <w:spacing w:after="0" w:line="240" w:lineRule="auto"/>
-              <w:rPr>
-                <w:rFonts w:ascii="Times New Roman" w:eastAsia="Times New Roman" w:hAnsi="Times New Roman" w:cs="Times New Roman"/>
-                <w:sz w:val="24"/>
-                <w:szCs w:val="24"/>
-              </w:rPr>
-            </w:pPr>
-            <w:proofErr w:type="spellStart"/>
-            <w:r>
-              <w:rPr>
-                <w:rFonts w:ascii="Times New Roman" w:eastAsia="Times New Roman" w:hAnsi="Times New Roman" w:cs="Times New Roman"/>
-                <w:sz w:val="24"/>
-                <w:szCs w:val="24"/>
-              </w:rPr>
-              <w:t>Stockist</w:t>
-            </w:r>
-            <w:proofErr w:type="spellEnd"/>
-            <w:r>
-              <w:rPr>
-                <w:rFonts w:ascii="Times New Roman" w:eastAsia="Times New Roman" w:hAnsi="Times New Roman" w:cs="Times New Roman"/>
-                <w:sz w:val="24"/>
-                <w:szCs w:val="24"/>
-              </w:rPr>
-              <w:t xml:space="preserve">, feed formulation, </w:t>
-            </w:r>
-            <w:proofErr w:type="spellStart"/>
-            <w:r>
-              <w:rPr>
-                <w:rFonts w:ascii="Times New Roman" w:eastAsia="Times New Roman" w:hAnsi="Times New Roman" w:cs="Times New Roman"/>
-                <w:sz w:val="24"/>
-                <w:szCs w:val="24"/>
-              </w:rPr>
-              <w:t>bulking,chilling</w:t>
-            </w:r>
-            <w:proofErr w:type="spellEnd"/>
-            <w:r>
-              <w:rPr>
-                <w:rFonts w:ascii="Times New Roman" w:eastAsia="Times New Roman" w:hAnsi="Times New Roman" w:cs="Times New Roman"/>
-                <w:sz w:val="24"/>
-                <w:szCs w:val="24"/>
-              </w:rPr>
-              <w:t xml:space="preserve">  and marketing of milk, calf rearing, </w:t>
-            </w:r>
-            <w:proofErr w:type="spellStart"/>
-            <w:r>
-              <w:rPr>
-                <w:rFonts w:ascii="Times New Roman" w:eastAsia="Times New Roman" w:hAnsi="Times New Roman" w:cs="Times New Roman"/>
-                <w:sz w:val="24"/>
-                <w:szCs w:val="24"/>
-              </w:rPr>
-              <w:t>azolla</w:t>
-            </w:r>
-            <w:proofErr w:type="spellEnd"/>
-            <w:r>
-              <w:rPr>
-                <w:rFonts w:ascii="Times New Roman" w:eastAsia="Times New Roman" w:hAnsi="Times New Roman" w:cs="Times New Roman"/>
-                <w:sz w:val="24"/>
-                <w:szCs w:val="24"/>
-              </w:rPr>
-              <w:t xml:space="preserve"> production, selling of dairy manure, biogas</w:t>
-            </w:r>
-          </w:p>
-        </w:tc>
-        <w:tc>
-          <w:tcPr>
-            <w:tcW w:w="3010" w:type="dxa"/>
-            <w:shd w:val="clear" w:color="auto" w:fill="auto"/>
-            <w:tcMar>
-              <w:top w:w="100" w:type="dxa"/>
-              <w:left w:w="100" w:type="dxa"/>
-              <w:bottom w:w="100" w:type="dxa"/>
-              <w:right w:w="100" w:type="dxa"/>
-            </w:tcMar>
-          </w:tcPr>
-          <w:p>
-            <w:pPr>
-              <w:widowControl w:val="0"/>
-              <w:spacing w:after="0" w:line="240" w:lineRule="auto"/>
-              <w:rPr>
-                <w:rFonts w:ascii="Times New Roman" w:eastAsia="Times New Roman" w:hAnsi="Times New Roman" w:cs="Times New Roman"/>
-                <w:sz w:val="24"/>
-                <w:szCs w:val="24"/>
-              </w:rPr>
-            </w:pPr>
-            <w:proofErr w:type="spellStart"/>
-            <w:r>
-              <w:rPr>
-                <w:rFonts w:ascii="Times New Roman" w:eastAsia="Times New Roman" w:hAnsi="Times New Roman" w:cs="Times New Roman"/>
-                <w:sz w:val="24"/>
-                <w:szCs w:val="24"/>
-              </w:rPr>
-              <w:t>Mursik</w:t>
-            </w:r>
-            <w:proofErr w:type="spellEnd"/>
-            <w:r>
-              <w:rPr>
-                <w:rFonts w:ascii="Times New Roman" w:eastAsia="Times New Roman" w:hAnsi="Times New Roman" w:cs="Times New Roman"/>
-                <w:sz w:val="24"/>
-                <w:szCs w:val="24"/>
-              </w:rPr>
-              <w:t xml:space="preserve">, </w:t>
-            </w:r>
-            <w:proofErr w:type="spellStart"/>
-            <w:r>
-              <w:rPr>
-                <w:rFonts w:ascii="Times New Roman" w:eastAsia="Times New Roman" w:hAnsi="Times New Roman" w:cs="Times New Roman"/>
-                <w:sz w:val="24"/>
-                <w:szCs w:val="24"/>
-              </w:rPr>
-              <w:t>Yorghut</w:t>
-            </w:r>
-            <w:proofErr w:type="spellEnd"/>
-            <w:r>
-              <w:rPr>
-                <w:rFonts w:ascii="Times New Roman" w:eastAsia="Times New Roman" w:hAnsi="Times New Roman" w:cs="Times New Roman"/>
-                <w:sz w:val="24"/>
-                <w:szCs w:val="24"/>
-              </w:rPr>
-              <w:t>, cheese, ghee, pasteurization and dispensing</w:t>
-            </w:r>
-          </w:p>
-        </w:tc>
-      </w:tr>
-      <w:tr>
-        <w:tc>
-          <w:tcPr>
-            <w:tcW w:w="2618" w:type="dxa"/>
-            <w:shd w:val="clear" w:color="auto" w:fill="auto"/>
-            <w:tcMar>
-              <w:top w:w="100" w:type="dxa"/>
-              <w:left w:w="100" w:type="dxa"/>
-              <w:bottom w:w="100" w:type="dxa"/>
-              <w:right w:w="100" w:type="dxa"/>
-            </w:tcMar>
-          </w:tcPr>
-          <w:p>
-            <w:pPr>
-              <w:spacing w:after="0" w:line="240" w:lineRule="auto"/>
-              <w:rPr>
-                <w:rFonts w:ascii="Times New Roman" w:eastAsia="Times New Roman" w:hAnsi="Times New Roman" w:cs="Times New Roman"/>
-                <w:b/>
-                <w:sz w:val="24"/>
-                <w:szCs w:val="24"/>
-              </w:rPr>
-            </w:pPr>
-            <w:r>
-              <w:rPr>
-                <w:rFonts w:ascii="Times New Roman" w:eastAsia="Times New Roman" w:hAnsi="Times New Roman" w:cs="Times New Roman"/>
-                <w:b/>
-                <w:sz w:val="24"/>
-                <w:szCs w:val="24"/>
-              </w:rPr>
-              <w:t>Irish Potatoes</w:t>
-            </w:r>
-          </w:p>
-        </w:tc>
-        <w:tc>
-          <w:tcPr>
-            <w:tcW w:w="3010" w:type="dxa"/>
-            <w:shd w:val="clear" w:color="auto" w:fill="auto"/>
-            <w:tcMar>
-              <w:top w:w="100" w:type="dxa"/>
-              <w:left w:w="100" w:type="dxa"/>
-              <w:bottom w:w="100" w:type="dxa"/>
-              <w:right w:w="100" w:type="dxa"/>
-            </w:tcMar>
-          </w:tcPr>
-          <w:p>
-            <w:pPr>
-              <w:widowControl w:val="0"/>
-              <w:spacing w:after="0" w:line="240" w:lineRule="auto"/>
-              <w:rPr>
-                <w:rFonts w:ascii="Times New Roman" w:eastAsia="Times New Roman" w:hAnsi="Times New Roman" w:cs="Times New Roman"/>
-                <w:sz w:val="24"/>
-                <w:szCs w:val="24"/>
-              </w:rPr>
-            </w:pPr>
-            <w:r>
-              <w:rPr>
-                <w:rFonts w:ascii="Times New Roman" w:eastAsia="Times New Roman" w:hAnsi="Times New Roman" w:cs="Times New Roman"/>
-                <w:sz w:val="24"/>
-                <w:szCs w:val="24"/>
-              </w:rPr>
-              <w:t xml:space="preserve">Seed production, Selling and marketing, </w:t>
-            </w:r>
-            <w:proofErr w:type="spellStart"/>
-            <w:r>
-              <w:rPr>
-                <w:rFonts w:ascii="Times New Roman" w:eastAsia="Times New Roman" w:hAnsi="Times New Roman" w:cs="Times New Roman"/>
-                <w:sz w:val="24"/>
-                <w:szCs w:val="24"/>
-              </w:rPr>
-              <w:t>Stockist</w:t>
-            </w:r>
-            <w:proofErr w:type="spellEnd"/>
-            <w:r>
-              <w:rPr>
-                <w:rFonts w:ascii="Times New Roman" w:eastAsia="Times New Roman" w:hAnsi="Times New Roman" w:cs="Times New Roman"/>
-                <w:sz w:val="24"/>
-                <w:szCs w:val="24"/>
-              </w:rPr>
-              <w:t>, weeding services, Transportation, Aggregation</w:t>
-            </w:r>
-          </w:p>
-        </w:tc>
-        <w:tc>
-          <w:tcPr>
-            <w:tcW w:w="3010" w:type="dxa"/>
-            <w:shd w:val="clear" w:color="auto" w:fill="auto"/>
-            <w:tcMar>
-              <w:top w:w="100" w:type="dxa"/>
-              <w:left w:w="100" w:type="dxa"/>
-              <w:bottom w:w="100" w:type="dxa"/>
-              <w:right w:w="100" w:type="dxa"/>
-            </w:tcMar>
-          </w:tcPr>
-          <w:p>
-            <w:pPr>
-              <w:widowControl w:val="0"/>
-              <w:spacing w:after="0" w:line="240" w:lineRule="auto"/>
-              <w:rPr>
-                <w:rFonts w:ascii="Times New Roman" w:eastAsia="Times New Roman" w:hAnsi="Times New Roman" w:cs="Times New Roman"/>
-                <w:sz w:val="24"/>
-                <w:szCs w:val="24"/>
-              </w:rPr>
-            </w:pPr>
-            <w:r>
-              <w:rPr>
-                <w:rFonts w:ascii="Times New Roman" w:eastAsia="Times New Roman" w:hAnsi="Times New Roman" w:cs="Times New Roman"/>
-                <w:sz w:val="24"/>
-                <w:szCs w:val="24"/>
-              </w:rPr>
-              <w:t xml:space="preserve">Chips and crisps, livestock feed and compost </w:t>
-            </w:r>
-          </w:p>
-        </w:tc>
-      </w:tr>
-      <w:bookmarkEnd w:id="1"/>
-    </w:tbl>
     <w:p>
       <w:pPr>
         <w:spacing w:before="280" w:after="280" w:line="240" w:lineRule="auto"/>
@@ -8095,427 +3173,6 @@
         </w:rPr>
       </w:pPr>
     </w:p>
-    <w:tbl>
-      <w:tblPr>
-        <w:tblStyle w:val="a5"/>
-        <w:tblW w:w="8190" w:type="dxa"/>
-        <w:tblBorders>
-          <w:top w:val="single" w:sz="8" w:space="0" w:color="000000"/>
-          <w:left w:val="single" w:sz="8" w:space="0" w:color="000000"/>
-          <w:bottom w:val="single" w:sz="8" w:space="0" w:color="000000"/>
-          <w:right w:val="single" w:sz="8" w:space="0" w:color="000000"/>
-          <w:insideH w:val="single" w:sz="8" w:space="0" w:color="000000"/>
-          <w:insideV w:val="single" w:sz="8" w:space="0" w:color="000000"/>
-        </w:tblBorders>
-        <w:tblLayout w:type="fixed"/>
-        <w:tblLook w:val="0600" w:firstRow="0" w:lastRow="0" w:firstColumn="0" w:lastColumn="0" w:noHBand="1" w:noVBand="1"/>
-      </w:tblPr>
-      <w:tblGrid>
-        <w:gridCol w:w="1950"/>
-        <w:gridCol w:w="6240"/>
-      </w:tblGrid>
-      <w:tr>
-        <w:trPr>
-          <w:tblHeader/>
-        </w:trPr>
-        <w:tc>
-          <w:tcPr>
-            <w:tcW w:w="1950" w:type="dxa"/>
-            <w:shd w:val="clear" w:color="auto" w:fill="auto"/>
-            <w:tcMar>
-              <w:top w:w="100" w:type="dxa"/>
-              <w:left w:w="100" w:type="dxa"/>
-              <w:bottom w:w="100" w:type="dxa"/>
-              <w:right w:w="100" w:type="dxa"/>
-            </w:tcMar>
-          </w:tcPr>
-          <w:p>
-            <w:pPr>
-              <w:widowControl w:val="0"/>
-              <w:spacing w:after="0" w:line="240" w:lineRule="auto"/>
-              <w:rPr>
-                <w:rFonts w:ascii="Times New Roman" w:eastAsia="Times New Roman" w:hAnsi="Times New Roman" w:cs="Times New Roman"/>
-                <w:b/>
-                <w:sz w:val="24"/>
-                <w:szCs w:val="24"/>
-              </w:rPr>
-            </w:pPr>
-            <w:r>
-              <w:rPr>
-                <w:rFonts w:ascii="Times New Roman" w:eastAsia="Times New Roman" w:hAnsi="Times New Roman" w:cs="Times New Roman"/>
-                <w:b/>
-                <w:sz w:val="24"/>
-                <w:szCs w:val="24"/>
-              </w:rPr>
-              <w:t>Enterprise</w:t>
-            </w:r>
-          </w:p>
-        </w:tc>
-        <w:tc>
-          <w:tcPr>
-            <w:tcW w:w="6240" w:type="dxa"/>
-            <w:shd w:val="clear" w:color="auto" w:fill="auto"/>
-            <w:tcMar>
-              <w:top w:w="100" w:type="dxa"/>
-              <w:left w:w="100" w:type="dxa"/>
-              <w:bottom w:w="100" w:type="dxa"/>
-              <w:right w:w="100" w:type="dxa"/>
-            </w:tcMar>
-          </w:tcPr>
-          <w:p>
-            <w:pPr>
-              <w:widowControl w:val="0"/>
-              <w:spacing w:after="0" w:line="240" w:lineRule="auto"/>
-              <w:rPr>
-                <w:rFonts w:ascii="Times New Roman" w:eastAsia="Times New Roman" w:hAnsi="Times New Roman" w:cs="Times New Roman"/>
-                <w:b/>
-                <w:sz w:val="24"/>
-                <w:szCs w:val="24"/>
-              </w:rPr>
-            </w:pPr>
-            <w:r>
-              <w:rPr>
-                <w:rFonts w:ascii="Times New Roman" w:eastAsia="Times New Roman" w:hAnsi="Times New Roman" w:cs="Times New Roman"/>
-                <w:b/>
-                <w:sz w:val="24"/>
-                <w:szCs w:val="24"/>
-              </w:rPr>
-              <w:t>profitability levels  &amp; economic benefit</w:t>
-            </w:r>
-          </w:p>
-        </w:tc>
-      </w:tr>
-      <w:tr>
-        <w:tc>
-          <w:tcPr>
-            <w:tcW w:w="1950" w:type="dxa"/>
-            <w:shd w:val="clear" w:color="auto" w:fill="auto"/>
-            <w:tcMar>
-              <w:top w:w="100" w:type="dxa"/>
-              <w:left w:w="100" w:type="dxa"/>
-              <w:bottom w:w="100" w:type="dxa"/>
-              <w:right w:w="100" w:type="dxa"/>
-            </w:tcMar>
-          </w:tcPr>
-          <w:p>
-            <w:pPr>
-              <w:spacing w:after="0" w:line="240" w:lineRule="auto"/>
-              <w:rPr>
-                <w:rFonts w:ascii="Times New Roman" w:eastAsia="Times New Roman" w:hAnsi="Times New Roman" w:cs="Times New Roman"/>
-                <w:b/>
-                <w:sz w:val="24"/>
-                <w:szCs w:val="24"/>
-              </w:rPr>
-            </w:pPr>
-            <w:r>
-              <w:rPr>
-                <w:rFonts w:ascii="Times New Roman" w:eastAsia="Times New Roman" w:hAnsi="Times New Roman" w:cs="Times New Roman"/>
-                <w:b/>
-                <w:sz w:val="24"/>
-                <w:szCs w:val="24"/>
-              </w:rPr>
-              <w:t>Maize</w:t>
-            </w:r>
-          </w:p>
-        </w:tc>
-        <w:tc>
-          <w:tcPr>
-            <w:tcW w:w="6240" w:type="dxa"/>
-            <w:shd w:val="clear" w:color="auto" w:fill="auto"/>
-            <w:tcMar>
-              <w:top w:w="100" w:type="dxa"/>
-              <w:left w:w="100" w:type="dxa"/>
-              <w:bottom w:w="100" w:type="dxa"/>
-              <w:right w:w="100" w:type="dxa"/>
-            </w:tcMar>
-          </w:tcPr>
-          <w:p>
-            <w:pPr>
-              <w:widowControl w:val="0"/>
-              <w:spacing w:after="0" w:line="240" w:lineRule="auto"/>
-              <w:rPr>
-                <w:rFonts w:ascii="Times New Roman" w:eastAsia="Times New Roman" w:hAnsi="Times New Roman" w:cs="Times New Roman"/>
-                <w:sz w:val="24"/>
-                <w:szCs w:val="24"/>
-              </w:rPr>
-            </w:pPr>
-            <w:r>
-              <w:rPr>
-                <w:rFonts w:ascii="Times New Roman" w:eastAsia="Times New Roman" w:hAnsi="Times New Roman" w:cs="Times New Roman"/>
-                <w:sz w:val="24"/>
-                <w:szCs w:val="24"/>
-              </w:rPr>
-              <w:t>Food security, source of income, animal feeds</w:t>
-            </w:r>
-          </w:p>
-        </w:tc>
-      </w:tr>
-      <w:tr>
-        <w:tc>
-          <w:tcPr>
-            <w:tcW w:w="1950" w:type="dxa"/>
-            <w:shd w:val="clear" w:color="auto" w:fill="auto"/>
-            <w:tcMar>
-              <w:top w:w="100" w:type="dxa"/>
-              <w:left w:w="100" w:type="dxa"/>
-              <w:bottom w:w="100" w:type="dxa"/>
-              <w:right w:w="100" w:type="dxa"/>
-            </w:tcMar>
-          </w:tcPr>
-          <w:p>
-            <w:pPr>
-              <w:spacing w:after="0" w:line="240" w:lineRule="auto"/>
-              <w:rPr>
-                <w:rFonts w:ascii="Times New Roman" w:eastAsia="Times New Roman" w:hAnsi="Times New Roman" w:cs="Times New Roman"/>
-                <w:b/>
-                <w:sz w:val="24"/>
-                <w:szCs w:val="24"/>
-              </w:rPr>
-            </w:pPr>
-            <w:r>
-              <w:rPr>
-                <w:rFonts w:ascii="Times New Roman" w:eastAsia="Times New Roman" w:hAnsi="Times New Roman" w:cs="Times New Roman"/>
-                <w:b/>
-                <w:sz w:val="24"/>
-                <w:szCs w:val="24"/>
-              </w:rPr>
-              <w:t>Beans</w:t>
-            </w:r>
-          </w:p>
-        </w:tc>
-        <w:tc>
-          <w:tcPr>
-            <w:tcW w:w="6240" w:type="dxa"/>
-            <w:shd w:val="clear" w:color="auto" w:fill="auto"/>
-            <w:tcMar>
-              <w:top w:w="100" w:type="dxa"/>
-              <w:left w:w="100" w:type="dxa"/>
-              <w:bottom w:w="100" w:type="dxa"/>
-              <w:right w:w="100" w:type="dxa"/>
-            </w:tcMar>
-          </w:tcPr>
-          <w:p>
-            <w:pPr>
-              <w:widowControl w:val="0"/>
-              <w:spacing w:after="0" w:line="240" w:lineRule="auto"/>
-              <w:rPr>
-                <w:rFonts w:ascii="Times New Roman" w:eastAsia="Times New Roman" w:hAnsi="Times New Roman" w:cs="Times New Roman"/>
-                <w:b/>
-                <w:sz w:val="24"/>
-                <w:szCs w:val="24"/>
-              </w:rPr>
-            </w:pPr>
-            <w:r>
-              <w:rPr>
-                <w:rFonts w:ascii="Times New Roman" w:eastAsia="Times New Roman" w:hAnsi="Times New Roman" w:cs="Times New Roman"/>
-                <w:sz w:val="24"/>
-                <w:szCs w:val="24"/>
-              </w:rPr>
-              <w:t>Food and nutrition security, source of income, animal feeds</w:t>
-            </w:r>
-          </w:p>
-        </w:tc>
-      </w:tr>
-      <w:tr>
-        <w:tc>
-          <w:tcPr>
-            <w:tcW w:w="1950" w:type="dxa"/>
-            <w:shd w:val="clear" w:color="auto" w:fill="auto"/>
-            <w:tcMar>
-              <w:top w:w="100" w:type="dxa"/>
-              <w:left w:w="100" w:type="dxa"/>
-              <w:bottom w:w="100" w:type="dxa"/>
-              <w:right w:w="100" w:type="dxa"/>
-            </w:tcMar>
-          </w:tcPr>
-          <w:p>
-            <w:pPr>
-              <w:spacing w:after="0" w:line="240" w:lineRule="auto"/>
-              <w:rPr>
-                <w:rFonts w:ascii="Times New Roman" w:eastAsia="Times New Roman" w:hAnsi="Times New Roman" w:cs="Times New Roman"/>
-                <w:b/>
-                <w:sz w:val="24"/>
-                <w:szCs w:val="24"/>
-              </w:rPr>
-            </w:pPr>
-            <w:r>
-              <w:rPr>
-                <w:rFonts w:ascii="Times New Roman" w:eastAsia="Times New Roman" w:hAnsi="Times New Roman" w:cs="Times New Roman"/>
-                <w:b/>
-                <w:sz w:val="24"/>
-                <w:szCs w:val="24"/>
-              </w:rPr>
-              <w:lastRenderedPageBreak/>
-              <w:t>Dairy (Cows)</w:t>
-            </w:r>
-          </w:p>
-        </w:tc>
-        <w:tc>
-          <w:tcPr>
-            <w:tcW w:w="6240" w:type="dxa"/>
-            <w:shd w:val="clear" w:color="auto" w:fill="auto"/>
-            <w:tcMar>
-              <w:top w:w="100" w:type="dxa"/>
-              <w:left w:w="100" w:type="dxa"/>
-              <w:bottom w:w="100" w:type="dxa"/>
-              <w:right w:w="100" w:type="dxa"/>
-            </w:tcMar>
-          </w:tcPr>
-          <w:p>
-            <w:pPr>
-              <w:widowControl w:val="0"/>
-              <w:spacing w:after="0" w:line="240" w:lineRule="auto"/>
-              <w:rPr>
-                <w:rFonts w:ascii="Times New Roman" w:eastAsia="Times New Roman" w:hAnsi="Times New Roman" w:cs="Times New Roman"/>
-                <w:b/>
-                <w:sz w:val="24"/>
-                <w:szCs w:val="24"/>
-              </w:rPr>
-            </w:pPr>
-            <w:r>
-              <w:rPr>
-                <w:rFonts w:ascii="Times New Roman" w:eastAsia="Times New Roman" w:hAnsi="Times New Roman" w:cs="Times New Roman"/>
-                <w:sz w:val="24"/>
-                <w:szCs w:val="24"/>
-              </w:rPr>
-              <w:t>Food and nutrition security, source of income</w:t>
-            </w:r>
-          </w:p>
-        </w:tc>
-      </w:tr>
-      <w:tr>
-        <w:tc>
-          <w:tcPr>
-            <w:tcW w:w="1950" w:type="dxa"/>
-            <w:shd w:val="clear" w:color="auto" w:fill="auto"/>
-            <w:tcMar>
-              <w:top w:w="100" w:type="dxa"/>
-              <w:left w:w="100" w:type="dxa"/>
-              <w:bottom w:w="100" w:type="dxa"/>
-              <w:right w:w="100" w:type="dxa"/>
-            </w:tcMar>
-          </w:tcPr>
-          <w:p>
-            <w:pPr>
-              <w:spacing w:after="0" w:line="240" w:lineRule="auto"/>
-              <w:rPr>
-                <w:rFonts w:ascii="Times New Roman" w:eastAsia="Times New Roman" w:hAnsi="Times New Roman" w:cs="Times New Roman"/>
-                <w:b/>
-                <w:sz w:val="24"/>
-                <w:szCs w:val="24"/>
-              </w:rPr>
-            </w:pPr>
-            <w:r>
-              <w:rPr>
-                <w:rFonts w:ascii="Georgia" w:eastAsia="Georgia" w:hAnsi="Georgia" w:cs="Georgia"/>
-                <w:b/>
-                <w:sz w:val="24"/>
-                <w:szCs w:val="24"/>
-              </w:rPr>
-              <w:t>Poultry</w:t>
-            </w:r>
-          </w:p>
-        </w:tc>
-        <w:tc>
-          <w:tcPr>
-            <w:tcW w:w="6240" w:type="dxa"/>
-            <w:shd w:val="clear" w:color="auto" w:fill="auto"/>
-            <w:tcMar>
-              <w:top w:w="100" w:type="dxa"/>
-              <w:left w:w="100" w:type="dxa"/>
-              <w:bottom w:w="100" w:type="dxa"/>
-              <w:right w:w="100" w:type="dxa"/>
-            </w:tcMar>
-          </w:tcPr>
-          <w:p>
-            <w:pPr>
-              <w:widowControl w:val="0"/>
-              <w:spacing w:after="0" w:line="240" w:lineRule="auto"/>
-              <w:rPr>
-                <w:rFonts w:ascii="Times New Roman" w:eastAsia="Times New Roman" w:hAnsi="Times New Roman" w:cs="Times New Roman"/>
-                <w:b/>
-                <w:sz w:val="24"/>
-                <w:szCs w:val="24"/>
-              </w:rPr>
-            </w:pPr>
-            <w:r>
-              <w:rPr>
-                <w:rFonts w:ascii="Times New Roman" w:eastAsia="Times New Roman" w:hAnsi="Times New Roman" w:cs="Times New Roman"/>
-                <w:sz w:val="24"/>
-                <w:szCs w:val="24"/>
-              </w:rPr>
-              <w:t>Moderate economic value, necessity, financial and nutritional benefit</w:t>
-            </w:r>
-          </w:p>
-        </w:tc>
-      </w:tr>
-      <w:tr>
-        <w:tc>
-          <w:tcPr>
-            <w:tcW w:w="1950" w:type="dxa"/>
-            <w:shd w:val="clear" w:color="auto" w:fill="auto"/>
-            <w:tcMar>
-              <w:top w:w="100" w:type="dxa"/>
-              <w:left w:w="100" w:type="dxa"/>
-              <w:bottom w:w="100" w:type="dxa"/>
-              <w:right w:w="100" w:type="dxa"/>
-            </w:tcMar>
-          </w:tcPr>
-          <w:p>
-            <w:pPr>
-              <w:spacing w:after="0" w:line="240" w:lineRule="auto"/>
-              <w:rPr>
-                <w:rFonts w:ascii="Georgia" w:eastAsia="Georgia" w:hAnsi="Georgia" w:cs="Georgia"/>
-                <w:b/>
-                <w:sz w:val="24"/>
-                <w:szCs w:val="24"/>
-              </w:rPr>
-            </w:pPr>
-            <w:r>
-              <w:rPr>
-                <w:rFonts w:ascii="Georgia" w:eastAsia="Georgia" w:hAnsi="Georgia" w:cs="Georgia"/>
-                <w:b/>
-                <w:sz w:val="24"/>
-                <w:szCs w:val="24"/>
-              </w:rPr>
-              <w:t>Tea</w:t>
-            </w:r>
-          </w:p>
-        </w:tc>
-        <w:tc>
-          <w:tcPr>
-            <w:tcW w:w="6240" w:type="dxa"/>
-            <w:shd w:val="clear" w:color="auto" w:fill="auto"/>
-            <w:tcMar>
-              <w:top w:w="100" w:type="dxa"/>
-              <w:left w:w="100" w:type="dxa"/>
-              <w:bottom w:w="100" w:type="dxa"/>
-              <w:right w:w="100" w:type="dxa"/>
-            </w:tcMar>
-          </w:tcPr>
-          <w:p>
-            <w:pPr>
-              <w:widowControl w:val="0"/>
-              <w:spacing w:after="0" w:line="240" w:lineRule="auto"/>
-              <w:rPr>
-                <w:rFonts w:ascii="Times New Roman" w:eastAsia="Times New Roman" w:hAnsi="Times New Roman" w:cs="Times New Roman"/>
-                <w:b/>
-                <w:sz w:val="24"/>
-                <w:szCs w:val="24"/>
-              </w:rPr>
-            </w:pPr>
-            <w:r>
-              <w:rPr>
-                <w:rFonts w:ascii="Times New Roman" w:eastAsia="Times New Roman" w:hAnsi="Times New Roman" w:cs="Times New Roman"/>
-                <w:sz w:val="24"/>
-                <w:szCs w:val="24"/>
-              </w:rPr>
-              <w:t>High economic value, access to loans</w:t>
-            </w:r>
-          </w:p>
-        </w:tc>
-      </w:tr>
-    </w:tbl>
     <w:p>
       <w:pPr>
         <w:spacing w:before="280" w:after="280" w:line="240" w:lineRule="auto"/>
@@ -8674,296 +3331,10 @@
       </w:r>
     </w:p>
     <w:p/>
-    <w:sdt>
-      <w:sdtPr>
-        <w:tag w:val="goog_rdk_7"/>
-        <w:id w:val="-1314709109"/>
-        <w:lock w:val="contentLocked"/>
-      </w:sdtPr>
-      <w:sdtEndPr/>
-      <w:sdtContent>
-        <w:tbl>
-          <w:tblPr>
-            <w:tblStyle w:val="a6"/>
-            <w:tblpPr w:leftFromText="180" w:rightFromText="180" w:topFromText="180" w:bottomFromText="180" w:vertAnchor="text"/>
-            <w:tblW w:w="8190" w:type="dxa"/>
-            <w:tblBorders>
-              <w:top w:val="single" w:sz="8" w:space="0" w:color="000000"/>
-              <w:left w:val="single" w:sz="8" w:space="0" w:color="000000"/>
-              <w:bottom w:val="single" w:sz="8" w:space="0" w:color="000000"/>
-              <w:right w:val="single" w:sz="8" w:space="0" w:color="000000"/>
-              <w:insideH w:val="single" w:sz="8" w:space="0" w:color="000000"/>
-              <w:insideV w:val="single" w:sz="8" w:space="0" w:color="000000"/>
-            </w:tblBorders>
-            <w:tblLayout w:type="fixed"/>
-            <w:tblLook w:val="0600" w:firstRow="0" w:lastRow="0" w:firstColumn="0" w:lastColumn="0" w:noHBand="1" w:noVBand="1"/>
-          </w:tblPr>
-          <w:tblGrid>
-            <w:gridCol w:w="3810"/>
-            <w:gridCol w:w="4380"/>
-          </w:tblGrid>
-          <w:tr>
-            <w:tc>
-              <w:tcPr>
-                <w:tcW w:w="3810" w:type="dxa"/>
-              </w:tcPr>
-              <w:p>
-                <w:pPr>
-                  <w:widowControl w:val="0"/>
-                  <w:spacing w:after="0" w:line="240" w:lineRule="auto"/>
-                  <w:rPr>
-                    <w:rFonts w:ascii="Times New Roman" w:eastAsia="Times New Roman" w:hAnsi="Times New Roman" w:cs="Times New Roman"/>
-                    <w:b/>
-                    <w:sz w:val="24"/>
-                    <w:szCs w:val="24"/>
-                  </w:rPr>
-                </w:pPr>
-                <w:r>
-                  <w:rPr>
-                    <w:rFonts w:ascii="Times New Roman" w:eastAsia="Times New Roman" w:hAnsi="Times New Roman" w:cs="Times New Roman"/>
-                    <w:b/>
-                    <w:sz w:val="24"/>
-                    <w:szCs w:val="24"/>
-                  </w:rPr>
-                  <w:t>Enterprise</w:t>
-                </w:r>
-              </w:p>
-            </w:tc>
-            <w:tc>
-              <w:tcPr>
-                <w:tcW w:w="4380" w:type="dxa"/>
-              </w:tcPr>
-              <w:p>
-                <w:pPr>
-                  <w:widowControl w:val="0"/>
-                  <w:spacing w:after="0" w:line="240" w:lineRule="auto"/>
-                  <w:rPr>
-                    <w:rFonts w:ascii="Times New Roman" w:eastAsia="Times New Roman" w:hAnsi="Times New Roman" w:cs="Times New Roman"/>
-                    <w:b/>
-                    <w:sz w:val="24"/>
-                    <w:szCs w:val="24"/>
-                  </w:rPr>
-                </w:pPr>
-                <w:r>
-                  <w:rPr>
-                    <w:rFonts w:ascii="Times New Roman" w:eastAsia="Times New Roman" w:hAnsi="Times New Roman" w:cs="Times New Roman"/>
-                    <w:b/>
-                    <w:sz w:val="24"/>
-                    <w:szCs w:val="24"/>
-                  </w:rPr>
-                  <w:t>Socio-economic benefit</w:t>
-                </w:r>
-              </w:p>
-            </w:tc>
-          </w:tr>
-          <w:tr>
-            <w:tc>
-              <w:tcPr>
-                <w:tcW w:w="3810" w:type="dxa"/>
-                <w:shd w:val="clear" w:color="auto" w:fill="auto"/>
-                <w:tcMar>
-                  <w:top w:w="100" w:type="dxa"/>
-                  <w:left w:w="100" w:type="dxa"/>
-                  <w:bottom w:w="100" w:type="dxa"/>
-                  <w:right w:w="100" w:type="dxa"/>
-                </w:tcMar>
-              </w:tcPr>
-              <w:p>
-                <w:pPr>
-                  <w:spacing w:after="0" w:line="240" w:lineRule="auto"/>
-                  <w:rPr>
-                    <w:rFonts w:ascii="Times New Roman" w:eastAsia="Times New Roman" w:hAnsi="Times New Roman" w:cs="Times New Roman"/>
-                    <w:b/>
-                    <w:sz w:val="24"/>
-                    <w:szCs w:val="24"/>
-                  </w:rPr>
-                </w:pPr>
-              </w:p>
-            </w:tc>
-            <w:tc>
-              <w:tcPr>
-                <w:tcW w:w="4380" w:type="dxa"/>
-              </w:tcPr>
-              <w:p>
-                <w:pPr>
-                  <w:widowControl w:val="0"/>
-                  <w:spacing w:after="0" w:line="240" w:lineRule="auto"/>
-                  <w:rPr>
-                    <w:rFonts w:ascii="Times New Roman" w:eastAsia="Times New Roman" w:hAnsi="Times New Roman" w:cs="Times New Roman"/>
-                    <w:sz w:val="24"/>
-                    <w:szCs w:val="24"/>
-                  </w:rPr>
-                </w:pPr>
-              </w:p>
-            </w:tc>
-          </w:tr>
-          <w:tr>
-            <w:tc>
-              <w:tcPr>
-                <w:tcW w:w="3810" w:type="dxa"/>
-                <w:shd w:val="clear" w:color="auto" w:fill="auto"/>
-                <w:tcMar>
-                  <w:top w:w="100" w:type="dxa"/>
-                  <w:left w:w="100" w:type="dxa"/>
-                  <w:bottom w:w="100" w:type="dxa"/>
-                  <w:right w:w="100" w:type="dxa"/>
-                </w:tcMar>
-              </w:tcPr>
-              <w:p>
-                <w:pPr>
-                  <w:spacing w:after="0" w:line="240" w:lineRule="auto"/>
-                  <w:rPr>
-                    <w:rFonts w:ascii="Times New Roman" w:eastAsia="Times New Roman" w:hAnsi="Times New Roman" w:cs="Times New Roman"/>
-                    <w:b/>
-                    <w:sz w:val="24"/>
-                    <w:szCs w:val="24"/>
-                  </w:rPr>
-                </w:pPr>
-              </w:p>
-            </w:tc>
-            <w:tc>
-              <w:tcPr>
-                <w:tcW w:w="4380" w:type="dxa"/>
-              </w:tcPr>
-              <w:p>
-                <w:pPr>
-                  <w:widowControl w:val="0"/>
-                  <w:spacing w:after="0" w:line="240" w:lineRule="auto"/>
-                  <w:rPr>
-                    <w:rFonts w:ascii="Times New Roman" w:eastAsia="Times New Roman" w:hAnsi="Times New Roman" w:cs="Times New Roman"/>
-                    <w:sz w:val="24"/>
-                    <w:szCs w:val="24"/>
-                  </w:rPr>
-                </w:pPr>
-              </w:p>
-            </w:tc>
-          </w:tr>
-          <w:tr>
-            <w:tc>
-              <w:tcPr>
-                <w:tcW w:w="3810" w:type="dxa"/>
-                <w:shd w:val="clear" w:color="auto" w:fill="auto"/>
-                <w:tcMar>
-                  <w:top w:w="100" w:type="dxa"/>
-                  <w:left w:w="100" w:type="dxa"/>
-                  <w:bottom w:w="100" w:type="dxa"/>
-                  <w:right w:w="100" w:type="dxa"/>
-                </w:tcMar>
-              </w:tcPr>
-              <w:p>
-                <w:pPr>
-                  <w:spacing w:after="0" w:line="240" w:lineRule="auto"/>
-                  <w:rPr>
-                    <w:rFonts w:ascii="Times New Roman" w:eastAsia="Times New Roman" w:hAnsi="Times New Roman" w:cs="Times New Roman"/>
-                    <w:b/>
-                    <w:sz w:val="24"/>
-                    <w:szCs w:val="24"/>
-                  </w:rPr>
-                </w:pPr>
-              </w:p>
-            </w:tc>
-            <w:tc>
-              <w:tcPr>
-                <w:tcW w:w="4380" w:type="dxa"/>
-              </w:tcPr>
-              <w:p>
-                <w:pPr>
-                  <w:widowControl w:val="0"/>
-                  <w:spacing w:after="0" w:line="240" w:lineRule="auto"/>
-                  <w:rPr>
-                    <w:rFonts w:ascii="Times New Roman" w:eastAsia="Times New Roman" w:hAnsi="Times New Roman" w:cs="Times New Roman"/>
-                    <w:sz w:val="24"/>
-                    <w:szCs w:val="24"/>
-                  </w:rPr>
-                </w:pPr>
-              </w:p>
-            </w:tc>
-          </w:tr>
-          <w:tr>
-            <w:tc>
-              <w:tcPr>
-                <w:tcW w:w="3810" w:type="dxa"/>
-                <w:shd w:val="clear" w:color="auto" w:fill="auto"/>
-                <w:tcMar>
-                  <w:top w:w="100" w:type="dxa"/>
-                  <w:left w:w="100" w:type="dxa"/>
-                  <w:bottom w:w="100" w:type="dxa"/>
-                  <w:right w:w="100" w:type="dxa"/>
-                </w:tcMar>
-              </w:tcPr>
-              <w:p>
-                <w:pPr>
-                  <w:spacing w:after="0" w:line="240" w:lineRule="auto"/>
-                  <w:rPr>
-                    <w:rFonts w:ascii="Times New Roman" w:eastAsia="Times New Roman" w:hAnsi="Times New Roman" w:cs="Times New Roman"/>
-                    <w:b/>
-                    <w:sz w:val="24"/>
-                    <w:szCs w:val="24"/>
-                  </w:rPr>
-                </w:pPr>
-              </w:p>
-            </w:tc>
-            <w:tc>
-              <w:tcPr>
-                <w:tcW w:w="4380" w:type="dxa"/>
-              </w:tcPr>
-              <w:p>
-                <w:pPr>
-                  <w:widowControl w:val="0"/>
-                  <w:spacing w:after="0" w:line="240" w:lineRule="auto"/>
-                  <w:rPr>
-                    <w:rFonts w:ascii="Times New Roman" w:eastAsia="Times New Roman" w:hAnsi="Times New Roman" w:cs="Times New Roman"/>
-                    <w:sz w:val="24"/>
-                    <w:szCs w:val="24"/>
-                  </w:rPr>
-                </w:pPr>
-              </w:p>
-            </w:tc>
-          </w:tr>
-          <w:tr>
-            <w:tc>
-              <w:tcPr>
-                <w:tcW w:w="3810" w:type="dxa"/>
-                <w:shd w:val="clear" w:color="auto" w:fill="auto"/>
-                <w:tcMar>
-                  <w:top w:w="100" w:type="dxa"/>
-                  <w:left w:w="100" w:type="dxa"/>
-                  <w:bottom w:w="100" w:type="dxa"/>
-                  <w:right w:w="100" w:type="dxa"/>
-                </w:tcMar>
-              </w:tcPr>
-              <w:p>
-                <w:pPr>
-                  <w:spacing w:after="0" w:line="240" w:lineRule="auto"/>
-                  <w:rPr>
-                    <w:rFonts w:ascii="Georgia" w:eastAsia="Georgia" w:hAnsi="Georgia" w:cs="Georgia"/>
-                    <w:sz w:val="24"/>
-                    <w:szCs w:val="24"/>
-                  </w:rPr>
-                </w:pPr>
-              </w:p>
-            </w:tc>
-            <w:tc>
-              <w:tcPr>
-                <w:tcW w:w="4380" w:type="dxa"/>
-              </w:tcPr>
-              <w:p>
-                <w:pPr>
-                  <w:widowControl w:val="0"/>
-                  <w:spacing w:after="0" w:line="240" w:lineRule="auto"/>
-                  <w:rPr>
-                    <w:rFonts w:ascii="Times New Roman" w:eastAsia="Times New Roman" w:hAnsi="Times New Roman" w:cs="Times New Roman"/>
-                    <w:sz w:val="24"/>
-                    <w:szCs w:val="24"/>
-                  </w:rPr>
-                </w:pPr>
-              </w:p>
-            </w:tc>
-          </w:tr>
-        </w:tbl>
-      </w:sdtContent>
-    </w:sdt>
-    <w:p/>
+    <w:p>
+      <w:bookmarkStart w:id="0" w:name="_GoBack"/>
+      <w:bookmarkEnd w:id="0"/>
+    </w:p>
     <w:p/>
     <w:p>
       <w:pPr>
@@ -9013,6 +3384,7 @@
           <w:sz w:val="24"/>
           <w:szCs w:val="24"/>
         </w:rPr>
+        <w:lastRenderedPageBreak/>
         <w:t>Replicability &amp; Scalability</w:t>
       </w:r>
     </w:p>
@@ -9304,18 +3676,18 @@
         <w:rPr>
           <w:color w:val="FF0000"/>
         </w:rPr>
+        <w:t>Precious Poultry Cooperative society</w:t>
+      </w:r>
+      <w:r>
+        <w:t xml:space="preserve"> - aggregation and marketing of poultry products, chick brooding,- women save and get loans</w:t>
+      </w:r>
+    </w:p>
+    <w:p>
+      <w:r>
+        <w:rPr>
+          <w:color w:val="FF0000"/>
+        </w:rPr>
         <w:lastRenderedPageBreak/>
-        <w:t>Precious Poultry Cooperative society</w:t>
-      </w:r>
-      <w:r>
-        <w:t xml:space="preserve"> - aggregation and marketing of poultry products, chick brooding,- women save and get loans</w:t>
-      </w:r>
-    </w:p>
-    <w:p>
-      <w:r>
-        <w:rPr>
-          <w:color w:val="FF0000"/>
-        </w:rPr>
         <w:t>Top hill</w:t>
       </w:r>
       <w:r>
@@ -9435,6 +3807,7 @@
     <w:p/>
     <w:p>
       <w:r>
+        <w:lastRenderedPageBreak/>
         <w:t>6.</w:t>
       </w:r>
       <w:r>
